--- a/4_web_accessibility/accessible_doc_exercise_instructions.docx
+++ b/4_web_accessibility/accessible_doc_exercise_instructions.docx
@@ -1,11 +1,10 @@
 
 <file path=word/document.xml><?xml version="1.0" encoding="utf-8"?>
-<w:document xmlns:wpc="http://schemas.microsoft.com/office/word/2010/wordprocessingCanvas" xmlns:cx="http://schemas.microsoft.com/office/drawing/2014/chartex" xmlns:cx1="http://schemas.microsoft.com/office/drawing/2015/9/8/chartex" xmlns:cx2="http://schemas.microsoft.com/office/drawing/2015/10/21/chartex" xmlns:cx3="http://schemas.microsoft.com/office/drawing/2016/5/9/chartex" xmlns:cx4="http://schemas.microsoft.com/office/drawing/2016/5/10/chartex" xmlns:cx5="http://schemas.microsoft.com/office/drawing/2016/5/11/chartex" xmlns:mc="http://schemas.openxmlformats.org/markup-compatibility/2006" xmlns:o="urn:schemas-microsoft-com:office:office" xmlns:r="http://schemas.openxmlformats.org/officeDocument/2006/relationships" xmlns:m="http://schemas.openxmlformats.org/officeDocument/2006/math" xmlns:v="urn:schemas-microsoft-com:vml" xmlns:wp14="http://schemas.microsoft.com/office/word/2010/wordprocessingDrawing" xmlns:wp="http://schemas.openxmlformats.org/drawingml/2006/wordprocessingDrawing" xmlns:w10="urn:schemas-microsoft-com:office:word" xmlns:w="http://schemas.openxmlformats.org/wordprocessingml/2006/main" xmlns:w14="http://schemas.microsoft.com/office/word/2010/wordml" xmlns:w15="http://schemas.microsoft.com/office/word/2012/wordml" xmlns:w16se="http://schemas.microsoft.com/office/word/2015/wordml/symex" xmlns:wpg="http://schemas.microsoft.com/office/word/2010/wordprocessingGroup" xmlns:wpi="http://schemas.microsoft.com/office/word/2010/wordprocessingInk" xmlns:wne="http://schemas.microsoft.com/office/word/2006/wordml" xmlns:wps="http://schemas.microsoft.com/office/word/2010/wordprocessingShape" mc:Ignorable="w14 w15 w16se wp14">
+<w:document xmlns:wpc="http://schemas.microsoft.com/office/word/2010/wordprocessingCanvas" xmlns:cx="http://schemas.microsoft.com/office/drawing/2014/chartex" xmlns:cx1="http://schemas.microsoft.com/office/drawing/2015/9/8/chartex" xmlns:cx2="http://schemas.microsoft.com/office/drawing/2015/10/21/chartex" xmlns:cx3="http://schemas.microsoft.com/office/drawing/2016/5/9/chartex" xmlns:cx4="http://schemas.microsoft.com/office/drawing/2016/5/10/chartex" xmlns:cx5="http://schemas.microsoft.com/office/drawing/2016/5/11/chartex" xmlns:cx6="http://schemas.microsoft.com/office/drawing/2016/5/12/chartex" xmlns:cx7="http://schemas.microsoft.com/office/drawing/2016/5/13/chartex" xmlns:cx8="http://schemas.microsoft.com/office/drawing/2016/5/14/chartex" xmlns:mc="http://schemas.openxmlformats.org/markup-compatibility/2006" xmlns:aink="http://schemas.microsoft.com/office/drawing/2016/ink" xmlns:am3d="http://schemas.microsoft.com/office/drawing/2017/model3d" xmlns:o="urn:schemas-microsoft-com:office:office" xmlns:r="http://schemas.openxmlformats.org/officeDocument/2006/relationships" xmlns:m="http://schemas.openxmlformats.org/officeDocument/2006/math" xmlns:v="urn:schemas-microsoft-com:vml" xmlns:wp14="http://schemas.microsoft.com/office/word/2010/wordprocessingDrawing" xmlns:wp="http://schemas.openxmlformats.org/drawingml/2006/wordprocessingDrawing" xmlns:w10="urn:schemas-microsoft-com:office:word" xmlns:w="http://schemas.openxmlformats.org/wordprocessingml/2006/main" xmlns:w14="http://schemas.microsoft.com/office/word/2010/wordml" xmlns:w15="http://schemas.microsoft.com/office/word/2012/wordml" xmlns:w16se="http://schemas.microsoft.com/office/word/2015/wordml/symex" xmlns:wpg="http://schemas.microsoft.com/office/word/2010/wordprocessingGroup" xmlns:wpi="http://schemas.microsoft.com/office/word/2010/wordprocessingInk" xmlns:wne="http://schemas.microsoft.com/office/word/2006/wordml" xmlns:wps="http://schemas.microsoft.com/office/word/2010/wordprocessingShape" mc:Ignorable="w14 w15 w16se wp14">
   <w:body>
     <w:p>
       <w:pPr>
         <w:pStyle w:val="Heading1"/>
-        <w:spacing w:before="0" w:after="240"/>
       </w:pPr>
       <w:r>
         <w:t>Microsoft Word Demo</w:t>
@@ -16,83 +15,16 @@
         <w:pStyle w:val="ListParagraph"/>
       </w:pPr>
       <w:r>
-        <w:rPr>
-          <w:noProof/>
-        </w:rPr>
-        <w:pict>
-          <v:shapetype id="_x0000_t75" coordsize="21600,21600" o:spt="75" o:preferrelative="t" path="m@4@5l@4@11@9@11@9@5xe" filled="f" stroked="f">
-            <v:stroke joinstyle="miter"/>
-            <v:formulas>
-              <v:f eqn="if lineDrawn pixelLineWidth 0"/>
-              <v:f eqn="sum @0 1 0"/>
-              <v:f eqn="sum 0 0 @1"/>
-              <v:f eqn="prod @2 1 2"/>
-              <v:f eqn="prod @3 21600 pixelWidth"/>
-              <v:f eqn="prod @3 21600 pixelHeight"/>
-              <v:f eqn="sum @0 0 1"/>
-              <v:f eqn="prod @6 1 2"/>
-              <v:f eqn="prod @7 21600 pixelWidth"/>
-              <v:f eqn="sum @8 21600 0"/>
-              <v:f eqn="prod @7 21600 pixelHeight"/>
-              <v:f eqn="sum @10 21600 0"/>
-            </v:formulas>
-            <v:path o:extrusionok="f" gradientshapeok="t" o:connecttype="rect"/>
-            <o:lock v:ext="edit" aspectratio="t"/>
-          </v:shapetype>
-          <v:shape id="_x0000_s1030" type="#_x0000_t75" alt="Screenshot showing where to find &quot;Check Accessibility&quot;" style="position:absolute;left:0;text-align:left;margin-left:644.05pt;margin-top:8.35pt;width:166.7pt;height:93.55pt;z-index:251661312;mso-position-horizontal:right;mso-position-horizontal-relative:text;mso-position-vertical-relative:text">
-            <v:imagedata r:id="rId6" o:title="check-accessibility"/>
-            <w10:wrap type="square"/>
-          </v:shape>
-        </w:pict>
-      </w:r>
-      <w:r>
         <w:t xml:space="preserve">Open </w:t>
       </w:r>
       <w:r>
-        <w:t>accessible_doc_exercise.docx</w:t>
-      </w:r>
-      <w:bookmarkStart w:id="0" w:name="_GoBack"/>
-      <w:bookmarkEnd w:id="0"/>
-    </w:p>
-    <w:p>
-      <w:pPr>
-        <w:pStyle w:val="ListParagraph"/>
-      </w:pPr>
-      <w:r>
-        <w:t>In the Review tab, click “Check Accessibility” towards the left</w:t>
-      </w:r>
-      <w:r>
-        <w:t xml:space="preserve"> </w:t>
-      </w:r>
-      <w:r>
-        <w:rPr>
-          <w:i/>
-        </w:rPr>
-        <w:t>[</w:t>
-      </w:r>
-      <w:r>
-        <w:rPr>
-          <w:i/>
-        </w:rPr>
-        <w:t xml:space="preserve">not available in </w:t>
-      </w:r>
-      <w:r>
-        <w:rPr>
-          <w:i/>
-        </w:rPr>
-        <w:t>some</w:t>
-      </w:r>
-      <w:r>
-        <w:rPr>
-          <w:i/>
-        </w:rPr>
-        <w:t xml:space="preserve"> versions of Word</w:t>
-      </w:r>
-      <w:r>
-        <w:rPr>
-          <w:i/>
-        </w:rPr>
-        <w:t>]</w:t>
+        <w:t>Ex-Accessible</w:t>
+      </w:r>
+      <w:r>
+        <w:t>-</w:t>
+      </w:r>
+      <w:r>
+        <w:t>Documents.docx</w:t>
       </w:r>
     </w:p>
     <w:p>
@@ -103,39 +35,167 @@
           <w:numId w:val="1"/>
         </w:numPr>
       </w:pPr>
-      <w:r>
-        <w:t>You can see there are several errors. We’ll make some changes that will get rid of these as we go along. You can keep the checker open or close it throughout this exercise.</w:t>
-      </w:r>
-    </w:p>
-    <w:p>
-      <w:pPr>
-        <w:pStyle w:val="Heading2"/>
-      </w:pPr>
-      <w:r>
-        <w:t>Styles, Headings, &amp; Colors</w:t>
-      </w:r>
-    </w:p>
-    <w:p>
-      <w:pPr>
-        <w:pStyle w:val="ListParagraph"/>
-      </w:pPr>
-      <w:r>
-        <w:t>Highlight</w:t>
-      </w:r>
-      <w:r>
-        <w:t xml:space="preserve"> the</w:t>
+      <w:hyperlink r:id="rId6" w:history="1">
+        <w:r>
+          <w:rPr>
+            <w:rStyle w:val="Hyperlink"/>
+          </w:rPr>
+          <w:t>D</w:t>
+        </w:r>
+        <w:r>
+          <w:rPr>
+            <w:rStyle w:val="Hyperlink"/>
+          </w:rPr>
+          <w:t>ownload the exercise sheet</w:t>
+        </w:r>
+      </w:hyperlink>
+      <w:r>
+        <w:t xml:space="preserve"> at </w:t>
+      </w:r>
+      <w:r>
+        <w:t>digitalservices.georgia.gov/web-accessibility</w:t>
+      </w:r>
+    </w:p>
+    <w:p>
+      <w:pPr>
+        <w:pStyle w:val="ListParagraph"/>
+        <w:keepNext/>
+      </w:pPr>
+      <w:r>
+        <w:t xml:space="preserve">In the </w:t>
+      </w:r>
+      <w:r>
+        <w:rPr>
+          <w:b/>
+        </w:rPr>
+        <w:t>Review</w:t>
+      </w:r>
+      <w:r>
+        <w:t xml:space="preserve"> tab, click </w:t>
+      </w:r>
+      <w:r>
+        <w:rPr>
+          <w:b/>
+        </w:rPr>
+        <w:t>Check Accessibility</w:t>
+      </w:r>
+      <w:r>
+        <w:t xml:space="preserve"> towards the left</w:t>
+      </w:r>
+      <w:r>
+        <w:br/>
+      </w:r>
+      <w:r>
+        <w:rPr>
+          <w:i/>
+        </w:rPr>
+        <w:t>[</w:t>
+      </w:r>
+      <w:r>
+        <w:rPr>
+          <w:i/>
+        </w:rPr>
+        <w:t xml:space="preserve">not available in </w:t>
+      </w:r>
+      <w:r>
+        <w:rPr>
+          <w:i/>
+        </w:rPr>
+        <w:t>some</w:t>
+      </w:r>
+      <w:r>
+        <w:rPr>
+          <w:i/>
+        </w:rPr>
+        <w:t xml:space="preserve"> versions of Word</w:t>
+      </w:r>
+      <w:r>
+        <w:rPr>
+          <w:i/>
+        </w:rPr>
+        <w:t>]</w:t>
+      </w:r>
+      <w:r>
+        <w:br/>
       </w:r>
       <w:r>
         <w:t xml:space="preserve"> </w:t>
       </w:r>
       <w:r>
-        <w:t>large paragraph</w:t>
-      </w:r>
-      <w:r>
-        <w:t xml:space="preserve"> and </w:t>
-      </w:r>
-      <w:r>
-        <w:t>change its font to Calibri 12pt</w:t>
+        <w:rPr>
+          <w:noProof/>
+        </w:rPr>
+        <w:drawing>
+          <wp:inline distT="0" distB="0" distL="0" distR="0">
+            <wp:extent cx="2255520" cy="1265687"/>
+            <wp:effectExtent l="0" t="0" r="0" b="0"/>
+            <wp:docPr id="5" name="Picture 5" descr="Screenshot showing where to find &quot;Check Accessibility&quot;"/>
+            <wp:cNvGraphicFramePr>
+              <a:graphicFrameLocks xmlns:a="http://schemas.openxmlformats.org/drawingml/2006/main" noChangeAspect="1"/>
+            </wp:cNvGraphicFramePr>
+            <a:graphic xmlns:a="http://schemas.openxmlformats.org/drawingml/2006/main">
+              <a:graphicData uri="http://schemas.openxmlformats.org/drawingml/2006/picture">
+                <pic:pic xmlns:pic="http://schemas.openxmlformats.org/drawingml/2006/picture">
+                  <pic:nvPicPr>
+                    <pic:cNvPr id="0" name="Picture 22" descr="Screenshot showing where to find &quot;Check Accessibility&quot;"/>
+                    <pic:cNvPicPr>
+                      <a:picLocks noChangeAspect="1" noChangeArrowheads="1"/>
+                    </pic:cNvPicPr>
+                  </pic:nvPicPr>
+                  <pic:blipFill>
+                    <a:blip r:embed="rId7">
+                      <a:extLst>
+                        <a:ext uri="{28A0092B-C50C-407E-A947-70E740481C1C}">
+                          <a14:useLocalDpi xmlns:a14="http://schemas.microsoft.com/office/drawing/2010/main" val="0"/>
+                        </a:ext>
+                      </a:extLst>
+                    </a:blip>
+                    <a:srcRect/>
+                    <a:stretch>
+                      <a:fillRect/>
+                    </a:stretch>
+                  </pic:blipFill>
+                  <pic:spPr bwMode="auto">
+                    <a:xfrm>
+                      <a:off x="0" y="0"/>
+                      <a:ext cx="2258555" cy="1267390"/>
+                    </a:xfrm>
+                    <a:prstGeom prst="rect">
+                      <a:avLst/>
+                    </a:prstGeom>
+                    <a:noFill/>
+                    <a:ln>
+                      <a:noFill/>
+                    </a:ln>
+                  </pic:spPr>
+                </pic:pic>
+              </a:graphicData>
+            </a:graphic>
+          </wp:inline>
+        </w:drawing>
+      </w:r>
+    </w:p>
+    <w:p>
+      <w:pPr>
+        <w:pStyle w:val="Caption"/>
+        <w:ind w:firstLine="720"/>
+      </w:pPr>
+      <w:r>
+        <w:t xml:space="preserve">Figure </w:t>
+      </w:r>
+      <w:fldSimple w:instr=" SEQ Figure \* ARABIC ">
+        <w:r>
+          <w:rPr>
+            <w:noProof/>
+          </w:rPr>
+          <w:t>1</w:t>
+        </w:r>
+      </w:fldSimple>
+      <w:r>
+        <w:rPr>
+          <w:b w:val="0"/>
+        </w:rPr>
+        <w:t xml:space="preserve"> Check Accessibility button in the Review tab of Word</w:t>
       </w:r>
     </w:p>
     <w:p>
@@ -147,7 +207,58 @@
         </w:numPr>
       </w:pPr>
       <w:r>
-        <w:t>Click in the paragraph to deselect (don’t click in the link to preserve link styling)</w:t>
+        <w:t>You can see there are several errors. We’ll make some changes that will get rid of these as we go along. You can keep the checker open or close it throughout this exercise.</w:t>
+      </w:r>
+    </w:p>
+    <w:p>
+      <w:pPr>
+        <w:pStyle w:val="Heading2"/>
+      </w:pPr>
+      <w:r>
+        <w:t>Styles, Headings, &amp; Colors</w:t>
+      </w:r>
+    </w:p>
+    <w:p>
+      <w:pPr>
+        <w:pStyle w:val="Heading3"/>
+      </w:pPr>
+      <w:r>
+        <w:t>Update Normal Text</w:t>
+      </w:r>
+      <w:r>
+        <w:t xml:space="preserve"> (font and size)</w:t>
+      </w:r>
+    </w:p>
+    <w:p>
+      <w:pPr>
+        <w:pStyle w:val="ListParagraph"/>
+      </w:pPr>
+      <w:r>
+        <w:t>Highlight</w:t>
+      </w:r>
+      <w:r>
+        <w:t xml:space="preserve"> the</w:t>
+      </w:r>
+      <w:r>
+        <w:t xml:space="preserve"> </w:t>
+      </w:r>
+      <w:r>
+        <w:rPr>
+          <w:b/>
+        </w:rPr>
+        <w:t>large paragraph</w:t>
+      </w:r>
+      <w:r>
+        <w:t xml:space="preserve"> and </w:t>
+      </w:r>
+      <w:r>
+        <w:t xml:space="preserve">change its font to </w:t>
+      </w:r>
+      <w:r>
+        <w:rPr>
+          <w:b/>
+        </w:rPr>
+        <w:t>Calibri 12pt</w:t>
       </w:r>
     </w:p>
     <w:p>
@@ -159,55 +270,7 @@
         </w:numPr>
       </w:pPr>
       <w:r>
-        <w:t xml:space="preserve">Right-click “Normal” </w:t>
-      </w:r>
-      <w:r>
-        <w:t>in the Styles panel</w:t>
-      </w:r>
-      <w:r>
-        <w:t xml:space="preserve"> and click “Update Normal to Match Selection”</w:t>
-      </w:r>
-    </w:p>
-    <w:p>
-      <w:pPr>
-        <w:pStyle w:val="ListParagraph"/>
-      </w:pPr>
-      <w:r>
-        <w:t xml:space="preserve">Highlight “Year in Review” and </w:t>
-      </w:r>
-      <w:r>
-        <w:t>click</w:t>
-      </w:r>
-      <w:r>
-        <w:t xml:space="preserve"> </w:t>
-      </w:r>
-      <w:r>
-        <w:t>“</w:t>
-      </w:r>
-      <w:r>
-        <w:t>Heading</w:t>
-      </w:r>
-      <w:r>
-        <w:t xml:space="preserve"> 1” in the Styles panel</w:t>
-      </w:r>
-    </w:p>
-    <w:p>
-      <w:pPr>
-        <w:pStyle w:val="ListParagraph"/>
-      </w:pPr>
-      <w:r>
-        <w:rPr>
-          <w:noProof/>
-        </w:rPr>
-        <w:pict>
-          <v:shape id="_x0000_s1031" type="#_x0000_t75" alt="Two screenshots showing where to find &quot;More Colors...&quot; and where to find RGB color values." style="position:absolute;left:0;text-align:left;margin-left:807.15pt;margin-top:2pt;width:248.25pt;height:159.2pt;z-index:251663360;mso-position-horizontal:right;mso-position-horizontal-relative:text;mso-position-vertical-relative:text">
-            <v:imagedata r:id="rId7" o:title="color"/>
-            <w10:wrap type="square"/>
-          </v:shape>
-        </w:pict>
-      </w:r>
-      <w:r>
-        <w:t>Change the color of the heading:</w:t>
+        <w:t>Click in the paragraph to deselect (don’t click in the link to preserve link styling)</w:t>
       </w:r>
     </w:p>
     <w:p>
@@ -219,66 +282,256 @@
         </w:numPr>
       </w:pPr>
       <w:r>
-        <w:t>C</w:t>
-      </w:r>
-      <w:r>
-        <w:t>lick</w:t>
-      </w:r>
-      <w:r>
-        <w:t xml:space="preserve"> the Font Colors dropdown arrow, then click</w:t>
-      </w:r>
-      <w:r>
-        <w:t xml:space="preserve"> “More Colors…” </w:t>
-      </w:r>
-      <w:r>
-        <w:t>and use the Custom</w:t>
-      </w:r>
-      <w:r>
-        <w:t xml:space="preserve"> tab to choose a color</w:t>
-      </w:r>
-    </w:p>
-    <w:p>
-      <w:pPr>
-        <w:pStyle w:val="ListParagraph"/>
+        <w:t xml:space="preserve">Right-click </w:t>
+      </w:r>
+      <w:r>
+        <w:rPr>
+          <w:b/>
+        </w:rPr>
+        <w:t>Normal</w:t>
+      </w:r>
+      <w:r>
+        <w:t xml:space="preserve"> </w:t>
+      </w:r>
+      <w:r>
+        <w:t>in the Styles panel</w:t>
+      </w:r>
+      <w:r>
+        <w:t xml:space="preserve"> and click </w:t>
+      </w:r>
+      <w:r>
+        <w:rPr>
+          <w:b/>
+        </w:rPr>
+        <w:t>Update Normal to Match Selection</w:t>
+      </w:r>
+    </w:p>
+    <w:p>
+      <w:pPr>
+        <w:pStyle w:val="Heading3"/>
+      </w:pPr>
+      <w:r>
+        <w:t>Update Heading 1</w:t>
+      </w:r>
+      <w:r>
+        <w:t xml:space="preserve"> (custom color)</w:t>
+      </w:r>
+    </w:p>
+    <w:p>
+      <w:pPr>
+        <w:pStyle w:val="ListParagraph"/>
+      </w:pPr>
+      <w:r>
+        <w:t>Highlight “</w:t>
+      </w:r>
+      <w:r>
+        <w:rPr>
+          <w:b/>
+        </w:rPr>
+        <w:t>Year in Review</w:t>
+      </w:r>
+      <w:r>
+        <w:t xml:space="preserve">” and </w:t>
+      </w:r>
+      <w:r>
+        <w:t>click</w:t>
+      </w:r>
+      <w:r>
+        <w:t xml:space="preserve"> </w:t>
+      </w:r>
+      <w:r>
+        <w:rPr>
+          <w:b/>
+        </w:rPr>
+        <w:t>Heading</w:t>
+      </w:r>
+      <w:r>
+        <w:rPr>
+          <w:b/>
+        </w:rPr>
+        <w:t xml:space="preserve"> 1</w:t>
+      </w:r>
+      <w:r>
+        <w:t xml:space="preserve"> in the Styles panel</w:t>
+      </w:r>
+      <w:r>
+        <w:t xml:space="preserve"> to apply styling</w:t>
+      </w:r>
+    </w:p>
+    <w:p>
+      <w:pPr>
+        <w:pStyle w:val="ListParagraph"/>
+      </w:pPr>
+      <w:r>
+        <w:t>Change the color of the heading:</w:t>
+      </w:r>
+    </w:p>
+    <w:p>
+      <w:pPr>
+        <w:pStyle w:val="ListParagraph"/>
+        <w:keepNext/>
         <w:numPr>
           <w:ilvl w:val="1"/>
           <w:numId w:val="1"/>
         </w:numPr>
       </w:pPr>
       <w:r>
-        <w:t xml:space="preserve">Enter </w:t>
-      </w:r>
-      <w:r>
-        <w:t>your color’s RGB</w:t>
+        <w:t>C</w:t>
+      </w:r>
+      <w:r>
+        <w:t>lick</w:t>
+      </w:r>
+      <w:r>
+        <w:t xml:space="preserve"> the Font Colors dropdown arrow, then click</w:t>
       </w:r>
       <w:r>
         <w:t xml:space="preserve"> </w:t>
       </w:r>
       <w:r>
-        <w:t>values</w:t>
-      </w:r>
-      <w:r>
-        <w:t xml:space="preserve"> into the foreground color</w:t>
-      </w:r>
-      <w:r>
-        <w:t xml:space="preserve"> field</w:t>
-      </w:r>
-      <w:r>
-        <w:t xml:space="preserve"> at </w:t>
+        <w:rPr>
+          <w:b/>
+        </w:rPr>
+        <w:t>More Colors…</w:t>
+      </w:r>
+      <w:r>
+        <w:t xml:space="preserve"> </w:t>
+      </w:r>
+      <w:r>
+        <w:t xml:space="preserve">and use the </w:t>
+      </w:r>
+      <w:r>
+        <w:rPr>
+          <w:b/>
+        </w:rPr>
+        <w:t>Custom</w:t>
+      </w:r>
+      <w:r>
+        <w:t xml:space="preserve"> tab to choose a color</w:t>
       </w:r>
       <w:r>
         <w:br/>
       </w:r>
-      <w:hyperlink r:id="rId8" w:history="1">
+      <w:r>
+        <w:rPr>
+          <w:noProof/>
+        </w:rPr>
+        <w:drawing>
+          <wp:inline distT="0" distB="0" distL="0" distR="0">
+            <wp:extent cx="3573076" cy="2287114"/>
+            <wp:effectExtent l="0" t="0" r="8890" b="0"/>
+            <wp:docPr id="1" name="Picture 1" descr="Two screenshots showing where to find &quot;More Colors...&quot; and where to find RGB color values."/>
+            <wp:cNvGraphicFramePr>
+              <a:graphicFrameLocks xmlns:a="http://schemas.openxmlformats.org/drawingml/2006/main" noChangeAspect="1"/>
+            </wp:cNvGraphicFramePr>
+            <a:graphic xmlns:a="http://schemas.openxmlformats.org/drawingml/2006/main">
+              <a:graphicData uri="http://schemas.openxmlformats.org/drawingml/2006/picture">
+                <pic:pic xmlns:pic="http://schemas.openxmlformats.org/drawingml/2006/picture">
+                  <pic:nvPicPr>
+                    <pic:cNvPr id="0" name="Picture 13" descr="Two screenshots showing where to find &quot;More Colors...&quot; and where to find RGB color values."/>
+                    <pic:cNvPicPr>
+                      <a:picLocks noChangeAspect="1" noChangeArrowheads="1"/>
+                    </pic:cNvPicPr>
+                  </pic:nvPicPr>
+                  <pic:blipFill>
+                    <a:blip r:embed="rId8">
+                      <a:extLst>
+                        <a:ext uri="{28A0092B-C50C-407E-A947-70E740481C1C}">
+                          <a14:useLocalDpi xmlns:a14="http://schemas.microsoft.com/office/drawing/2010/main" val="0"/>
+                        </a:ext>
+                      </a:extLst>
+                    </a:blip>
+                    <a:srcRect/>
+                    <a:stretch>
+                      <a:fillRect/>
+                    </a:stretch>
+                  </pic:blipFill>
+                  <pic:spPr bwMode="auto">
+                    <a:xfrm>
+                      <a:off x="0" y="0"/>
+                      <a:ext cx="3603315" cy="2306470"/>
+                    </a:xfrm>
+                    <a:prstGeom prst="rect">
+                      <a:avLst/>
+                    </a:prstGeom>
+                    <a:noFill/>
+                    <a:ln>
+                      <a:noFill/>
+                    </a:ln>
+                  </pic:spPr>
+                </pic:pic>
+              </a:graphicData>
+            </a:graphic>
+          </wp:inline>
+        </w:drawing>
+      </w:r>
+    </w:p>
+    <w:p>
+      <w:pPr>
+        <w:pStyle w:val="Caption"/>
+        <w:ind w:left="720" w:firstLine="720"/>
+      </w:pPr>
+      <w:r>
+        <w:t xml:space="preserve">Figure </w:t>
+      </w:r>
+      <w:fldSimple w:instr=" SEQ Figure \* ARABIC ">
+        <w:r>
+          <w:rPr>
+            <w:noProof/>
+          </w:rPr>
+          <w:t>2</w:t>
+        </w:r>
+      </w:fldSimple>
+      <w:r>
+        <w:rPr>
+          <w:b w:val="0"/>
+        </w:rPr>
+        <w:t xml:space="preserve"> More Colors button and window in Word</w:t>
+      </w:r>
+    </w:p>
+    <w:p>
+      <w:pPr>
+        <w:pStyle w:val="ListParagraph"/>
+        <w:numPr>
+          <w:ilvl w:val="1"/>
+          <w:numId w:val="1"/>
+        </w:numPr>
+      </w:pPr>
+      <w:r>
+        <w:lastRenderedPageBreak/>
+        <w:t xml:space="preserve">Go to </w:t>
+      </w:r>
+      <w:hyperlink r:id="rId9" w:history="1">
+        <w:proofErr w:type="spellStart"/>
         <w:r>
           <w:rPr>
             <w:rStyle w:val="Hyperlink"/>
           </w:rPr>
-          <w:t>http://contrast-finder.tanaguru.com/</w:t>
+          <w:t>WebAIM’s</w:t>
+        </w:r>
+        <w:proofErr w:type="spellEnd"/>
+        <w:r>
+          <w:rPr>
+            <w:rStyle w:val="Hyperlink"/>
+          </w:rPr>
+          <w:t xml:space="preserve"> Color Contrast Checker</w:t>
         </w:r>
       </w:hyperlink>
       <w:r>
-        <w:t xml:space="preserve"> </w:t>
+        <w:t xml:space="preserve"> (</w:t>
+      </w:r>
+      <w:r>
+        <w:t>webaim.org/resources/</w:t>
+      </w:r>
+      <w:proofErr w:type="spellStart"/>
+      <w:r>
+        <w:t>contrastchecker</w:t>
+      </w:r>
+      <w:proofErr w:type="spellEnd"/>
+      <w:r>
+        <w:t>/</w:t>
+      </w:r>
+      <w:r>
+        <w:t>)</w:t>
       </w:r>
     </w:p>
     <w:p>
@@ -290,22 +543,143 @@
         </w:numPr>
       </w:pPr>
       <w:r>
-        <w:t>Change the background color to hexadecimal: #FFFFFF (white)</w:t>
-      </w:r>
-    </w:p>
-    <w:p>
-      <w:pPr>
-        <w:pStyle w:val="ListParagraph"/>
+        <w:t xml:space="preserve">Click the </w:t>
+      </w:r>
+      <w:r>
+        <w:rPr>
+          <w:b/>
+        </w:rPr>
+        <w:t xml:space="preserve">color preview </w:t>
+      </w:r>
+      <w:r>
+        <w:t>rectangle</w:t>
+      </w:r>
+      <w:r>
+        <w:t xml:space="preserve"> in the </w:t>
+      </w:r>
+      <w:r>
+        <w:rPr>
+          <w:b/>
+        </w:rPr>
+        <w:t>Foreground Color</w:t>
+      </w:r>
+      <w:r>
+        <w:t xml:space="preserve"> section.</w:t>
+      </w:r>
+    </w:p>
+    <w:p>
+      <w:pPr>
+        <w:pStyle w:val="ListParagraph"/>
+        <w:keepNext/>
         <w:numPr>
           <w:ilvl w:val="1"/>
           <w:numId w:val="1"/>
         </w:numPr>
       </w:pPr>
       <w:r>
-        <w:t>Change Minimum ratio to 3</w:t>
-      </w:r>
-      <w:r>
-        <w:t xml:space="preserve"> (the AA required ratio for large text)</w:t>
+        <w:t xml:space="preserve">Enter </w:t>
+      </w:r>
+      <w:r>
+        <w:rPr>
+          <w:b/>
+        </w:rPr>
+        <w:t>your color’s RGB</w:t>
+      </w:r>
+      <w:r>
+        <w:t xml:space="preserve"> values in the color picker window.</w:t>
+      </w:r>
+      <w:r>
+        <w:br/>
+      </w:r>
+      <w:r>
+        <w:rPr>
+          <w:noProof/>
+        </w:rPr>
+        <w:drawing>
+          <wp:inline distT="0" distB="0" distL="0" distR="0">
+            <wp:extent cx="3911571" cy="2606040"/>
+            <wp:effectExtent l="0" t="0" r="0" b="3810"/>
+            <wp:docPr id="6" name="Picture 6" descr="Screenshot of WebAIM's color contrast checker's color picker window. Values for Red, Green, and Blue can be edited at the bottom-right."/>
+            <wp:cNvGraphicFramePr>
+              <a:graphicFrameLocks xmlns:a="http://schemas.openxmlformats.org/drawingml/2006/main" noChangeAspect="1"/>
+            </wp:cNvGraphicFramePr>
+            <a:graphic xmlns:a="http://schemas.openxmlformats.org/drawingml/2006/main">
+              <a:graphicData uri="http://schemas.openxmlformats.org/drawingml/2006/picture">
+                <pic:pic xmlns:pic="http://schemas.openxmlformats.org/drawingml/2006/picture">
+                  <pic:nvPicPr>
+                    <pic:cNvPr id="0" name="Picture 23" descr="C:\Users\rhart\AppData\Local\Microsoft\Windows\INetCache\Content.Word\contrast-checker-rgb.png"/>
+                    <pic:cNvPicPr>
+                      <a:picLocks noChangeAspect="1" noChangeArrowheads="1"/>
+                    </pic:cNvPicPr>
+                  </pic:nvPicPr>
+                  <pic:blipFill>
+                    <a:blip r:embed="rId10">
+                      <a:extLst>
+                        <a:ext uri="{28A0092B-C50C-407E-A947-70E740481C1C}">
+                          <a14:useLocalDpi xmlns:a14="http://schemas.microsoft.com/office/drawing/2010/main" val="0"/>
+                        </a:ext>
+                      </a:extLst>
+                    </a:blip>
+                    <a:srcRect/>
+                    <a:stretch>
+                      <a:fillRect/>
+                    </a:stretch>
+                  </pic:blipFill>
+                  <pic:spPr bwMode="auto">
+                    <a:xfrm>
+                      <a:off x="0" y="0"/>
+                      <a:ext cx="3923902" cy="2614255"/>
+                    </a:xfrm>
+                    <a:prstGeom prst="rect">
+                      <a:avLst/>
+                    </a:prstGeom>
+                    <a:noFill/>
+                    <a:ln>
+                      <a:noFill/>
+                    </a:ln>
+                  </pic:spPr>
+                </pic:pic>
+              </a:graphicData>
+            </a:graphic>
+          </wp:inline>
+        </w:drawing>
+      </w:r>
+    </w:p>
+    <w:p>
+      <w:pPr>
+        <w:pStyle w:val="Caption"/>
+        <w:ind w:left="720" w:firstLine="720"/>
+      </w:pPr>
+      <w:r>
+        <w:t xml:space="preserve">Figure </w:t>
+      </w:r>
+      <w:fldSimple w:instr=" SEQ Figure \* ARABIC ">
+        <w:r>
+          <w:rPr>
+            <w:noProof/>
+          </w:rPr>
+          <w:t>3</w:t>
+        </w:r>
+      </w:fldSimple>
+      <w:r>
+        <w:rPr>
+          <w:b w:val="0"/>
+        </w:rPr>
+        <w:t xml:space="preserve"> RGB values in </w:t>
+      </w:r>
+      <w:proofErr w:type="spellStart"/>
+      <w:r>
+        <w:rPr>
+          <w:b w:val="0"/>
+        </w:rPr>
+        <w:t>WebAIM's</w:t>
+      </w:r>
+      <w:proofErr w:type="spellEnd"/>
+      <w:r>
+        <w:rPr>
+          <w:b w:val="0"/>
+        </w:rPr>
+        <w:t xml:space="preserve"> Color Contrast Checker</w:t>
       </w:r>
     </w:p>
     <w:p>
@@ -317,7 +691,13 @@
         </w:numPr>
       </w:pPr>
       <w:r>
-        <w:t>Click “Check and find contrast”</w:t>
+        <w:t xml:space="preserve">Click </w:t>
+      </w:r>
+      <w:r>
+        <w:rPr>
+          <w:b/>
+        </w:rPr>
+        <w:t>OK</w:t>
       </w:r>
     </w:p>
     <w:p>
@@ -329,31 +709,294 @@
         </w:numPr>
       </w:pPr>
       <w:r>
-        <w:t>Scroll down</w:t>
-      </w:r>
-    </w:p>
-    <w:p>
-      <w:pPr>
-        <w:pStyle w:val="ListParagraph"/>
+        <w:t>Make sure that</w:t>
+      </w:r>
+      <w:r>
+        <w:t xml:space="preserve"> the background color </w:t>
+      </w:r>
+      <w:r>
+        <w:t>is</w:t>
+      </w:r>
+      <w:r>
+        <w:t xml:space="preserve"> hexadecimal: #FFFFFF (white)</w:t>
+      </w:r>
+    </w:p>
+    <w:p>
+      <w:pPr>
+        <w:pStyle w:val="ListParagraph"/>
+        <w:numPr>
+          <w:ilvl w:val="1"/>
+          <w:numId w:val="1"/>
+        </w:numPr>
+      </w:pPr>
+      <w:r>
+        <w:t>Check the “Normal Text” and “Large Text” sections listed under the color boxes.</w:t>
+      </w:r>
+    </w:p>
+    <w:p>
+      <w:pPr>
+        <w:pStyle w:val="ListParagraph"/>
+        <w:keepNext/>
         <w:numPr>
           <w:ilvl w:val="2"/>
           <w:numId w:val="1"/>
         </w:numPr>
       </w:pPr>
       <w:r>
-        <w:t>If it says “Valid Contrast,” no more action is required</w:t>
-      </w:r>
-    </w:p>
-    <w:p>
-      <w:pPr>
-        <w:pStyle w:val="ListParagraph"/>
+        <w:t xml:space="preserve">To be </w:t>
+      </w:r>
+      <w:r>
+        <w:rPr>
+          <w:b/>
+        </w:rPr>
+        <w:t>acceptable</w:t>
+      </w:r>
+      <w:r>
+        <w:t>, the color combination must pass at least WCAG AA for Normal Text, and both</w:t>
+      </w:r>
+      <w:r>
+        <w:t xml:space="preserve"> AA and AAA for Large Text.</w:t>
+      </w:r>
+      <w:r>
+        <w:br/>
+      </w:r>
+      <w:r>
+        <w:rPr>
+          <w:noProof/>
+        </w:rPr>
+        <w:drawing>
+          <wp:inline distT="0" distB="0" distL="0" distR="0" wp14:anchorId="0AD1FA2D" wp14:editId="18DE8A69">
+            <wp:extent cx="4572000" cy="1652270"/>
+            <wp:effectExtent l="0" t="0" r="0" b="5080"/>
+            <wp:docPr id="4" name="Picture 4" descr="Screenshot showing that level AA for Normal Text and both levels AA and AAA for Large text pass for a particular color combination. Normal Text level AAA Fails."/>
+            <wp:cNvGraphicFramePr>
+              <a:graphicFrameLocks xmlns:a="http://schemas.openxmlformats.org/drawingml/2006/main" noChangeAspect="1"/>
+            </wp:cNvGraphicFramePr>
+            <a:graphic xmlns:a="http://schemas.openxmlformats.org/drawingml/2006/main">
+              <a:graphicData uri="http://schemas.openxmlformats.org/drawingml/2006/picture">
+                <pic:pic xmlns:pic="http://schemas.openxmlformats.org/drawingml/2006/picture">
+                  <pic:nvPicPr>
+                    <pic:cNvPr id="1" name=""/>
+                    <pic:cNvPicPr/>
+                  </pic:nvPicPr>
+                  <pic:blipFill rotWithShape="1">
+                    <a:blip r:embed="rId11"/>
+                    <a:srcRect l="2" r="23074"/>
+                    <a:stretch/>
+                  </pic:blipFill>
+                  <pic:spPr bwMode="auto">
+                    <a:xfrm>
+                      <a:off x="0" y="0"/>
+                      <a:ext cx="4572000" cy="1652270"/>
+                    </a:xfrm>
+                    <a:prstGeom prst="rect">
+                      <a:avLst/>
+                    </a:prstGeom>
+                    <a:ln>
+                      <a:noFill/>
+                    </a:ln>
+                    <a:extLst>
+                      <a:ext uri="{53640926-AAD7-44D8-BBD7-CCE9431645EC}">
+                        <a14:shadowObscured xmlns:a14="http://schemas.microsoft.com/office/drawing/2010/main"/>
+                      </a:ext>
+                    </a:extLst>
+                  </pic:spPr>
+                </pic:pic>
+              </a:graphicData>
+            </a:graphic>
+          </wp:inline>
+        </w:drawing>
+      </w:r>
+    </w:p>
+    <w:p>
+      <w:pPr>
+        <w:pStyle w:val="Caption"/>
+        <w:ind w:left="1440" w:firstLine="720"/>
+      </w:pPr>
+      <w:r>
+        <w:t xml:space="preserve">Figure </w:t>
+      </w:r>
+      <w:fldSimple w:instr=" SEQ Figure \* ARABIC ">
+        <w:r>
+          <w:rPr>
+            <w:noProof/>
+          </w:rPr>
+          <w:t>4</w:t>
+        </w:r>
+      </w:fldSimple>
+      <w:r>
+        <w:rPr>
+          <w:b w:val="0"/>
+        </w:rPr>
+        <w:t xml:space="preserve"> </w:t>
+      </w:r>
+      <w:proofErr w:type="spellStart"/>
+      <w:r>
+        <w:rPr>
+          <w:b w:val="0"/>
+        </w:rPr>
+        <w:t>WebAIM</w:t>
+      </w:r>
+      <w:proofErr w:type="spellEnd"/>
+      <w:r>
+        <w:rPr>
+          <w:b w:val="0"/>
+        </w:rPr>
+        <w:t xml:space="preserve"> Color Contrast Checker results for an acceptable color combination</w:t>
+      </w:r>
+    </w:p>
+    <w:p>
+      <w:pPr>
+        <w:pStyle w:val="ListParagraph"/>
+        <w:keepNext/>
         <w:numPr>
           <w:ilvl w:val="2"/>
           <w:numId w:val="1"/>
         </w:numPr>
       </w:pPr>
       <w:r>
-        <w:t>If it gives suggestions for “New contrast,” choose one and copy the new RGB values into your Word document’s color</w:t>
+        <w:t>If any of the three required levels is marked “</w:t>
+      </w:r>
+      <w:r>
+        <w:rPr>
+          <w:b/>
+        </w:rPr>
+        <w:t>Fail</w:t>
+      </w:r>
+      <w:r>
+        <w:t>,” use the Lightness adjustment bar to dark</w:t>
+      </w:r>
+      <w:r>
+        <w:t>en</w:t>
+      </w:r>
+      <w:r>
+        <w:t xml:space="preserve"> your foreground color until you find a</w:t>
+      </w:r>
+      <w:r>
+        <w:t>n acceptable</w:t>
+      </w:r>
+      <w:r>
+        <w:t xml:space="preserve"> color </w:t>
+      </w:r>
+      <w:r>
+        <w:t>combination</w:t>
+      </w:r>
+      <w:r>
+        <w:t>.</w:t>
+      </w:r>
+      <w:r>
+        <w:t xml:space="preserve"> Copy the new RGB values into your Word document’s color.</w:t>
+      </w:r>
+      <w:r>
+        <w:br/>
+      </w:r>
+      <w:r>
+        <w:rPr>
+          <w:noProof/>
+        </w:rPr>
+        <w:drawing>
+          <wp:inline distT="0" distB="0" distL="0" distR="0">
+            <wp:extent cx="1882140" cy="1065362"/>
+            <wp:effectExtent l="0" t="0" r="3810" b="1905"/>
+            <wp:docPr id="7" name="Picture 7" descr="Screenshot of the Foreground Color section in the WebAIM Color Contrast Checker. There's a slider labelled &quot;Lightness&quot; that you can move from dark to light."/>
+            <wp:cNvGraphicFramePr>
+              <a:graphicFrameLocks xmlns:a="http://schemas.openxmlformats.org/drawingml/2006/main" noChangeAspect="1"/>
+            </wp:cNvGraphicFramePr>
+            <a:graphic xmlns:a="http://schemas.openxmlformats.org/drawingml/2006/main">
+              <a:graphicData uri="http://schemas.openxmlformats.org/drawingml/2006/picture">
+                <pic:pic xmlns:pic="http://schemas.openxmlformats.org/drawingml/2006/picture">
+                  <pic:nvPicPr>
+                    <pic:cNvPr id="0" name="Picture 24" descr="C:\Users\rhart\AppData\Local\Microsoft\Windows\INetCache\Content.Word\contrast-checker-lightness.png"/>
+                    <pic:cNvPicPr>
+                      <a:picLocks noChangeAspect="1" noChangeArrowheads="1"/>
+                    </pic:cNvPicPr>
+                  </pic:nvPicPr>
+                  <pic:blipFill>
+                    <a:blip r:embed="rId12">
+                      <a:extLst>
+                        <a:ext uri="{28A0092B-C50C-407E-A947-70E740481C1C}">
+                          <a14:useLocalDpi xmlns:a14="http://schemas.microsoft.com/office/drawing/2010/main" val="0"/>
+                        </a:ext>
+                      </a:extLst>
+                    </a:blip>
+                    <a:srcRect/>
+                    <a:stretch>
+                      <a:fillRect/>
+                    </a:stretch>
+                  </pic:blipFill>
+                  <pic:spPr bwMode="auto">
+                    <a:xfrm>
+                      <a:off x="0" y="0"/>
+                      <a:ext cx="1891895" cy="1070883"/>
+                    </a:xfrm>
+                    <a:prstGeom prst="rect">
+                      <a:avLst/>
+                    </a:prstGeom>
+                    <a:noFill/>
+                    <a:ln>
+                      <a:noFill/>
+                    </a:ln>
+                  </pic:spPr>
+                </pic:pic>
+              </a:graphicData>
+            </a:graphic>
+          </wp:inline>
+        </w:drawing>
+      </w:r>
+    </w:p>
+    <w:p>
+      <w:pPr>
+        <w:pStyle w:val="Caption"/>
+        <w:ind w:left="1440" w:firstLine="720"/>
+      </w:pPr>
+      <w:r>
+        <w:t xml:space="preserve">Figure </w:t>
+      </w:r>
+      <w:fldSimple w:instr=" SEQ Figure \* ARABIC ">
+        <w:r>
+          <w:rPr>
+            <w:noProof/>
+          </w:rPr>
+          <w:t>5</w:t>
+        </w:r>
+      </w:fldSimple>
+      <w:r>
+        <w:rPr>
+          <w:b w:val="0"/>
+        </w:rPr>
+        <w:t xml:space="preserve"> </w:t>
+      </w:r>
+      <w:proofErr w:type="spellStart"/>
+      <w:r>
+        <w:rPr>
+          <w:b w:val="0"/>
+        </w:rPr>
+        <w:t>WebAIM</w:t>
+      </w:r>
+      <w:proofErr w:type="spellEnd"/>
+      <w:r>
+        <w:rPr>
+          <w:b w:val="0"/>
+        </w:rPr>
+        <w:t xml:space="preserve"> Color Contrast Checker</w:t>
+      </w:r>
+      <w:r>
+        <w:rPr>
+          <w:b w:val="0"/>
+        </w:rPr>
+        <w:t>’s</w:t>
+      </w:r>
+      <w:r>
+        <w:rPr>
+          <w:b w:val="0"/>
+        </w:rPr>
+        <w:t xml:space="preserve"> </w:t>
+      </w:r>
+      <w:r>
+        <w:rPr>
+          <w:b w:val="0"/>
+        </w:rPr>
+        <w:t>Lightness adjustment bar for the foreground color</w:t>
       </w:r>
     </w:p>
     <w:p>
@@ -365,35 +1008,80 @@
         </w:numPr>
       </w:pPr>
       <w:r>
-        <w:t>Right-click “Heading 1” in the Style panel and click “Update Normal to Match Selection”</w:t>
-      </w:r>
-    </w:p>
-    <w:p>
-      <w:pPr>
-        <w:pStyle w:val="ListParagraph"/>
-      </w:pPr>
-      <w:r>
-        <w:rPr>
-          <w:noProof/>
-        </w:rPr>
         <w:lastRenderedPageBreak/>
-        <w:pict>
-          <v:shape id="_x0000_s1040" type="#_x0000_t75" alt="Screenshot showing where to find &quot;Add Space After Paragraph&quot;" style="position:absolute;left:0;text-align:left;margin-left:357.1pt;margin-top:5.9pt;width:110.9pt;height:133.5pt;z-index:251673600;mso-position-horizontal-relative:text;mso-position-vertical-relative:text">
-            <v:imagedata r:id="rId9" o:title="add-space"/>
-            <w10:wrap type="square"/>
-          </v:shape>
-        </w:pict>
-      </w:r>
-      <w:r>
-        <w:t>Highlight “Board of XYZ” and turn it into a Level 2 Heading</w:t>
-      </w:r>
-    </w:p>
-    <w:p>
-      <w:pPr>
-        <w:pStyle w:val="ListParagraph"/>
-      </w:pPr>
-      <w:r>
-        <w:t>Highlight “Further Reading” and turn it into a Level 2 Heading</w:t>
+        <w:t xml:space="preserve">Right-click </w:t>
+      </w:r>
+      <w:r>
+        <w:rPr>
+          <w:b/>
+        </w:rPr>
+        <w:t>Heading 1</w:t>
+      </w:r>
+      <w:r>
+        <w:t xml:space="preserve"> in the Style panel and click </w:t>
+      </w:r>
+      <w:r>
+        <w:rPr>
+          <w:b/>
+        </w:rPr>
+        <w:t>Update Normal to Match Selection</w:t>
+      </w:r>
+    </w:p>
+    <w:p>
+      <w:pPr>
+        <w:pStyle w:val="Heading3"/>
+      </w:pPr>
+      <w:r>
+        <w:t>Update Heading 2</w:t>
+      </w:r>
+      <w:r>
+        <w:t xml:space="preserve"> (line spacing)</w:t>
+      </w:r>
+    </w:p>
+    <w:p>
+      <w:pPr>
+        <w:pStyle w:val="ListParagraph"/>
+      </w:pPr>
+      <w:r>
+        <w:t>Highlight “</w:t>
+      </w:r>
+      <w:r>
+        <w:rPr>
+          <w:b/>
+        </w:rPr>
+        <w:t>Board of XYZ</w:t>
+      </w:r>
+      <w:r>
+        <w:t xml:space="preserve">” and turn it into a </w:t>
+      </w:r>
+      <w:r>
+        <w:rPr>
+          <w:b/>
+        </w:rPr>
+        <w:t>Level 2 Heading</w:t>
+      </w:r>
+    </w:p>
+    <w:p>
+      <w:pPr>
+        <w:pStyle w:val="ListParagraph"/>
+      </w:pPr>
+      <w:r>
+        <w:t>Highlight “</w:t>
+      </w:r>
+      <w:r>
+        <w:rPr>
+          <w:b/>
+        </w:rPr>
+        <w:t>Further Reading</w:t>
+      </w:r>
+      <w:r>
+        <w:t xml:space="preserve">” and turn it into a </w:t>
+      </w:r>
+      <w:r>
+        <w:rPr>
+          <w:b/>
+        </w:rPr>
+        <w:t>Level 2 Heading</w:t>
       </w:r>
     </w:p>
     <w:p>
@@ -405,58 +1093,156 @@
         </w:numPr>
       </w:pPr>
       <w:r>
-        <w:t>In the Paragraph panel, click the Line and Paragraph Spacing dropdown</w:t>
-      </w:r>
-    </w:p>
-    <w:p>
-      <w:pPr>
-        <w:pStyle w:val="ListParagraph"/>
+        <w:t xml:space="preserve">In the </w:t>
+      </w:r>
+      <w:r>
+        <w:t>Paragraph</w:t>
+      </w:r>
+      <w:r>
+        <w:t xml:space="preserve"> panel, click the </w:t>
+      </w:r>
+      <w:r>
+        <w:rPr>
+          <w:b/>
+        </w:rPr>
+        <w:t>Line and Paragraph Spacing</w:t>
+      </w:r>
+      <w:r>
+        <w:t xml:space="preserve"> dropdown</w:t>
+      </w:r>
+    </w:p>
+    <w:p>
+      <w:pPr>
+        <w:pStyle w:val="ListParagraph"/>
+        <w:keepNext/>
         <w:numPr>
           <w:ilvl w:val="1"/>
           <w:numId w:val="1"/>
         </w:numPr>
       </w:pPr>
       <w:r>
-        <w:t xml:space="preserve">Click “Add Space </w:t>
-      </w:r>
-      <w:r>
-        <w:t>A</w:t>
-      </w:r>
-      <w:r>
-        <w:t>fter Paragraph”</w:t>
+        <w:t xml:space="preserve">Click </w:t>
+      </w:r>
+      <w:r>
+        <w:rPr>
+          <w:b/>
+        </w:rPr>
+        <w:t>Add Space After Paragraph</w:t>
+      </w:r>
+      <w:r>
+        <w:br/>
+      </w:r>
+      <w:r>
+        <w:rPr>
+          <w:i/>
+        </w:rPr>
+        <w:t>[</w:t>
+      </w:r>
+      <w:r>
+        <w:rPr>
+          <w:i/>
+        </w:rPr>
+        <w:t xml:space="preserve">In some versions of Word, click “Line Spacing Options…” and specify </w:t>
+      </w:r>
+      <w:r>
+        <w:rPr>
+          <w:i/>
+        </w:rPr>
+        <w:t xml:space="preserve">the </w:t>
+      </w:r>
+      <w:r>
+        <w:rPr>
+          <w:i/>
+        </w:rPr>
+        <w:t>spacing.</w:t>
+      </w:r>
+      <w:r>
+        <w:rPr>
+          <w:i/>
+        </w:rPr>
+        <w:t>]</w:t>
+      </w:r>
+      <w:r>
+        <w:br/>
       </w:r>
       <w:r>
         <w:t xml:space="preserve"> </w:t>
       </w:r>
       <w:r>
         <w:rPr>
-          <w:i/>
-        </w:rPr>
-        <w:t>[</w:t>
-      </w:r>
-      <w:r>
-        <w:rPr>
-          <w:i/>
-        </w:rPr>
-        <w:t xml:space="preserve">In some versions of Word, click “Line Spacing Options…” and specify </w:t>
-      </w:r>
-      <w:r>
-        <w:rPr>
-          <w:i/>
-        </w:rPr>
-        <w:t xml:space="preserve">the </w:t>
-      </w:r>
-      <w:r>
-        <w:rPr>
-          <w:i/>
-        </w:rPr>
-        <w:t>spacing.</w:t>
-      </w:r>
-      <w:r>
-        <w:rPr>
-          <w:i/>
-        </w:rPr>
-        <w:t>]</w:t>
+          <w:noProof/>
+        </w:rPr>
+        <w:drawing>
+          <wp:inline distT="0" distB="0" distL="0" distR="0">
+            <wp:extent cx="1722120" cy="2066544"/>
+            <wp:effectExtent l="0" t="0" r="0" b="0"/>
+            <wp:docPr id="2" name="Picture 2" descr="Screenshot showing where to find &quot;Add Space After Paragraph&quot;"/>
+            <wp:cNvGraphicFramePr>
+              <a:graphicFrameLocks xmlns:a="http://schemas.openxmlformats.org/drawingml/2006/main" noChangeAspect="1"/>
+            </wp:cNvGraphicFramePr>
+            <a:graphic xmlns:a="http://schemas.openxmlformats.org/drawingml/2006/main">
+              <a:graphicData uri="http://schemas.openxmlformats.org/drawingml/2006/picture">
+                <pic:pic xmlns:pic="http://schemas.openxmlformats.org/drawingml/2006/picture">
+                  <pic:nvPicPr>
+                    <pic:cNvPr id="0" name="Picture 16" descr="Screenshot showing where to find &quot;Add Space After Paragraph&quot;"/>
+                    <pic:cNvPicPr>
+                      <a:picLocks noChangeAspect="1" noChangeArrowheads="1"/>
+                    </pic:cNvPicPr>
+                  </pic:nvPicPr>
+                  <pic:blipFill>
+                    <a:blip r:embed="rId13">
+                      <a:extLst>
+                        <a:ext uri="{28A0092B-C50C-407E-A947-70E740481C1C}">
+                          <a14:useLocalDpi xmlns:a14="http://schemas.microsoft.com/office/drawing/2010/main" val="0"/>
+                        </a:ext>
+                      </a:extLst>
+                    </a:blip>
+                    <a:srcRect/>
+                    <a:stretch>
+                      <a:fillRect/>
+                    </a:stretch>
+                  </pic:blipFill>
+                  <pic:spPr bwMode="auto">
+                    <a:xfrm>
+                      <a:off x="0" y="0"/>
+                      <a:ext cx="1723322" cy="2067986"/>
+                    </a:xfrm>
+                    <a:prstGeom prst="rect">
+                      <a:avLst/>
+                    </a:prstGeom>
+                    <a:noFill/>
+                    <a:ln>
+                      <a:noFill/>
+                    </a:ln>
+                  </pic:spPr>
+                </pic:pic>
+              </a:graphicData>
+            </a:graphic>
+          </wp:inline>
+        </w:drawing>
+      </w:r>
+    </w:p>
+    <w:p>
+      <w:pPr>
+        <w:pStyle w:val="Caption"/>
+        <w:ind w:left="720" w:firstLine="720"/>
+      </w:pPr>
+      <w:r>
+        <w:t xml:space="preserve">Figure </w:t>
+      </w:r>
+      <w:fldSimple w:instr=" SEQ Figure \* ARABIC ">
+        <w:r>
+          <w:rPr>
+            <w:noProof/>
+          </w:rPr>
+          <w:t>6</w:t>
+        </w:r>
+      </w:fldSimple>
+      <w:r>
+        <w:rPr>
+          <w:b w:val="0"/>
+        </w:rPr>
+        <w:t xml:space="preserve"> Add Space After Paragraph button in Word's Line and Paragraph Spacing dropdown</w:t>
       </w:r>
     </w:p>
     <w:p>
@@ -468,7 +1254,30 @@
         </w:numPr>
       </w:pPr>
       <w:r>
-        <w:t>Right-click “Heading 2” in the Style panel and click “Update Normal to Match Selection”</w:t>
+        <w:t xml:space="preserve">Right-click </w:t>
+      </w:r>
+      <w:r>
+        <w:rPr>
+          <w:b/>
+        </w:rPr>
+        <w:t>Heading 2</w:t>
+      </w:r>
+      <w:r>
+        <w:t xml:space="preserve"> in the Style panel and click </w:t>
+      </w:r>
+      <w:r>
+        <w:rPr>
+          <w:b/>
+        </w:rPr>
+        <w:t>Update Normal to Match Selection</w:t>
+      </w:r>
+    </w:p>
+    <w:p>
+      <w:pPr>
+        <w:pStyle w:val="Heading3"/>
+      </w:pPr>
+      <w:r>
+        <w:t>View Your Headings</w:t>
       </w:r>
     </w:p>
     <w:p>
@@ -479,21 +1288,57 @@
         <w:t>Go to the</w:t>
       </w:r>
       <w:r>
-        <w:t xml:space="preserve"> View Tab and check “Navigation P</w:t>
-      </w:r>
-      <w:r>
+        <w:t xml:space="preserve"> </w:t>
+      </w:r>
+      <w:r>
+        <w:rPr>
+          <w:b/>
+        </w:rPr>
+        <w:t>View</w:t>
+      </w:r>
+      <w:r>
+        <w:t xml:space="preserve"> </w:t>
+      </w:r>
+      <w:r>
+        <w:t>t</w:t>
+      </w:r>
+      <w:r>
+        <w:t>ab and check</w:t>
+      </w:r>
+      <w:r>
+        <w:t xml:space="preserve"> the</w:t>
+      </w:r>
+      <w:r>
+        <w:t xml:space="preserve"> “</w:t>
+      </w:r>
+      <w:r>
+        <w:rPr>
+          <w:b/>
+        </w:rPr>
+        <w:t>Navigation P</w:t>
+      </w:r>
+      <w:r>
+        <w:rPr>
+          <w:b/>
+        </w:rPr>
         <w:t>ane</w:t>
       </w:r>
       <w:r>
         <w:t>”</w:t>
       </w:r>
       <w:r>
-        <w:t xml:space="preserve"> to view your headings</w:t>
-      </w:r>
-      <w:r>
         <w:t xml:space="preserve"> </w:t>
       </w:r>
       <w:r>
+        <w:t xml:space="preserve">box </w:t>
+      </w:r>
+      <w:r>
+        <w:t>to view your headings</w:t>
+      </w:r>
+      <w:r>
+        <w:br/>
+      </w:r>
+      <w:r>
         <w:rPr>
           <w:i/>
         </w:rPr>
@@ -529,6 +1374,9 @@
       </w:r>
       <w:proofErr w:type="spellStart"/>
       <w:r>
+        <w:rPr>
+          <w:b/>
+        </w:rPr>
         <w:t>Ctrl+Enter</w:t>
       </w:r>
       <w:proofErr w:type="spellEnd"/>
@@ -581,7 +1429,22 @@
         </w:numPr>
       </w:pPr>
       <w:r>
-        <w:t>Go to References tab and click Table of Contents</w:t>
+        <w:t xml:space="preserve">Go to </w:t>
+      </w:r>
+      <w:r>
+        <w:rPr>
+          <w:b/>
+        </w:rPr>
+        <w:t>References</w:t>
+      </w:r>
+      <w:r>
+        <w:t xml:space="preserve"> tab and click </w:t>
+      </w:r>
+      <w:r>
+        <w:rPr>
+          <w:b/>
+        </w:rPr>
+        <w:t>Table of Contents</w:t>
       </w:r>
     </w:p>
     <w:p>
@@ -608,7 +1471,7 @@
         <w:t>s</w:t>
       </w:r>
       <w:r>
-        <w:t xml:space="preserve"> </w:t>
+        <w:br/>
       </w:r>
       <w:r>
         <w:rPr>
@@ -639,19 +1502,16 @@
     </w:p>
     <w:p>
       <w:pPr>
-        <w:pStyle w:val="ListParagraph"/>
-      </w:pPr>
-      <w:r>
-        <w:rPr>
-          <w:noProof/>
-        </w:rPr>
-        <w:pict>
-          <v:shape id="_x0000_s1033" type="#_x0000_t75" alt="Screenshot showing where to find Table Tools." style="position:absolute;left:0;text-align:left;margin-left:-351.6pt;margin-top:9.75pt;width:85.5pt;height:45.85pt;z-index:251665408;mso-position-horizontal:right;mso-position-horizontal-relative:text;mso-position-vertical-relative:text">
-            <v:imagedata r:id="rId10" o:title="table-tools"/>
-            <w10:wrap type="square"/>
-          </v:shape>
-        </w:pict>
-      </w:r>
+        <w:pStyle w:val="Heading3"/>
+      </w:pPr>
+      <w:r>
+        <w:t>Table 1 (make an accessible table)</w:t>
+      </w:r>
+    </w:p>
+    <w:p>
+      <w:pPr>
+        <w:pStyle w:val="ListParagraph"/>
+      </w:pPr>
       <w:r>
         <w:t xml:space="preserve">Click in the </w:t>
       </w:r>
@@ -659,25 +1519,127 @@
         <w:t xml:space="preserve">first row of </w:t>
       </w:r>
       <w:r>
+        <w:rPr>
+          <w:b/>
+        </w:rPr>
         <w:t>Table 1</w:t>
       </w:r>
     </w:p>
     <w:p>
       <w:pPr>
         <w:pStyle w:val="ListParagraph"/>
+        <w:keepNext/>
         <w:numPr>
           <w:ilvl w:val="1"/>
           <w:numId w:val="1"/>
         </w:numPr>
       </w:pPr>
       <w:r>
+        <w:lastRenderedPageBreak/>
         <w:t xml:space="preserve">Go to the </w:t>
       </w:r>
       <w:r>
+        <w:rPr>
+          <w:b/>
+        </w:rPr>
         <w:t xml:space="preserve">Table </w:t>
       </w:r>
       <w:r>
-        <w:t>Layout tab now listed under “Table Tools” at the top of your window</w:t>
+        <w:rPr>
+          <w:b/>
+        </w:rPr>
+        <w:t>Layout</w:t>
+      </w:r>
+      <w:r>
+        <w:t xml:space="preserve"> tab now listed under “</w:t>
+      </w:r>
+      <w:r>
+        <w:rPr>
+          <w:b/>
+        </w:rPr>
+        <w:t>Table Tools</w:t>
+      </w:r>
+      <w:r>
+        <w:t>” at the top of your window</w:t>
+      </w:r>
+      <w:r>
+        <w:br/>
+      </w:r>
+      <w:r>
+        <w:rPr>
+          <w:noProof/>
+        </w:rPr>
+        <w:drawing>
+          <wp:inline distT="0" distB="0" distL="0" distR="0">
+            <wp:extent cx="1082040" cy="579120"/>
+            <wp:effectExtent l="0" t="0" r="3810" b="0"/>
+            <wp:docPr id="3" name="Picture 3" descr="Screenshot showing where to find Table Tools."/>
+            <wp:cNvGraphicFramePr>
+              <a:graphicFrameLocks xmlns:a="http://schemas.openxmlformats.org/drawingml/2006/main" noChangeAspect="1"/>
+            </wp:cNvGraphicFramePr>
+            <a:graphic xmlns:a="http://schemas.openxmlformats.org/drawingml/2006/main">
+              <a:graphicData uri="http://schemas.openxmlformats.org/drawingml/2006/picture">
+                <pic:pic xmlns:pic="http://schemas.openxmlformats.org/drawingml/2006/picture">
+                  <pic:nvPicPr>
+                    <pic:cNvPr id="0" name="Picture 19" descr="Screenshot showing where to find Table Tools."/>
+                    <pic:cNvPicPr>
+                      <a:picLocks noChangeAspect="1" noChangeArrowheads="1"/>
+                    </pic:cNvPicPr>
+                  </pic:nvPicPr>
+                  <pic:blipFill>
+                    <a:blip r:embed="rId14">
+                      <a:extLst>
+                        <a:ext uri="{28A0092B-C50C-407E-A947-70E740481C1C}">
+                          <a14:useLocalDpi xmlns:a14="http://schemas.microsoft.com/office/drawing/2010/main" val="0"/>
+                        </a:ext>
+                      </a:extLst>
+                    </a:blip>
+                    <a:srcRect/>
+                    <a:stretch>
+                      <a:fillRect/>
+                    </a:stretch>
+                  </pic:blipFill>
+                  <pic:spPr bwMode="auto">
+                    <a:xfrm>
+                      <a:off x="0" y="0"/>
+                      <a:ext cx="1082040" cy="579120"/>
+                    </a:xfrm>
+                    <a:prstGeom prst="rect">
+                      <a:avLst/>
+                    </a:prstGeom>
+                    <a:noFill/>
+                    <a:ln>
+                      <a:noFill/>
+                    </a:ln>
+                  </pic:spPr>
+                </pic:pic>
+              </a:graphicData>
+            </a:graphic>
+          </wp:inline>
+        </w:drawing>
+      </w:r>
+    </w:p>
+    <w:p>
+      <w:pPr>
+        <w:pStyle w:val="Caption"/>
+        <w:ind w:left="720" w:firstLine="720"/>
+      </w:pPr>
+      <w:r>
+        <w:t xml:space="preserve">Figure </w:t>
+      </w:r>
+      <w:fldSimple w:instr=" SEQ Figure \* ARABIC ">
+        <w:r>
+          <w:rPr>
+            <w:noProof/>
+          </w:rPr>
+          <w:t>7</w:t>
+        </w:r>
+      </w:fldSimple>
+      <w:r>
+        <w:rPr>
+          <w:b w:val="0"/>
+        </w:rPr>
+        <w:t xml:space="preserve"> Table Tools tabs in Word</w:t>
       </w:r>
     </w:p>
     <w:p>
@@ -689,7 +1651,19 @@
         </w:numPr>
       </w:pPr>
       <w:r>
-        <w:t>Click “Repeat Header Rows” in the Data panel</w:t>
+        <w:t xml:space="preserve">Click </w:t>
+      </w:r>
+      <w:r>
+        <w:rPr>
+          <w:b/>
+        </w:rPr>
+        <w:t>Repeat Header Rows</w:t>
+      </w:r>
+      <w:r>
+        <w:t xml:space="preserve"> in the Data panel</w:t>
+      </w:r>
+      <w:r>
+        <w:t xml:space="preserve"> at the right</w:t>
       </w:r>
     </w:p>
     <w:p>
@@ -704,7 +1678,13 @@
         <w:t xml:space="preserve">Go to the </w:t>
       </w:r>
       <w:r>
-        <w:t>Table Design tab</w:t>
+        <w:rPr>
+          <w:b/>
+        </w:rPr>
+        <w:t>Table Design</w:t>
+      </w:r>
+      <w:r>
+        <w:t xml:space="preserve"> tab</w:t>
       </w:r>
     </w:p>
     <w:p>
@@ -719,7 +1699,16 @@
         <w:t xml:space="preserve">In the </w:t>
       </w:r>
       <w:r>
-        <w:t xml:space="preserve">Table Style Options panel, make sure that “Header Row” is checked, and </w:t>
+        <w:t>Table Style Options panel, make sure that “</w:t>
+      </w:r>
+      <w:r>
+        <w:rPr>
+          <w:b/>
+        </w:rPr>
+        <w:t>Header Row</w:t>
+      </w:r>
+      <w:r>
+        <w:t xml:space="preserve">” is checked, and </w:t>
       </w:r>
       <w:r>
         <w:rPr>
@@ -728,7 +1717,16 @@
         <w:t>uncheck</w:t>
       </w:r>
       <w:r>
-        <w:t xml:space="preserve"> “First Column”</w:t>
+        <w:t xml:space="preserve"> “</w:t>
+      </w:r>
+      <w:r>
+        <w:rPr>
+          <w:b/>
+        </w:rPr>
+        <w:t>First Column</w:t>
+      </w:r>
+      <w:r>
+        <w:t>”</w:t>
       </w:r>
     </w:p>
     <w:p>
@@ -740,17 +1738,6 @@
         </w:numPr>
       </w:pPr>
       <w:r>
-        <w:rPr>
-          <w:noProof/>
-        </w:rPr>
-        <w:pict>
-          <v:shape id="_x0000_s1026" type="#_x0000_t75" style="position:absolute;left:0;text-align:left;margin-left:270pt;margin-top:1.95pt;width:198pt;height:132.45pt;z-index:251659264;mso-position-horizontal-relative:text;mso-position-vertical-relative:text">
-            <v:imagedata r:id="rId11" o:title="caption-table"/>
-            <w10:wrap type="square"/>
-          </v:shape>
-        </w:pict>
-      </w:r>
-      <w:r>
         <w:t>In the Table Styles</w:t>
       </w:r>
       <w:r>
@@ -766,7 +1753,16 @@
         </w:numPr>
       </w:pPr>
       <w:r>
-        <w:t>Go to the References tab</w:t>
+        <w:t xml:space="preserve">Go to the </w:t>
+      </w:r>
+      <w:r>
+        <w:rPr>
+          <w:b/>
+        </w:rPr>
+        <w:t>References</w:t>
+      </w:r>
+      <w:r>
+        <w:t xml:space="preserve"> tab</w:t>
       </w:r>
     </w:p>
     <w:p>
@@ -778,10 +1774,16 @@
         </w:numPr>
       </w:pPr>
       <w:r>
-        <w:t>In the Captions panel, click “Insert Caption”</w:t>
-      </w:r>
-      <w:r>
-        <w:t xml:space="preserve"> </w:t>
+        <w:t xml:space="preserve">In the Captions panel, click </w:t>
+      </w:r>
+      <w:r>
+        <w:rPr>
+          <w:b/>
+        </w:rPr>
+        <w:t>Insert Caption</w:t>
+      </w:r>
+      <w:r>
+        <w:br/>
       </w:r>
       <w:r>
         <w:rPr>
@@ -805,13 +1807,108 @@
     <w:p>
       <w:pPr>
         <w:pStyle w:val="ListParagraph"/>
+        <w:keepNext/>
         <w:numPr>
           <w:ilvl w:val="1"/>
           <w:numId w:val="1"/>
         </w:numPr>
       </w:pPr>
       <w:r>
-        <w:t>Under Options, change the Label to “Table” and click “OK”</w:t>
+        <w:t>Under Options, change the Label to “</w:t>
+      </w:r>
+      <w:r>
+        <w:rPr>
+          <w:b/>
+        </w:rPr>
+        <w:t>Table</w:t>
+      </w:r>
+      <w:r>
+        <w:t xml:space="preserve">” and click </w:t>
+      </w:r>
+      <w:r>
+        <w:rPr>
+          <w:b/>
+        </w:rPr>
+        <w:t>OK</w:t>
+      </w:r>
+      <w:r>
+        <w:br/>
+      </w:r>
+      <w:r>
+        <w:rPr>
+          <w:noProof/>
+        </w:rPr>
+        <w:drawing>
+          <wp:inline distT="0" distB="0" distL="0" distR="0">
+            <wp:extent cx="2842895" cy="1905635"/>
+            <wp:effectExtent l="0" t="0" r="0" b="0"/>
+            <wp:docPr id="8" name="Picture 8" descr="Caption window in Word, label set as Table."/>
+            <wp:cNvGraphicFramePr>
+              <a:graphicFrameLocks xmlns:a="http://schemas.openxmlformats.org/drawingml/2006/main" noChangeAspect="1"/>
+            </wp:cNvGraphicFramePr>
+            <a:graphic xmlns:a="http://schemas.openxmlformats.org/drawingml/2006/main">
+              <a:graphicData uri="http://schemas.openxmlformats.org/drawingml/2006/picture">
+                <pic:pic xmlns:pic="http://schemas.openxmlformats.org/drawingml/2006/picture">
+                  <pic:nvPicPr>
+                    <pic:cNvPr id="0" name="Picture 28" descr="caption-table"/>
+                    <pic:cNvPicPr>
+                      <a:picLocks noChangeAspect="1" noChangeArrowheads="1"/>
+                    </pic:cNvPicPr>
+                  </pic:nvPicPr>
+                  <pic:blipFill>
+                    <a:blip r:embed="rId15">
+                      <a:extLst>
+                        <a:ext uri="{28A0092B-C50C-407E-A947-70E740481C1C}">
+                          <a14:useLocalDpi xmlns:a14="http://schemas.microsoft.com/office/drawing/2010/main" val="0"/>
+                        </a:ext>
+                      </a:extLst>
+                    </a:blip>
+                    <a:srcRect/>
+                    <a:stretch>
+                      <a:fillRect/>
+                    </a:stretch>
+                  </pic:blipFill>
+                  <pic:spPr bwMode="auto">
+                    <a:xfrm>
+                      <a:off x="0" y="0"/>
+                      <a:ext cx="2842895" cy="1905635"/>
+                    </a:xfrm>
+                    <a:prstGeom prst="rect">
+                      <a:avLst/>
+                    </a:prstGeom>
+                    <a:noFill/>
+                    <a:ln>
+                      <a:noFill/>
+                    </a:ln>
+                  </pic:spPr>
+                </pic:pic>
+              </a:graphicData>
+            </a:graphic>
+          </wp:inline>
+        </w:drawing>
+      </w:r>
+    </w:p>
+    <w:p>
+      <w:pPr>
+        <w:pStyle w:val="Caption"/>
+        <w:ind w:left="720" w:firstLine="720"/>
+      </w:pPr>
+      <w:r>
+        <w:t xml:space="preserve">Figure </w:t>
+      </w:r>
+      <w:fldSimple w:instr=" SEQ Figure \* ARABIC ">
+        <w:r>
+          <w:rPr>
+            <w:noProof/>
+          </w:rPr>
+          <w:t>8</w:t>
+        </w:r>
+      </w:fldSimple>
+      <w:r>
+        <w:rPr>
+          <w:b w:val="0"/>
+        </w:rPr>
+        <w:t xml:space="preserve"> Caption window</w:t>
       </w:r>
     </w:p>
     <w:p>
@@ -835,7 +1932,13 @@
         </w:numPr>
       </w:pPr>
       <w:r>
-        <w:t>Right-click in the table and open Table Properties</w:t>
+        <w:t xml:space="preserve">Right-click in the table and open </w:t>
+      </w:r>
+      <w:r>
+        <w:rPr>
+          <w:b/>
+        </w:rPr>
+        <w:t>Table Properties</w:t>
       </w:r>
     </w:p>
     <w:p>
@@ -850,10 +1953,24 @@
         <w:t xml:space="preserve">In the </w:t>
       </w:r>
       <w:r>
-        <w:t>A</w:t>
-      </w:r>
-      <w:r>
-        <w:t>lt Text tab, add a brief description of the table</w:t>
+        <w:rPr>
+          <w:b/>
+        </w:rPr>
+        <w:t>Alt Text</w:t>
+      </w:r>
+      <w:r>
+        <w:t xml:space="preserve"> tab, add a brief description of the table</w:t>
+      </w:r>
+    </w:p>
+    <w:p>
+      <w:pPr>
+        <w:pStyle w:val="Heading3"/>
+      </w:pPr>
+      <w:r>
+        <w:t>Table 2 (</w:t>
+      </w:r>
+      <w:r>
+        <w:t>turn a table into columns)</w:t>
       </w:r>
     </w:p>
     <w:p>
@@ -876,7 +1993,13 @@
         </w:numPr>
       </w:pPr>
       <w:r>
-        <w:t xml:space="preserve">Copy and paste the names from the table in </w:t>
+        <w:rPr>
+          <w:b/>
+        </w:rPr>
+        <w:t>Copy and paste</w:t>
+      </w:r>
+      <w:r>
+        <w:t xml:space="preserve"> the names from the table in </w:t>
       </w:r>
       <w:r>
         <w:t>numerical order</w:t>
@@ -900,7 +2023,25 @@
         </w:numPr>
       </w:pPr>
       <w:r>
-        <w:t>Highlight the list, go to the Layout tab, and click “Columns” in the Page Setup panel to put the list in 3 columns</w:t>
+        <w:t xml:space="preserve">Highlight the list, go to the </w:t>
+      </w:r>
+      <w:r>
+        <w:rPr>
+          <w:b/>
+        </w:rPr>
+        <w:t>Layout</w:t>
+      </w:r>
+      <w:r>
+        <w:t xml:space="preserve"> tab, and click </w:t>
+      </w:r>
+      <w:r>
+        <w:rPr>
+          <w:b/>
+        </w:rPr>
+        <w:t>Columns</w:t>
+      </w:r>
+      <w:r>
+        <w:t xml:space="preserve"> in the Page Setup panel to put the list in 3 columns</w:t>
       </w:r>
     </w:p>
     <w:p>
@@ -933,8 +2074,15 @@
         </w:numPr>
       </w:pPr>
       <w:r>
-        <w:lastRenderedPageBreak/>
         <w:t>Delete “Table 2” and the extra line</w:t>
+      </w:r>
+    </w:p>
+    <w:p>
+      <w:pPr>
+        <w:pStyle w:val="Heading3"/>
+      </w:pPr>
+      <w:r>
+        <w:t>Table 3 (turn a table into columns)</w:t>
       </w:r>
     </w:p>
     <w:p>
@@ -960,10 +2108,31 @@
         <w:t>Go to the</w:t>
       </w:r>
       <w:r>
-        <w:t xml:space="preserve"> Table</w:t>
-      </w:r>
-      <w:r>
-        <w:t xml:space="preserve"> Layout tab and click “Convert to Text” in the Data panel</w:t>
+        <w:t xml:space="preserve"> </w:t>
+      </w:r>
+      <w:r>
+        <w:rPr>
+          <w:b/>
+        </w:rPr>
+        <w:t>Table</w:t>
+      </w:r>
+      <w:r>
+        <w:rPr>
+          <w:b/>
+        </w:rPr>
+        <w:t xml:space="preserve"> Layout</w:t>
+      </w:r>
+      <w:r>
+        <w:t xml:space="preserve"> tab and click </w:t>
+      </w:r>
+      <w:r>
+        <w:rPr>
+          <w:b/>
+        </w:rPr>
+        <w:t>Convert to Text</w:t>
+      </w:r>
+      <w:r>
+        <w:t xml:space="preserve"> in the Data panel</w:t>
       </w:r>
     </w:p>
     <w:p>
@@ -975,13 +2144,41 @@
         </w:numPr>
       </w:pPr>
       <w:r>
-        <w:t xml:space="preserve">Select “Paragraph marks” and </w:t>
+        <w:lastRenderedPageBreak/>
+        <w:t>Select “</w:t>
+      </w:r>
+      <w:r>
+        <w:rPr>
+          <w:b/>
+        </w:rPr>
+        <w:t>Paragraph marks</w:t>
+      </w:r>
+      <w:r>
+        <w:t xml:space="preserve">” and </w:t>
       </w:r>
       <w:r>
         <w:t>click</w:t>
       </w:r>
       <w:r>
-        <w:t xml:space="preserve"> “OK”</w:t>
+        <w:t xml:space="preserve"> </w:t>
+      </w:r>
+      <w:r>
+        <w:rPr>
+          <w:b/>
+        </w:rPr>
+        <w:t>OK</w:t>
+      </w:r>
+    </w:p>
+    <w:p>
+      <w:pPr>
+        <w:pStyle w:val="ListParagraph"/>
+        <w:numPr>
+          <w:ilvl w:val="2"/>
+          <w:numId w:val="1"/>
+        </w:numPr>
+      </w:pPr>
+      <w:r>
+        <w:t>Note the order in which this method arranges the table text</w:t>
       </w:r>
     </w:p>
     <w:p>
@@ -1002,7 +2199,28 @@
         <w:t xml:space="preserve"> highlighted</w:t>
       </w:r>
       <w:r>
-        <w:t>, go to the Layout tab, and click “Columns” in the Page Setup panel to put the list in 3 columns</w:t>
+        <w:t>, g</w:t>
+      </w:r>
+      <w:r>
+        <w:t xml:space="preserve">o to the </w:t>
+      </w:r>
+      <w:r>
+        <w:rPr>
+          <w:b/>
+        </w:rPr>
+        <w:t>Layout</w:t>
+      </w:r>
+      <w:r>
+        <w:t xml:space="preserve"> tab, and click </w:t>
+      </w:r>
+      <w:r>
+        <w:rPr>
+          <w:b/>
+        </w:rPr>
+        <w:t>Columns</w:t>
+      </w:r>
+      <w:r>
+        <w:t xml:space="preserve"> in the Page Setup panel to put the list in 3 columns</w:t>
       </w:r>
     </w:p>
     <w:p>
@@ -1030,17 +2248,6 @@
         <w:pStyle w:val="ListParagraph"/>
       </w:pPr>
       <w:r>
-        <w:rPr>
-          <w:noProof/>
-        </w:rPr>
-        <w:pict>
-          <v:shape id="_x0000_s1035" type="#_x0000_t75" style="position:absolute;left:0;text-align:left;margin-left:267pt;margin-top:1.5pt;width:28.5pt;height:25.5pt;z-index:251667456;mso-position-horizontal-relative:text;mso-position-vertical-relative:text">
-            <v:imagedata r:id="rId12" o:title="bullets"/>
-            <w10:wrap type="square"/>
-          </v:shape>
-        </w:pict>
-      </w:r>
-      <w:r>
         <w:t>Separate the Board Chair’s responsibilities by line</w:t>
       </w:r>
     </w:p>
@@ -1053,7 +2260,69 @@
         </w:numPr>
       </w:pPr>
       <w:r>
-        <w:t>Turn the list into a bulleted list</w:t>
+        <w:t xml:space="preserve">Turn the list into a </w:t>
+      </w:r>
+      <w:r>
+        <w:rPr>
+          <w:b/>
+        </w:rPr>
+        <w:t>bulleted list</w:t>
+      </w:r>
+      <w:r>
+        <w:t xml:space="preserve"> </w:t>
+      </w:r>
+      <w:r>
+        <w:rPr>
+          <w:noProof/>
+        </w:rPr>
+        <w:drawing>
+          <wp:inline distT="0" distB="0" distL="0" distR="0">
+            <wp:extent cx="261257" cy="233249"/>
+            <wp:effectExtent l="0" t="0" r="5715" b="0"/>
+            <wp:docPr id="9" name="Picture 9" descr="Bullets icon"/>
+            <wp:cNvGraphicFramePr>
+              <a:graphicFrameLocks xmlns:a="http://schemas.openxmlformats.org/drawingml/2006/main" noChangeAspect="1"/>
+            </wp:cNvGraphicFramePr>
+            <a:graphic xmlns:a="http://schemas.openxmlformats.org/drawingml/2006/main">
+              <a:graphicData uri="http://schemas.openxmlformats.org/drawingml/2006/picture">
+                <pic:pic xmlns:pic="http://schemas.openxmlformats.org/drawingml/2006/picture">
+                  <pic:nvPicPr>
+                    <pic:cNvPr id="0" name="Picture 32" descr="bullets"/>
+                    <pic:cNvPicPr>
+                      <a:picLocks noChangeAspect="1" noChangeArrowheads="1"/>
+                    </pic:cNvPicPr>
+                  </pic:nvPicPr>
+                  <pic:blipFill>
+                    <a:blip r:embed="rId16">
+                      <a:extLst>
+                        <a:ext uri="{28A0092B-C50C-407E-A947-70E740481C1C}">
+                          <a14:useLocalDpi xmlns:a14="http://schemas.microsoft.com/office/drawing/2010/main" val="0"/>
+                        </a:ext>
+                      </a:extLst>
+                    </a:blip>
+                    <a:srcRect/>
+                    <a:stretch>
+                      <a:fillRect/>
+                    </a:stretch>
+                  </pic:blipFill>
+                  <pic:spPr bwMode="auto">
+                    <a:xfrm>
+                      <a:off x="0" y="0"/>
+                      <a:ext cx="269291" cy="240422"/>
+                    </a:xfrm>
+                    <a:prstGeom prst="rect">
+                      <a:avLst/>
+                    </a:prstGeom>
+                    <a:noFill/>
+                    <a:ln>
+                      <a:noFill/>
+                    </a:ln>
+                  </pic:spPr>
+                </pic:pic>
+              </a:graphicData>
+            </a:graphic>
+          </wp:inline>
+        </w:drawing>
       </w:r>
     </w:p>
     <w:p>
@@ -1073,17 +2342,6 @@
         <w:pStyle w:val="ListParagraph"/>
       </w:pPr>
       <w:r>
-        <w:rPr>
-          <w:noProof/>
-        </w:rPr>
-        <w:pict>
-          <v:shape id="_x0000_s1036" type="#_x0000_t75" style="position:absolute;left:0;text-align:left;margin-left:267.75pt;margin-top:2.9pt;width:26.25pt;height:24pt;z-index:251669504;mso-position-horizontal-relative:text;mso-position-vertical-relative:text">
-            <v:imagedata r:id="rId13" o:title="numbers"/>
-            <w10:wrap type="square"/>
-          </v:shape>
-        </w:pict>
-      </w:r>
-      <w:r>
         <w:t>Separate the Board meeting agenda items by line</w:t>
       </w:r>
     </w:p>
@@ -1096,7 +2354,69 @@
         </w:numPr>
       </w:pPr>
       <w:r>
-        <w:t>Turn the list into a numbered list</w:t>
+        <w:t xml:space="preserve">Turn the list into a </w:t>
+      </w:r>
+      <w:r>
+        <w:rPr>
+          <w:b/>
+        </w:rPr>
+        <w:t>numbered list</w:t>
+      </w:r>
+      <w:r>
+        <w:t xml:space="preserve"> </w:t>
+      </w:r>
+      <w:r>
+        <w:rPr>
+          <w:noProof/>
+        </w:rPr>
+        <w:drawing>
+          <wp:inline distT="0" distB="0" distL="0" distR="0">
+            <wp:extent cx="253573" cy="236018"/>
+            <wp:effectExtent l="0" t="0" r="0" b="0"/>
+            <wp:docPr id="10" name="Picture 10" descr="Numbers icon"/>
+            <wp:cNvGraphicFramePr>
+              <a:graphicFrameLocks xmlns:a="http://schemas.openxmlformats.org/drawingml/2006/main" noChangeAspect="1"/>
+            </wp:cNvGraphicFramePr>
+            <a:graphic xmlns:a="http://schemas.openxmlformats.org/drawingml/2006/main">
+              <a:graphicData uri="http://schemas.openxmlformats.org/drawingml/2006/picture">
+                <pic:pic xmlns:pic="http://schemas.openxmlformats.org/drawingml/2006/picture">
+                  <pic:nvPicPr>
+                    <pic:cNvPr id="0" name="Picture 35" descr="numbers"/>
+                    <pic:cNvPicPr>
+                      <a:picLocks noChangeAspect="1" noChangeArrowheads="1"/>
+                    </pic:cNvPicPr>
+                  </pic:nvPicPr>
+                  <pic:blipFill>
+                    <a:blip r:embed="rId17">
+                      <a:extLst>
+                        <a:ext uri="{28A0092B-C50C-407E-A947-70E740481C1C}">
+                          <a14:useLocalDpi xmlns:a14="http://schemas.microsoft.com/office/drawing/2010/main" val="0"/>
+                        </a:ext>
+                      </a:extLst>
+                    </a:blip>
+                    <a:srcRect/>
+                    <a:stretch>
+                      <a:fillRect/>
+                    </a:stretch>
+                  </pic:blipFill>
+                  <pic:spPr bwMode="auto">
+                    <a:xfrm>
+                      <a:off x="0" y="0"/>
+                      <a:ext cx="261881" cy="243751"/>
+                    </a:xfrm>
+                    <a:prstGeom prst="rect">
+                      <a:avLst/>
+                    </a:prstGeom>
+                    <a:noFill/>
+                    <a:ln>
+                      <a:noFill/>
+                    </a:ln>
+                  </pic:spPr>
+                </pic:pic>
+              </a:graphicData>
+            </a:graphic>
+          </wp:inline>
+        </w:drawing>
       </w:r>
     </w:p>
     <w:p>
@@ -1126,18 +2446,19 @@
         </w:numPr>
       </w:pPr>
       <w:r>
-        <w:rPr>
-          <w:noProof/>
-        </w:rPr>
-        <w:pict>
-          <v:shape id="_x0000_s1037" type="#_x0000_t75" style="position:absolute;left:0;text-align:left;margin-left:287.25pt;margin-top:6.7pt;width:20.25pt;height:21.75pt;z-index:251671552;mso-position-horizontal-relative:text;mso-position-vertical-relative:text">
-            <v:imagedata r:id="rId14" o:title="indent"/>
-            <w10:wrap type="square"/>
-          </v:shape>
-        </w:pict>
-      </w:r>
-      <w:r>
-        <w:t>Hitting “Tab” on your keyboard,</w:t>
+        <w:t xml:space="preserve">Hitting the </w:t>
+      </w:r>
+      <w:r>
+        <w:rPr>
+          <w:b/>
+        </w:rPr>
+        <w:t>Tab</w:t>
+      </w:r>
+      <w:r>
+        <w:t xml:space="preserve"> button</w:t>
+      </w:r>
+      <w:r>
+        <w:t xml:space="preserve"> on your keyboard,</w:t>
       </w:r>
     </w:p>
     <w:p>
@@ -1149,7 +2470,75 @@
         </w:numPr>
       </w:pPr>
       <w:r>
-        <w:t>Clicking the “Increase Indent” icon, or</w:t>
+        <w:t xml:space="preserve">Clicking the </w:t>
+      </w:r>
+      <w:r>
+        <w:rPr>
+          <w:b/>
+        </w:rPr>
+        <w:t>Increase Indent</w:t>
+      </w:r>
+      <w:r>
+        <w:t xml:space="preserve"> icon</w:t>
+      </w:r>
+      <w:r>
+        <w:rPr>
+          <w:noProof/>
+        </w:rPr>
+        <w:drawing>
+          <wp:inline distT="0" distB="0" distL="0" distR="0" wp14:anchorId="1C28F531" wp14:editId="6A5315CA">
+            <wp:extent cx="199785" cy="218311"/>
+            <wp:effectExtent l="0" t="0" r="0" b="0"/>
+            <wp:docPr id="11" name="Picture 11" descr="Increase Indent icon"/>
+            <wp:cNvGraphicFramePr>
+              <a:graphicFrameLocks xmlns:a="http://schemas.openxmlformats.org/drawingml/2006/main" noChangeAspect="1"/>
+            </wp:cNvGraphicFramePr>
+            <a:graphic xmlns:a="http://schemas.openxmlformats.org/drawingml/2006/main">
+              <a:graphicData uri="http://schemas.openxmlformats.org/drawingml/2006/picture">
+                <pic:pic xmlns:pic="http://schemas.openxmlformats.org/drawingml/2006/picture">
+                  <pic:nvPicPr>
+                    <pic:cNvPr id="0" name="Picture 38" descr="indent"/>
+                    <pic:cNvPicPr>
+                      <a:picLocks noChangeAspect="1" noChangeArrowheads="1"/>
+                    </pic:cNvPicPr>
+                  </pic:nvPicPr>
+                  <pic:blipFill>
+                    <a:blip r:embed="rId18">
+                      <a:extLst>
+                        <a:ext uri="{28A0092B-C50C-407E-A947-70E740481C1C}">
+                          <a14:useLocalDpi xmlns:a14="http://schemas.microsoft.com/office/drawing/2010/main" val="0"/>
+                        </a:ext>
+                      </a:extLst>
+                    </a:blip>
+                    <a:srcRect/>
+                    <a:stretch>
+                      <a:fillRect/>
+                    </a:stretch>
+                  </pic:blipFill>
+                  <pic:spPr bwMode="auto">
+                    <a:xfrm>
+                      <a:off x="0" y="0"/>
+                      <a:ext cx="200714" cy="219326"/>
+                    </a:xfrm>
+                    <a:prstGeom prst="rect">
+                      <a:avLst/>
+                    </a:prstGeom>
+                    <a:noFill/>
+                    <a:ln>
+                      <a:noFill/>
+                    </a:ln>
+                  </pic:spPr>
+                </pic:pic>
+              </a:graphicData>
+            </a:graphic>
+          </wp:inline>
+        </w:drawing>
+      </w:r>
+      <w:r>
+        <w:t>, or</w:t>
+      </w:r>
+      <w:r>
+        <w:t xml:space="preserve"> </w:t>
       </w:r>
     </w:p>
     <w:p>
@@ -1161,13 +2550,22 @@
         </w:numPr>
       </w:pPr>
       <w:r>
-        <w:t>Changing List Level in the Numbering dropdown</w:t>
+        <w:t xml:space="preserve">Changing </w:t>
+      </w:r>
+      <w:r>
+        <w:rPr>
+          <w:b/>
+        </w:rPr>
+        <w:t>List Level</w:t>
+      </w:r>
+      <w:r>
+        <w:t xml:space="preserve"> in the Numbering dropdown</w:t>
       </w:r>
       <w:r>
         <w:t xml:space="preserve"> menu</w:t>
       </w:r>
       <w:r>
-        <w:t xml:space="preserve"> </w:t>
+        <w:br/>
       </w:r>
       <w:r>
         <w:rPr>
@@ -1179,12 +2577,24 @@
         <w:rPr>
           <w:i/>
         </w:rPr>
-        <w:t xml:space="preserve">not in </w:t>
+        <w:t>not</w:t>
       </w:r>
       <w:r>
         <w:rPr>
           <w:i/>
         </w:rPr>
+        <w:t xml:space="preserve"> available</w:t>
+      </w:r>
+      <w:r>
+        <w:rPr>
+          <w:i/>
+        </w:rPr>
+        <w:t xml:space="preserve"> in </w:t>
+      </w:r>
+      <w:r>
+        <w:rPr>
+          <w:i/>
+        </w:rPr>
         <w:t>some</w:t>
       </w:r>
       <w:r>
@@ -1192,6 +2602,12 @@
           <w:i/>
         </w:rPr>
         <w:t xml:space="preserve"> versions</w:t>
+      </w:r>
+      <w:r>
+        <w:rPr>
+          <w:i/>
+        </w:rPr>
+        <w:t xml:space="preserve"> of Word</w:t>
       </w:r>
       <w:r>
         <w:rPr>
@@ -1225,7 +2641,13 @@
         </w:numPr>
       </w:pPr>
       <w:r>
-        <w:t>Click “Picture…”</w:t>
+        <w:t xml:space="preserve">Click </w:t>
+      </w:r>
+      <w:r>
+        <w:rPr>
+          <w:b/>
+        </w:rPr>
+        <w:t>Picture…</w:t>
       </w:r>
       <w:r>
         <w:t xml:space="preserve"> </w:t>
@@ -1240,13 +2662,7 @@
         <w:rPr>
           <w:i/>
         </w:rPr>
-        <w:t>“Format Picture…”</w:t>
-      </w:r>
-      <w:r>
-        <w:rPr>
-          <w:i/>
-        </w:rPr>
-        <w:t xml:space="preserve"> in some versions</w:t>
+        <w:t>or “Format Picture…</w:t>
       </w:r>
       <w:r>
         <w:rPr>
@@ -1267,10 +2683,13 @@
         <w:t xml:space="preserve">In the </w:t>
       </w:r>
       <w:r>
-        <w:t>A</w:t>
-      </w:r>
-      <w:r>
-        <w:t>lt Text tab, write an alt text description, 2 sentences at most. (This is “brief alt text”)</w:t>
+        <w:rPr>
+          <w:b/>
+        </w:rPr>
+        <w:t>Alt Text</w:t>
+      </w:r>
+      <w:r>
+        <w:t xml:space="preserve"> tab, write an alt text description, 2 sentences at most. (This is “brief alt text”)</w:t>
       </w:r>
     </w:p>
     <w:p>
@@ -1290,7 +2709,34 @@
         </w:numPr>
       </w:pPr>
       <w:r>
-        <w:t>Click “Picture…”</w:t>
+        <w:t xml:space="preserve">Click </w:t>
+      </w:r>
+      <w:r>
+        <w:rPr>
+          <w:b/>
+        </w:rPr>
+        <w:t>Picture…</w:t>
+      </w:r>
+      <w:r>
+        <w:t xml:space="preserve"> </w:t>
+      </w:r>
+      <w:r>
+        <w:rPr>
+          <w:i/>
+        </w:rPr>
+        <w:t xml:space="preserve">[or </w:t>
+      </w:r>
+      <w:r>
+        <w:rPr>
+          <w:i/>
+        </w:rPr>
+        <w:t>“Format Picture…”</w:t>
+      </w:r>
+      <w:r>
+        <w:rPr>
+          <w:i/>
+        </w:rPr>
+        <w:t>]</w:t>
       </w:r>
     </w:p>
     <w:p>
@@ -1305,10 +2751,13 @@
         <w:t xml:space="preserve">In the </w:t>
       </w:r>
       <w:r>
-        <w:t>A</w:t>
-      </w:r>
-      <w:r>
-        <w:t>lt Text tab, write a longer alt text description to explain the graph</w:t>
+        <w:rPr>
+          <w:b/>
+        </w:rPr>
+        <w:t>Alt Text</w:t>
+      </w:r>
+      <w:r>
+        <w:t xml:space="preserve"> tab, write a longer alt text description to explain the graph</w:t>
       </w:r>
     </w:p>
     <w:p>
@@ -1342,16 +2791,22 @@
         <w:t xml:space="preserve">lick on </w:t>
       </w:r>
       <w:r>
-        <w:t>“</w:t>
-      </w:r>
-      <w:r>
+        <w:rPr>
+          <w:b/>
+        </w:rPr>
         <w:t>Properties</w:t>
       </w:r>
       <w:r>
-        <w:t>”</w:t>
-      </w:r>
-      <w:r>
-        <w:t xml:space="preserve"> at the right of the Info screen</w:t>
+        <w:t xml:space="preserve"> at the right of the </w:t>
+      </w:r>
+      <w:r>
+        <w:rPr>
+          <w:b/>
+        </w:rPr>
+        <w:t>Info</w:t>
+      </w:r>
+      <w:r>
+        <w:t xml:space="preserve"> screen</w:t>
       </w:r>
       <w:r>
         <w:t xml:space="preserve"> </w:t>
@@ -1384,13 +2839,13 @@
         </w:numPr>
       </w:pPr>
       <w:r>
-        <w:t>Click “</w:t>
-      </w:r>
-      <w:r>
+        <w:t xml:space="preserve">Click </w:t>
+      </w:r>
+      <w:r>
+        <w:rPr>
+          <w:b/>
+        </w:rPr>
         <w:t>Advanced Properties</w:t>
-      </w:r>
-      <w:r>
-        <w:t>”</w:t>
       </w:r>
       <w:r>
         <w:t xml:space="preserve"> from the drop-down menu</w:t>
@@ -1411,31 +2866,150 @@
     <w:p>
       <w:pPr>
         <w:pStyle w:val="ListParagraph"/>
+        <w:keepNext/>
         <w:numPr>
           <w:ilvl w:val="1"/>
           <w:numId w:val="1"/>
         </w:numPr>
       </w:pPr>
       <w:r>
-        <w:t>Click “OK”</w:t>
-      </w:r>
-    </w:p>
-    <w:p>
-      <w:r>
-        <w:pict>
-          <v:shape id="_x0000_i1025" type="#_x0000_t75" style="width:412.05pt;height:125.8pt">
-            <v:imagedata r:id="rId15" o:title="properties"/>
-          </v:shape>
-        </w:pict>
-      </w:r>
-    </w:p>
-    <w:p>
-      <w:pPr>
-        <w:pStyle w:val="ListParagraph"/>
-      </w:pPr>
-      <w:r>
         <w:lastRenderedPageBreak/>
-        <w:t>In the Review tab, click “Check Accessibility”</w:t>
+        <w:t xml:space="preserve">Click </w:t>
+      </w:r>
+      <w:r>
+        <w:rPr>
+          <w:b/>
+        </w:rPr>
+        <w:t>OK</w:t>
+      </w:r>
+      <w:r>
+        <w:br/>
+      </w:r>
+      <w:r>
+        <w:rPr>
+          <w:noProof/>
+        </w:rPr>
+        <w:drawing>
+          <wp:inline distT="0" distB="0" distL="0" distR="0">
+            <wp:extent cx="5029200" cy="1614170"/>
+            <wp:effectExtent l="0" t="0" r="0" b="5080"/>
+            <wp:docPr id="12" name="Picture 12" descr="Info screen in Word, showing the Properties dropdown and Advanced Properties button at the right."/>
+            <wp:cNvGraphicFramePr>
+              <a:graphicFrameLocks xmlns:a="http://schemas.openxmlformats.org/drawingml/2006/main" noChangeAspect="1"/>
+            </wp:cNvGraphicFramePr>
+            <a:graphic xmlns:a="http://schemas.openxmlformats.org/drawingml/2006/main">
+              <a:graphicData uri="http://schemas.openxmlformats.org/drawingml/2006/picture">
+                <pic:pic xmlns:pic="http://schemas.openxmlformats.org/drawingml/2006/picture">
+                  <pic:nvPicPr>
+                    <pic:cNvPr id="0" name="Picture 47" descr="C:\Users\rhart\AppData\Local\Microsoft\Windows\INetCache\Content.Word\properties.jpg"/>
+                    <pic:cNvPicPr>
+                      <a:picLocks noChangeAspect="1" noChangeArrowheads="1"/>
+                    </pic:cNvPicPr>
+                  </pic:nvPicPr>
+                  <pic:blipFill rotWithShape="1">
+                    <a:blip r:embed="rId19" cstate="print">
+                      <a:extLst>
+                        <a:ext uri="{28A0092B-C50C-407E-A947-70E740481C1C}">
+                          <a14:useLocalDpi xmlns:a14="http://schemas.microsoft.com/office/drawing/2010/main" val="0"/>
+                        </a:ext>
+                      </a:extLst>
+                    </a:blip>
+                    <a:srcRect r="5271"/>
+                    <a:stretch/>
+                  </pic:blipFill>
+                  <pic:spPr bwMode="auto">
+                    <a:xfrm>
+                      <a:off x="0" y="0"/>
+                      <a:ext cx="5059534" cy="1623906"/>
+                    </a:xfrm>
+                    <a:prstGeom prst="rect">
+                      <a:avLst/>
+                    </a:prstGeom>
+                    <a:noFill/>
+                    <a:ln>
+                      <a:noFill/>
+                    </a:ln>
+                    <a:extLst>
+                      <a:ext uri="{53640926-AAD7-44D8-BBD7-CCE9431645EC}">
+                        <a14:shadowObscured xmlns:a14="http://schemas.microsoft.com/office/drawing/2010/main"/>
+                      </a:ext>
+                    </a:extLst>
+                  </pic:spPr>
+                </pic:pic>
+              </a:graphicData>
+            </a:graphic>
+          </wp:inline>
+        </w:drawing>
+      </w:r>
+    </w:p>
+    <w:p>
+      <w:pPr>
+        <w:pStyle w:val="Caption"/>
+        <w:ind w:left="720" w:firstLine="720"/>
+      </w:pPr>
+      <w:r>
+        <w:t xml:space="preserve">Figure </w:t>
+      </w:r>
+      <w:fldSimple w:instr=" SEQ Figure \* ARABIC ">
+        <w:r>
+          <w:rPr>
+            <w:noProof/>
+          </w:rPr>
+          <w:t>9</w:t>
+        </w:r>
+      </w:fldSimple>
+      <w:r>
+        <w:rPr>
+          <w:b w:val="0"/>
+        </w:rPr>
+        <w:t xml:space="preserve"> Properties dropdown</w:t>
+      </w:r>
+    </w:p>
+    <w:p>
+      <w:pPr>
+        <w:pStyle w:val="ListParagraph"/>
+      </w:pPr>
+      <w:r>
+        <w:t xml:space="preserve">In the </w:t>
+      </w:r>
+      <w:r>
+        <w:rPr>
+          <w:b/>
+        </w:rPr>
+        <w:t>Review</w:t>
+      </w:r>
+      <w:r>
+        <w:t xml:space="preserve"> tab, click </w:t>
+      </w:r>
+      <w:r>
+        <w:rPr>
+          <w:b/>
+        </w:rPr>
+        <w:t>Check Accessibility</w:t>
+      </w:r>
+      <w:r>
+        <w:t xml:space="preserve"> towards the left</w:t>
+      </w:r>
+      <w:r>
+        <w:br/>
+      </w:r>
+      <w:r>
+        <w:rPr>
+          <w:i/>
+        </w:rPr>
+        <w:t>[</w:t>
+      </w:r>
+      <w:r>
+        <w:rPr>
+          <w:i/>
+        </w:rPr>
+        <w:t>not available in some versions of Word</w:t>
+      </w:r>
+      <w:r>
+        <w:rPr>
+          <w:i/>
+        </w:rPr>
+        <w:t>]</w:t>
       </w:r>
     </w:p>
     <w:p>
@@ -1452,10 +3026,33 @@
     </w:p>
     <w:p>
       <w:pPr>
-        <w:pStyle w:val="ListParagraph"/>
-      </w:pPr>
-      <w:r>
-        <w:t>In the File tab, click “Save as Adobe PDF”</w:t>
+        <w:pStyle w:val="Heading3"/>
+      </w:pPr>
+      <w:r>
+        <w:t>Save as PDF</w:t>
+      </w:r>
+    </w:p>
+    <w:p>
+      <w:pPr>
+        <w:pStyle w:val="ListParagraph"/>
+      </w:pPr>
+      <w:r>
+        <w:t xml:space="preserve">In the </w:t>
+      </w:r>
+      <w:r>
+        <w:rPr>
+          <w:b/>
+        </w:rPr>
+        <w:t>File</w:t>
+      </w:r>
+      <w:r>
+        <w:t xml:space="preserve"> tab, click </w:t>
+      </w:r>
+      <w:r>
+        <w:rPr>
+          <w:b/>
+        </w:rPr>
+        <w:t>Save as Adobe PDF</w:t>
       </w:r>
     </w:p>
     <w:p>
@@ -1467,7 +3064,13 @@
         </w:numPr>
       </w:pPr>
       <w:r>
-        <w:t>Click “Options”</w:t>
+        <w:t xml:space="preserve">Click </w:t>
+      </w:r>
+      <w:r>
+        <w:rPr>
+          <w:b/>
+        </w:rPr>
+        <w:t>Options</w:t>
       </w:r>
     </w:p>
     <w:p>
@@ -1569,26 +3172,111 @@
     <w:p>
       <w:pPr>
         <w:pStyle w:val="ListParagraph"/>
+        <w:keepNext/>
         <w:numPr>
           <w:ilvl w:val="1"/>
           <w:numId w:val="1"/>
         </w:numPr>
       </w:pPr>
       <w:r>
-        <w:t>Click “OK” and save</w:t>
+        <w:t xml:space="preserve">Click </w:t>
+      </w:r>
+      <w:r>
+        <w:rPr>
+          <w:b/>
+        </w:rPr>
+        <w:t>OK</w:t>
+      </w:r>
+      <w:r>
+        <w:t xml:space="preserve"> and save</w:t>
       </w:r>
       <w:r>
         <w:t xml:space="preserve"> the PDF</w:t>
       </w:r>
-    </w:p>
-    <w:p>
-      <w:r>
-        <w:pict>
-          <v:shape id="_x0000_i1026" type="#_x0000_t75" style="width:467.55pt;height:256.75pt">
-            <v:imagedata r:id="rId16" o:title="PDF-options"/>
-          </v:shape>
-        </w:pict>
-      </w:r>
+      <w:r>
+        <w:br/>
+      </w:r>
+      <w:r>
+        <w:rPr>
+          <w:noProof/>
+        </w:rPr>
+        <w:drawing>
+          <wp:inline distT="0" distB="0" distL="0" distR="0">
+            <wp:extent cx="5029200" cy="3258185"/>
+            <wp:effectExtent l="0" t="0" r="0" b="0"/>
+            <wp:docPr id="13" name="Picture 13" descr="Adobe PDF File Options window, with the options checked that are noted above."/>
+            <wp:cNvGraphicFramePr>
+              <a:graphicFrameLocks xmlns:a="http://schemas.openxmlformats.org/drawingml/2006/main" noChangeAspect="1"/>
+            </wp:cNvGraphicFramePr>
+            <a:graphic xmlns:a="http://schemas.openxmlformats.org/drawingml/2006/main">
+              <a:graphicData uri="http://schemas.openxmlformats.org/drawingml/2006/picture">
+                <pic:pic xmlns:pic="http://schemas.openxmlformats.org/drawingml/2006/picture">
+                  <pic:nvPicPr>
+                    <pic:cNvPr id="0" name="Picture 50" descr="C:\Users\rhart\AppData\Local\Microsoft\Windows\INetCache\Content.Word\PDF-options.jpg"/>
+                    <pic:cNvPicPr>
+                      <a:picLocks noChangeAspect="1" noChangeArrowheads="1"/>
+                    </pic:cNvPicPr>
+                  </pic:nvPicPr>
+                  <pic:blipFill rotWithShape="1">
+                    <a:blip r:embed="rId20">
+                      <a:extLst>
+                        <a:ext uri="{28A0092B-C50C-407E-A947-70E740481C1C}">
+                          <a14:useLocalDpi xmlns:a14="http://schemas.microsoft.com/office/drawing/2010/main" val="0"/>
+                        </a:ext>
+                      </a:extLst>
+                    </a:blip>
+                    <a:srcRect l="15363" r="-32"/>
+                    <a:stretch/>
+                  </pic:blipFill>
+                  <pic:spPr bwMode="auto">
+                    <a:xfrm>
+                      <a:off x="0" y="0"/>
+                      <a:ext cx="5029200" cy="3258185"/>
+                    </a:xfrm>
+                    <a:prstGeom prst="rect">
+                      <a:avLst/>
+                    </a:prstGeom>
+                    <a:noFill/>
+                    <a:ln>
+                      <a:noFill/>
+                    </a:ln>
+                    <a:extLst>
+                      <a:ext uri="{53640926-AAD7-44D8-BBD7-CCE9431645EC}">
+                        <a14:shadowObscured xmlns:a14="http://schemas.microsoft.com/office/drawing/2010/main"/>
+                      </a:ext>
+                    </a:extLst>
+                  </pic:spPr>
+                </pic:pic>
+              </a:graphicData>
+            </a:graphic>
+          </wp:inline>
+        </w:drawing>
+      </w:r>
+    </w:p>
+    <w:p>
+      <w:pPr>
+        <w:pStyle w:val="Caption"/>
+        <w:ind w:left="720" w:firstLine="720"/>
+      </w:pPr>
+      <w:r>
+        <w:t xml:space="preserve">Figure </w:t>
+      </w:r>
+      <w:fldSimple w:instr=" SEQ Figure \* ARABIC ">
+        <w:r>
+          <w:rPr>
+            <w:noProof/>
+          </w:rPr>
+          <w:t>10</w:t>
+        </w:r>
+      </w:fldSimple>
+      <w:r>
+        <w:rPr>
+          <w:b w:val="0"/>
+        </w:rPr>
+        <w:t xml:space="preserve"> Adobe PDF File Options window with appropriate boxes checked</w:t>
+      </w:r>
+      <w:bookmarkStart w:id="0" w:name="_GoBack"/>
+      <w:bookmarkEnd w:id="0"/>
     </w:p>
     <w:sectPr>
       <w:pgSz w:w="12240" w:h="15840"/>
@@ -1601,7 +3289,7 @@
 </file>
 
 <file path=word/numbering.xml><?xml version="1.0" encoding="utf-8"?>
-<w:numbering xmlns:wpc="http://schemas.microsoft.com/office/word/2010/wordprocessingCanvas" xmlns:cx="http://schemas.microsoft.com/office/drawing/2014/chartex" xmlns:cx1="http://schemas.microsoft.com/office/drawing/2015/9/8/chartex" xmlns:cx2="http://schemas.microsoft.com/office/drawing/2015/10/21/chartex" xmlns:cx3="http://schemas.microsoft.com/office/drawing/2016/5/9/chartex" xmlns:cx4="http://schemas.microsoft.com/office/drawing/2016/5/10/chartex" xmlns:cx5="http://schemas.microsoft.com/office/drawing/2016/5/11/chartex" xmlns:mc="http://schemas.openxmlformats.org/markup-compatibility/2006" xmlns:o="urn:schemas-microsoft-com:office:office" xmlns:r="http://schemas.openxmlformats.org/officeDocument/2006/relationships" xmlns:m="http://schemas.openxmlformats.org/officeDocument/2006/math" xmlns:v="urn:schemas-microsoft-com:vml" xmlns:wp14="http://schemas.microsoft.com/office/word/2010/wordprocessingDrawing" xmlns:wp="http://schemas.openxmlformats.org/drawingml/2006/wordprocessingDrawing" xmlns:w10="urn:schemas-microsoft-com:office:word" xmlns:w="http://schemas.openxmlformats.org/wordprocessingml/2006/main" xmlns:w14="http://schemas.microsoft.com/office/word/2010/wordml" xmlns:w15="http://schemas.microsoft.com/office/word/2012/wordml" xmlns:w16se="http://schemas.microsoft.com/office/word/2015/wordml/symex" xmlns:wpg="http://schemas.microsoft.com/office/word/2010/wordprocessingGroup" xmlns:wpi="http://schemas.microsoft.com/office/word/2010/wordprocessingInk" xmlns:wne="http://schemas.microsoft.com/office/word/2006/wordml" xmlns:wps="http://schemas.microsoft.com/office/word/2010/wordprocessingShape" mc:Ignorable="w14 w15 w16se wp14">
+<w:numbering xmlns:wpc="http://schemas.microsoft.com/office/word/2010/wordprocessingCanvas" xmlns:cx="http://schemas.microsoft.com/office/drawing/2014/chartex" xmlns:cx1="http://schemas.microsoft.com/office/drawing/2015/9/8/chartex" xmlns:cx2="http://schemas.microsoft.com/office/drawing/2015/10/21/chartex" xmlns:cx3="http://schemas.microsoft.com/office/drawing/2016/5/9/chartex" xmlns:cx4="http://schemas.microsoft.com/office/drawing/2016/5/10/chartex" xmlns:cx5="http://schemas.microsoft.com/office/drawing/2016/5/11/chartex" xmlns:cx6="http://schemas.microsoft.com/office/drawing/2016/5/12/chartex" xmlns:cx7="http://schemas.microsoft.com/office/drawing/2016/5/13/chartex" xmlns:cx8="http://schemas.microsoft.com/office/drawing/2016/5/14/chartex" xmlns:mc="http://schemas.openxmlformats.org/markup-compatibility/2006" xmlns:aink="http://schemas.microsoft.com/office/drawing/2016/ink" xmlns:am3d="http://schemas.microsoft.com/office/drawing/2017/model3d" xmlns:o="urn:schemas-microsoft-com:office:office" xmlns:r="http://schemas.openxmlformats.org/officeDocument/2006/relationships" xmlns:m="http://schemas.openxmlformats.org/officeDocument/2006/math" xmlns:v="urn:schemas-microsoft-com:vml" xmlns:wp14="http://schemas.microsoft.com/office/word/2010/wordprocessingDrawing" xmlns:wp="http://schemas.openxmlformats.org/drawingml/2006/wordprocessingDrawing" xmlns:w10="urn:schemas-microsoft-com:office:word" xmlns:w="http://schemas.openxmlformats.org/wordprocessingml/2006/main" xmlns:w14="http://schemas.microsoft.com/office/word/2010/wordml" xmlns:w15="http://schemas.microsoft.com/office/word/2012/wordml" xmlns:w16se="http://schemas.microsoft.com/office/word/2015/wordml/symex" xmlns:wpg="http://schemas.microsoft.com/office/word/2010/wordprocessingGroup" xmlns:wpi="http://schemas.microsoft.com/office/word/2010/wordprocessingInk" xmlns:wne="http://schemas.microsoft.com/office/word/2006/wordml" xmlns:wps="http://schemas.microsoft.com/office/word/2010/wordprocessingShape" mc:Ignorable="w14 w15 w16se wp14">
   <w:abstractNum w:abstractNumId="0" w15:restartNumberingAfterBreak="0">
     <w:nsid w:val="06785A77"/>
     <w:multiLevelType w:val="hybridMultilevel"/>
@@ -3941,7 +5629,7 @@
       </w:pPr>
     </w:pPrDefault>
   </w:docDefaults>
-  <w:latentStyles w:defLockedState="0" w:defUIPriority="99" w:defSemiHidden="0" w:defUnhideWhenUsed="0" w:defQFormat="0" w:count="374">
+  <w:latentStyles w:defLockedState="0" w:defUIPriority="99" w:defSemiHidden="0" w:defUnhideWhenUsed="0" w:defQFormat="0" w:count="375">
     <w:lsdException w:name="Normal" w:uiPriority="0" w:qFormat="1"/>
     <w:lsdException w:name="heading 1" w:uiPriority="9" w:qFormat="1"/>
     <w:lsdException w:name="heading 2" w:semiHidden="1" w:uiPriority="9" w:unhideWhenUsed="1" w:qFormat="1"/>
@@ -4027,7 +5715,7 @@
     <w:lsdException w:name="Body Text Indent 2" w:semiHidden="1" w:unhideWhenUsed="1"/>
     <w:lsdException w:name="Body Text Indent 3" w:semiHidden="1" w:unhideWhenUsed="1"/>
     <w:lsdException w:name="Block Text" w:semiHidden="1" w:unhideWhenUsed="1"/>
-    <w:lsdException w:name="Hyperlink" w:semiHidden="1" w:unhideWhenUsed="1"/>
+    <w:lsdException w:name="Hyperlink" w:semiHidden="1" w:unhideWhenUsed="1" w:qFormat="1"/>
     <w:lsdException w:name="FollowedHyperlink" w:semiHidden="1" w:unhideWhenUsed="1"/>
     <w:lsdException w:name="Strong" w:uiPriority="22" w:qFormat="1"/>
     <w:lsdException w:name="Emphasis" w:uiPriority="20" w:qFormat="1"/>
@@ -4316,6 +6004,7 @@
     <w:lsdException w:name="Mention" w:semiHidden="1" w:unhideWhenUsed="1"/>
     <w:lsdException w:name="Smart Hyperlink" w:semiHidden="1" w:unhideWhenUsed="1"/>
     <w:lsdException w:name="Hashtag" w:semiHidden="1" w:unhideWhenUsed="1"/>
+    <w:lsdException w:name="Unresolved Mention" w:semiHidden="1" w:unhideWhenUsed="1"/>
   </w:latentStyles>
   <w:style w:type="paragraph" w:default="1" w:styleId="Normal">
     <w:name w:val="Normal"/>
@@ -4328,40 +6017,66 @@
     <w:link w:val="Heading1Char"/>
     <w:uiPriority w:val="9"/>
     <w:qFormat/>
-    <w:rsid w:val="006461D2"/>
+    <w:rsid w:val="00D20963"/>
     <w:pPr>
       <w:keepNext/>
       <w:keepLines/>
-      <w:spacing w:before="240" w:after="0"/>
+      <w:pBdr>
+        <w:bottom w:val="single" w:sz="8" w:space="1" w:color="2C3E50"/>
+      </w:pBdr>
+      <w:spacing w:after="240"/>
       <w:outlineLvl w:val="0"/>
     </w:pPr>
     <w:rPr>
-      <w:rFonts w:asciiTheme="majorHAnsi" w:eastAsiaTheme="majorEastAsia" w:hAnsiTheme="majorHAnsi" w:cstheme="majorBidi"/>
-      <w:color w:val="2E74B5" w:themeColor="accent1" w:themeShade="BF"/>
-      <w:sz w:val="32"/>
+      <w:rFonts w:ascii="Raleway Medium" w:eastAsiaTheme="majorEastAsia" w:hAnsi="Raleway Medium" w:cstheme="majorBidi"/>
+      <w:color w:val="2C3E50"/>
+      <w:sz w:val="40"/>
       <w:szCs w:val="32"/>
     </w:rPr>
   </w:style>
   <w:style w:type="paragraph" w:styleId="Heading2">
     <w:name w:val="heading 2"/>
-    <w:basedOn w:val="Normal"/>
+    <w:basedOn w:val="Heading1"/>
     <w:next w:val="Normal"/>
     <w:link w:val="Heading2Char"/>
     <w:uiPriority w:val="9"/>
     <w:unhideWhenUsed/>
     <w:qFormat/>
-    <w:rsid w:val="006461D2"/>
+    <w:rsid w:val="00405B45"/>
+    <w:pPr>
+      <w:pBdr>
+        <w:bottom w:val="none" w:sz="0" w:space="0" w:color="auto"/>
+      </w:pBdr>
+      <w:spacing w:before="360" w:after="0"/>
+      <w:outlineLvl w:val="1"/>
+    </w:pPr>
+    <w:rPr>
+      <w:rFonts w:ascii="Raleway" w:hAnsi="Raleway"/>
+      <w:color w:val="6C7813"/>
+      <w:sz w:val="32"/>
+      <w:szCs w:val="26"/>
+    </w:rPr>
+  </w:style>
+  <w:style w:type="paragraph" w:styleId="Heading3">
+    <w:name w:val="heading 3"/>
+    <w:basedOn w:val="Normal"/>
+    <w:next w:val="Normal"/>
+    <w:link w:val="Heading3Char"/>
+    <w:uiPriority w:val="9"/>
+    <w:unhideWhenUsed/>
+    <w:qFormat/>
+    <w:rsid w:val="00405B45"/>
     <w:pPr>
       <w:keepNext/>
       <w:keepLines/>
-      <w:spacing w:before="40" w:after="0"/>
-      <w:outlineLvl w:val="1"/>
+      <w:spacing w:before="120" w:after="120"/>
+      <w:outlineLvl w:val="2"/>
     </w:pPr>
     <w:rPr>
-      <w:rFonts w:asciiTheme="majorHAnsi" w:eastAsiaTheme="majorEastAsia" w:hAnsiTheme="majorHAnsi" w:cstheme="majorBidi"/>
-      <w:color w:val="2E74B5" w:themeColor="accent1" w:themeShade="BF"/>
-      <w:sz w:val="26"/>
-      <w:szCs w:val="26"/>
+      <w:rFonts w:ascii="Raleway SemiBold" w:eastAsiaTheme="majorEastAsia" w:hAnsi="Raleway SemiBold" w:cstheme="majorBidi"/>
+      <w:color w:val="454940"/>
+      <w:sz w:val="24"/>
+      <w:szCs w:val="24"/>
     </w:rPr>
   </w:style>
   <w:style w:type="character" w:default="1" w:styleId="DefaultParagraphFont">
@@ -4424,11 +6139,11 @@
     <w:basedOn w:val="DefaultParagraphFont"/>
     <w:link w:val="Heading1"/>
     <w:uiPriority w:val="9"/>
-    <w:rsid w:val="006461D2"/>
+    <w:rsid w:val="00D20963"/>
     <w:rPr>
-      <w:rFonts w:asciiTheme="majorHAnsi" w:eastAsiaTheme="majorEastAsia" w:hAnsiTheme="majorHAnsi" w:cstheme="majorBidi"/>
-      <w:color w:val="2E74B5" w:themeColor="accent1" w:themeShade="BF"/>
-      <w:sz w:val="32"/>
+      <w:rFonts w:ascii="Raleway Medium" w:eastAsiaTheme="majorEastAsia" w:hAnsi="Raleway Medium" w:cstheme="majorBidi"/>
+      <w:color w:val="2C3E50"/>
+      <w:sz w:val="40"/>
       <w:szCs w:val="32"/>
     </w:rPr>
   </w:style>
@@ -4437,11 +6152,11 @@
     <w:basedOn w:val="DefaultParagraphFont"/>
     <w:link w:val="Heading2"/>
     <w:uiPriority w:val="9"/>
-    <w:rsid w:val="006461D2"/>
+    <w:rsid w:val="00405B45"/>
     <w:rPr>
-      <w:rFonts w:asciiTheme="majorHAnsi" w:eastAsiaTheme="majorEastAsia" w:hAnsiTheme="majorHAnsi" w:cstheme="majorBidi"/>
-      <w:color w:val="2E74B5" w:themeColor="accent1" w:themeShade="BF"/>
-      <w:sz w:val="26"/>
+      <w:rFonts w:ascii="Raleway" w:eastAsiaTheme="majorEastAsia" w:hAnsi="Raleway" w:cstheme="majorBidi"/>
+      <w:color w:val="6C7813"/>
+      <w:sz w:val="32"/>
       <w:szCs w:val="26"/>
     </w:rPr>
   </w:style>
@@ -4466,8 +6181,10 @@
     <w:basedOn w:val="DefaultParagraphFont"/>
     <w:uiPriority w:val="99"/>
     <w:unhideWhenUsed/>
-    <w:rsid w:val="00735B94"/>
+    <w:qFormat/>
+    <w:rsid w:val="00D84514"/>
     <w:rPr>
+      <w:b/>
       <w:color w:val="0563C1" w:themeColor="hyperlink"/>
       <w:u w:val="single"/>
     </w:rPr>
@@ -4509,17 +6226,73 @@
     <w:uiPriority w:val="35"/>
     <w:unhideWhenUsed/>
     <w:qFormat/>
-    <w:rsid w:val="00892C4F"/>
+    <w:rsid w:val="003E1865"/>
     <w:pPr>
       <w:spacing w:after="200" w:line="240" w:lineRule="auto"/>
     </w:pPr>
     <w:rPr>
-      <w:i/>
+      <w:b/>
       <w:iCs/>
-      <w:color w:val="44546A" w:themeColor="text2"/>
+      <w:color w:val="454940"/>
       <w:sz w:val="18"/>
       <w:szCs w:val="18"/>
     </w:rPr>
+  </w:style>
+  <w:style w:type="character" w:styleId="UnresolvedMention">
+    <w:name w:val="Unresolved Mention"/>
+    <w:basedOn w:val="DefaultParagraphFont"/>
+    <w:uiPriority w:val="99"/>
+    <w:semiHidden/>
+    <w:unhideWhenUsed/>
+    <w:rsid w:val="00D84514"/>
+    <w:rPr>
+      <w:color w:val="808080"/>
+      <w:shd w:val="clear" w:color="auto" w:fill="E6E6E6"/>
+    </w:rPr>
+  </w:style>
+  <w:style w:type="character" w:styleId="FollowedHyperlink">
+    <w:name w:val="FollowedHyperlink"/>
+    <w:basedOn w:val="DefaultParagraphFont"/>
+    <w:uiPriority w:val="99"/>
+    <w:semiHidden/>
+    <w:unhideWhenUsed/>
+    <w:rsid w:val="00D84514"/>
+    <w:rPr>
+      <w:color w:val="954F72" w:themeColor="followedHyperlink"/>
+      <w:u w:val="single"/>
+    </w:rPr>
+  </w:style>
+  <w:style w:type="character" w:customStyle="1" w:styleId="Heading3Char">
+    <w:name w:val="Heading 3 Char"/>
+    <w:basedOn w:val="DefaultParagraphFont"/>
+    <w:link w:val="Heading3"/>
+    <w:uiPriority w:val="9"/>
+    <w:rsid w:val="00405B45"/>
+    <w:rPr>
+      <w:rFonts w:ascii="Raleway SemiBold" w:eastAsiaTheme="majorEastAsia" w:hAnsi="Raleway SemiBold" w:cstheme="majorBidi"/>
+      <w:color w:val="454940"/>
+      <w:sz w:val="24"/>
+      <w:szCs w:val="24"/>
+    </w:rPr>
+  </w:style>
+  <w:style w:type="table" w:styleId="TableGrid">
+    <w:name w:val="Table Grid"/>
+    <w:basedOn w:val="TableNormal"/>
+    <w:uiPriority w:val="39"/>
+    <w:rsid w:val="002A5FB4"/>
+    <w:pPr>
+      <w:spacing w:after="0" w:line="240" w:lineRule="auto"/>
+    </w:pPr>
+    <w:tblPr>
+      <w:tblBorders>
+        <w:top w:val="single" w:sz="4" w:space="0" w:color="auto"/>
+        <w:left w:val="single" w:sz="4" w:space="0" w:color="auto"/>
+        <w:bottom w:val="single" w:sz="4" w:space="0" w:color="auto"/>
+        <w:right w:val="single" w:sz="4" w:space="0" w:color="auto"/>
+        <w:insideH w:val="single" w:sz="4" w:space="0" w:color="auto"/>
+        <w:insideV w:val="single" w:sz="4" w:space="0" w:color="auto"/>
+      </w:tblBorders>
+    </w:tblPr>
   </w:style>
 </w:styles>
 </file>
@@ -4790,7 +6563,7 @@
 </file>
 
 <file path=customXml/itemProps1.xml><?xml version="1.0" encoding="utf-8"?>
-<ds:datastoreItem xmlns:ds="http://schemas.openxmlformats.org/officeDocument/2006/customXml" ds:itemID="{3E80171C-2F14-4E4E-ADC3-2C8E05CA0350}">
+<ds:datastoreItem xmlns:ds="http://schemas.openxmlformats.org/officeDocument/2006/customXml" ds:itemID="{06648634-D059-42E0-94A1-AB1FF82CDE6B}">
   <ds:schemaRefs>
     <ds:schemaRef ds:uri="http://schemas.openxmlformats.org/officeDocument/2006/bibliography"/>
   </ds:schemaRefs>

--- a/4_web_accessibility/accessible_doc_exercise_instructions.docx
+++ b/4_web_accessibility/accessible_doc_exercise_instructions.docx
@@ -6,6 +6,8 @@
       <w:pPr>
         <w:pStyle w:val="Heading1"/>
       </w:pPr>
+      <w:bookmarkStart w:id="0" w:name="_Hlk503169781"/>
+      <w:bookmarkEnd w:id="0"/>
       <w:r>
         <w:t>Microsoft Word Demo</w:t>
       </w:r>
@@ -35,7 +37,7 @@
           <w:numId w:val="1"/>
         </w:numPr>
       </w:pPr>
-      <w:hyperlink r:id="rId6" w:history="1">
+      <w:hyperlink r:id="rId8" w:history="1">
         <w:r>
           <w:rPr>
             <w:rStyle w:val="Hyperlink"/>
@@ -127,7 +129,7 @@
         </w:rPr>
         <w:drawing>
           <wp:inline distT="0" distB="0" distL="0" distR="0">
-            <wp:extent cx="2255520" cy="1265687"/>
+            <wp:extent cx="2104782" cy="1181100"/>
             <wp:effectExtent l="0" t="0" r="0" b="0"/>
             <wp:docPr id="5" name="Picture 5" descr="Screenshot showing where to find &quot;Check Accessibility&quot;"/>
             <wp:cNvGraphicFramePr>
@@ -143,7 +145,7 @@
                     </pic:cNvPicPr>
                   </pic:nvPicPr>
                   <pic:blipFill>
-                    <a:blip r:embed="rId7">
+                    <a:blip r:embed="rId9">
                       <a:extLst>
                         <a:ext uri="{28A0092B-C50C-407E-A947-70E740481C1C}">
                           <a14:useLocalDpi xmlns:a14="http://schemas.microsoft.com/office/drawing/2010/main" val="0"/>
@@ -158,7 +160,7 @@
                   <pic:spPr bwMode="auto">
                     <a:xfrm>
                       <a:off x="0" y="0"/>
-                      <a:ext cx="2258555" cy="1267390"/>
+                      <a:ext cx="2117089" cy="1188006"/>
                     </a:xfrm>
                     <a:prstGeom prst="rect">
                       <a:avLst/>
@@ -183,14 +185,27 @@
       <w:r>
         <w:t xml:space="preserve">Figure </w:t>
       </w:r>
-      <w:fldSimple w:instr=" SEQ Figure \* ARABIC ">
-        <w:r>
-          <w:rPr>
-            <w:noProof/>
-          </w:rPr>
-          <w:t>1</w:t>
-        </w:r>
-      </w:fldSimple>
+      <w:r>
+        <w:fldChar w:fldCharType="begin"/>
+      </w:r>
+      <w:r>
+        <w:instrText xml:space="preserve"> SEQ Figure \* ARABIC </w:instrText>
+      </w:r>
+      <w:r>
+        <w:fldChar w:fldCharType="separate"/>
+      </w:r>
+      <w:r>
+        <w:rPr>
+          <w:noProof/>
+        </w:rPr>
+        <w:t>1</w:t>
+      </w:r>
+      <w:r>
+        <w:rPr>
+          <w:noProof/>
+        </w:rPr>
+        <w:fldChar w:fldCharType="end"/>
+      </w:r>
       <w:r>
         <w:rPr>
           <w:b w:val="0"/>
@@ -207,12 +222,28 @@
         </w:numPr>
       </w:pPr>
       <w:r>
-        <w:t>You can see there are several errors. We’ll make some changes that will get rid of these as we go along. You can keep the checker open or close it throughout this exercise.</w:t>
+        <w:t xml:space="preserve">You can see several </w:t>
+      </w:r>
+      <w:r>
+        <w:t>issues</w:t>
+      </w:r>
+      <w:r>
+        <w:t>, which we’ll fix throughout the exercise</w:t>
+      </w:r>
+      <w:r>
+        <w:t>.</w:t>
+      </w:r>
+      <w:r>
+        <w:t xml:space="preserve"> Close the checker</w:t>
+      </w:r>
+      <w:r>
+        <w:t>.</w:t>
       </w:r>
     </w:p>
     <w:p>
       <w:pPr>
         <w:pStyle w:val="Heading2"/>
+        <w:spacing w:after="0"/>
       </w:pPr>
       <w:r>
         <w:t>Styles, Headings, &amp; Colors</w:t>
@@ -246,7 +277,13 @@
         <w:rPr>
           <w:b/>
         </w:rPr>
-        <w:t>large paragraph</w:t>
+        <w:t>first</w:t>
+      </w:r>
+      <w:r>
+        <w:rPr>
+          <w:b/>
+        </w:rPr>
+        <w:t xml:space="preserve"> paragraph</w:t>
       </w:r>
       <w:r>
         <w:t xml:space="preserve"> and </w:t>
@@ -264,140 +301,157 @@
     <w:p>
       <w:pPr>
         <w:pStyle w:val="ListParagraph"/>
+      </w:pPr>
+      <w:r>
+        <w:t>Click in the paragraph to deselect (don’t click in the link to preserve link styling)</w:t>
+      </w:r>
+    </w:p>
+    <w:p>
+      <w:pPr>
+        <w:pStyle w:val="ListParagraph"/>
+      </w:pPr>
+      <w:r>
+        <w:t xml:space="preserve">Right-click </w:t>
+      </w:r>
+      <w:r>
+        <w:rPr>
+          <w:b/>
+        </w:rPr>
+        <w:t>Normal</w:t>
+      </w:r>
+      <w:r>
+        <w:t xml:space="preserve"> </w:t>
+      </w:r>
+      <w:r>
+        <w:t>in the Styles panel</w:t>
+      </w:r>
+      <w:r>
+        <w:t xml:space="preserve"> and click </w:t>
+      </w:r>
+      <w:r>
+        <w:rPr>
+          <w:b/>
+        </w:rPr>
+        <w:t>Update Normal to Match Selection</w:t>
+      </w:r>
+    </w:p>
+    <w:p>
+      <w:pPr>
+        <w:pStyle w:val="Heading3"/>
+      </w:pPr>
+      <w:r>
+        <w:t xml:space="preserve">Apply &amp; </w:t>
+      </w:r>
+      <w:r>
+        <w:t>Update Heading 1</w:t>
+      </w:r>
+      <w:r>
+        <w:t xml:space="preserve"> (custom color)</w:t>
+      </w:r>
+    </w:p>
+    <w:p>
+      <w:pPr>
+        <w:pStyle w:val="ListParagraph"/>
+      </w:pPr>
+      <w:r>
+        <w:t xml:space="preserve">Highlight </w:t>
+      </w:r>
+      <w:r>
+        <w:t xml:space="preserve">the </w:t>
+      </w:r>
+      <w:r>
+        <w:rPr>
+          <w:b/>
+        </w:rPr>
+        <w:t>first line</w:t>
+      </w:r>
+      <w:r>
+        <w:t xml:space="preserve"> and </w:t>
+      </w:r>
+      <w:r>
+        <w:t>click</w:t>
+      </w:r>
+      <w:r>
+        <w:t xml:space="preserve"> </w:t>
+      </w:r>
+      <w:r>
+        <w:rPr>
+          <w:b/>
+        </w:rPr>
+        <w:t>Heading</w:t>
+      </w:r>
+      <w:r>
+        <w:rPr>
+          <w:b/>
+        </w:rPr>
+        <w:t xml:space="preserve"> 1</w:t>
+      </w:r>
+      <w:r>
+        <w:t xml:space="preserve"> in the Styles panel</w:t>
+      </w:r>
+      <w:r>
+        <w:t xml:space="preserve"> to apply styling</w:t>
+      </w:r>
+    </w:p>
+    <w:p>
+      <w:pPr>
+        <w:pStyle w:val="ListParagraph"/>
+      </w:pPr>
+      <w:r>
+        <w:t>Change the color of the heading:</w:t>
+      </w:r>
+    </w:p>
+    <w:p>
+      <w:pPr>
+        <w:pStyle w:val="ListParagraph"/>
+        <w:keepNext/>
         <w:numPr>
           <w:ilvl w:val="1"/>
           <w:numId w:val="1"/>
         </w:numPr>
       </w:pPr>
       <w:r>
-        <w:t>Click in the paragraph to deselect (don’t click in the link to preserve link styling)</w:t>
-      </w:r>
-    </w:p>
-    <w:p>
-      <w:pPr>
-        <w:pStyle w:val="ListParagraph"/>
+        <w:t>C</w:t>
+      </w:r>
+      <w:r>
+        <w:t>lick</w:t>
+      </w:r>
+      <w:r>
+        <w:t xml:space="preserve"> the </w:t>
+      </w:r>
+      <w:r>
+        <w:rPr>
+          <w:b/>
+        </w:rPr>
+        <w:t>Font Color dropdown</w:t>
+      </w:r>
+      <w:r>
+        <w:t xml:space="preserve"> arrow, then click</w:t>
+      </w:r>
+      <w:r>
+        <w:t xml:space="preserve"> </w:t>
+      </w:r>
+      <w:r>
+        <w:rPr>
+          <w:b/>
+        </w:rPr>
+        <w:t>More Colors…</w:t>
+      </w:r>
+    </w:p>
+    <w:p>
+      <w:pPr>
+        <w:pStyle w:val="ListParagraph"/>
+        <w:keepNext/>
         <w:numPr>
           <w:ilvl w:val="1"/>
           <w:numId w:val="1"/>
         </w:numPr>
       </w:pPr>
       <w:r>
-        <w:t xml:space="preserve">Right-click </w:t>
-      </w:r>
-      <w:r>
-        <w:rPr>
-          <w:b/>
-        </w:rPr>
-        <w:t>Normal</w:t>
-      </w:r>
-      <w:r>
-        <w:t xml:space="preserve"> </w:t>
-      </w:r>
-      <w:r>
-        <w:t>in the Styles panel</w:t>
-      </w:r>
-      <w:r>
-        <w:t xml:space="preserve"> and click </w:t>
-      </w:r>
-      <w:r>
-        <w:rPr>
-          <w:b/>
-        </w:rPr>
-        <w:t>Update Normal to Match Selection</w:t>
-      </w:r>
-    </w:p>
-    <w:p>
-      <w:pPr>
-        <w:pStyle w:val="Heading3"/>
-      </w:pPr>
-      <w:r>
-        <w:t>Update Heading 1</w:t>
-      </w:r>
-      <w:r>
-        <w:t xml:space="preserve"> (custom color)</w:t>
-      </w:r>
-    </w:p>
-    <w:p>
-      <w:pPr>
-        <w:pStyle w:val="ListParagraph"/>
-      </w:pPr>
-      <w:r>
-        <w:t>Highlight “</w:t>
-      </w:r>
-      <w:r>
-        <w:rPr>
-          <w:b/>
-        </w:rPr>
-        <w:t>Year in Review</w:t>
-      </w:r>
-      <w:r>
-        <w:t xml:space="preserve">” and </w:t>
-      </w:r>
-      <w:r>
-        <w:t>click</w:t>
-      </w:r>
-      <w:r>
-        <w:t xml:space="preserve"> </w:t>
-      </w:r>
-      <w:r>
-        <w:rPr>
-          <w:b/>
-        </w:rPr>
-        <w:t>Heading</w:t>
-      </w:r>
-      <w:r>
-        <w:rPr>
-          <w:b/>
-        </w:rPr>
-        <w:t xml:space="preserve"> 1</w:t>
-      </w:r>
-      <w:r>
-        <w:t xml:space="preserve"> in the Styles panel</w:t>
-      </w:r>
-      <w:r>
-        <w:t xml:space="preserve"> to apply styling</w:t>
-      </w:r>
-    </w:p>
-    <w:p>
-      <w:pPr>
-        <w:pStyle w:val="ListParagraph"/>
-      </w:pPr>
-      <w:r>
-        <w:t>Change the color of the heading:</w:t>
-      </w:r>
-    </w:p>
-    <w:p>
-      <w:pPr>
-        <w:pStyle w:val="ListParagraph"/>
-        <w:keepNext/>
-        <w:numPr>
-          <w:ilvl w:val="1"/>
-          <w:numId w:val="1"/>
-        </w:numPr>
-      </w:pPr>
-      <w:r>
-        <w:t>C</w:t>
-      </w:r>
-      <w:r>
-        <w:t>lick</w:t>
-      </w:r>
-      <w:r>
-        <w:t xml:space="preserve"> the Font Colors dropdown arrow, then click</w:t>
-      </w:r>
-      <w:r>
-        <w:t xml:space="preserve"> </w:t>
-      </w:r>
-      <w:r>
-        <w:rPr>
-          <w:b/>
-        </w:rPr>
-        <w:t>More Colors…</w:t>
-      </w:r>
-      <w:r>
-        <w:t xml:space="preserve"> </w:t>
-      </w:r>
-      <w:r>
-        <w:t xml:space="preserve">and use the </w:t>
+        <w:t>U</w:t>
+      </w:r>
+      <w:r>
+        <w:t xml:space="preserve">se the </w:t>
       </w:r>
       <w:r>
         <w:rPr>
@@ -417,8 +471,8 @@
         </w:rPr>
         <w:drawing>
           <wp:inline distT="0" distB="0" distL="0" distR="0">
-            <wp:extent cx="3573076" cy="2287114"/>
-            <wp:effectExtent l="0" t="0" r="8890" b="0"/>
+            <wp:extent cx="3787140" cy="2424138"/>
+            <wp:effectExtent l="0" t="0" r="3810" b="0"/>
             <wp:docPr id="1" name="Picture 1" descr="Two screenshots showing where to find &quot;More Colors...&quot; and where to find RGB color values."/>
             <wp:cNvGraphicFramePr>
               <a:graphicFrameLocks xmlns:a="http://schemas.openxmlformats.org/drawingml/2006/main" noChangeAspect="1"/>
@@ -428,186 +482,6 @@
                 <pic:pic xmlns:pic="http://schemas.openxmlformats.org/drawingml/2006/picture">
                   <pic:nvPicPr>
                     <pic:cNvPr id="0" name="Picture 13" descr="Two screenshots showing where to find &quot;More Colors...&quot; and where to find RGB color values."/>
-                    <pic:cNvPicPr>
-                      <a:picLocks noChangeAspect="1" noChangeArrowheads="1"/>
-                    </pic:cNvPicPr>
-                  </pic:nvPicPr>
-                  <pic:blipFill>
-                    <a:blip r:embed="rId8">
-                      <a:extLst>
-                        <a:ext uri="{28A0092B-C50C-407E-A947-70E740481C1C}">
-                          <a14:useLocalDpi xmlns:a14="http://schemas.microsoft.com/office/drawing/2010/main" val="0"/>
-                        </a:ext>
-                      </a:extLst>
-                    </a:blip>
-                    <a:srcRect/>
-                    <a:stretch>
-                      <a:fillRect/>
-                    </a:stretch>
-                  </pic:blipFill>
-                  <pic:spPr bwMode="auto">
-                    <a:xfrm>
-                      <a:off x="0" y="0"/>
-                      <a:ext cx="3603315" cy="2306470"/>
-                    </a:xfrm>
-                    <a:prstGeom prst="rect">
-                      <a:avLst/>
-                    </a:prstGeom>
-                    <a:noFill/>
-                    <a:ln>
-                      <a:noFill/>
-                    </a:ln>
-                  </pic:spPr>
-                </pic:pic>
-              </a:graphicData>
-            </a:graphic>
-          </wp:inline>
-        </w:drawing>
-      </w:r>
-    </w:p>
-    <w:p>
-      <w:pPr>
-        <w:pStyle w:val="Caption"/>
-        <w:ind w:left="720" w:firstLine="720"/>
-      </w:pPr>
-      <w:r>
-        <w:t xml:space="preserve">Figure </w:t>
-      </w:r>
-      <w:fldSimple w:instr=" SEQ Figure \* ARABIC ">
-        <w:r>
-          <w:rPr>
-            <w:noProof/>
-          </w:rPr>
-          <w:t>2</w:t>
-        </w:r>
-      </w:fldSimple>
-      <w:r>
-        <w:rPr>
-          <w:b w:val="0"/>
-        </w:rPr>
-        <w:t xml:space="preserve"> More Colors button and window in Word</w:t>
-      </w:r>
-    </w:p>
-    <w:p>
-      <w:pPr>
-        <w:pStyle w:val="ListParagraph"/>
-        <w:numPr>
-          <w:ilvl w:val="1"/>
-          <w:numId w:val="1"/>
-        </w:numPr>
-      </w:pPr>
-      <w:r>
-        <w:lastRenderedPageBreak/>
-        <w:t xml:space="preserve">Go to </w:t>
-      </w:r>
-      <w:hyperlink r:id="rId9" w:history="1">
-        <w:proofErr w:type="spellStart"/>
-        <w:r>
-          <w:rPr>
-            <w:rStyle w:val="Hyperlink"/>
-          </w:rPr>
-          <w:t>WebAIM’s</w:t>
-        </w:r>
-        <w:proofErr w:type="spellEnd"/>
-        <w:r>
-          <w:rPr>
-            <w:rStyle w:val="Hyperlink"/>
-          </w:rPr>
-          <w:t xml:space="preserve"> Color Contrast Checker</w:t>
-        </w:r>
-      </w:hyperlink>
-      <w:r>
-        <w:t xml:space="preserve"> (</w:t>
-      </w:r>
-      <w:r>
-        <w:t>webaim.org/resources/</w:t>
-      </w:r>
-      <w:proofErr w:type="spellStart"/>
-      <w:r>
-        <w:t>contrastchecker</w:t>
-      </w:r>
-      <w:proofErr w:type="spellEnd"/>
-      <w:r>
-        <w:t>/</w:t>
-      </w:r>
-      <w:r>
-        <w:t>)</w:t>
-      </w:r>
-    </w:p>
-    <w:p>
-      <w:pPr>
-        <w:pStyle w:val="ListParagraph"/>
-        <w:numPr>
-          <w:ilvl w:val="1"/>
-          <w:numId w:val="1"/>
-        </w:numPr>
-      </w:pPr>
-      <w:r>
-        <w:t xml:space="preserve">Click the </w:t>
-      </w:r>
-      <w:r>
-        <w:rPr>
-          <w:b/>
-        </w:rPr>
-        <w:t xml:space="preserve">color preview </w:t>
-      </w:r>
-      <w:r>
-        <w:t>rectangle</w:t>
-      </w:r>
-      <w:r>
-        <w:t xml:space="preserve"> in the </w:t>
-      </w:r>
-      <w:r>
-        <w:rPr>
-          <w:b/>
-        </w:rPr>
-        <w:t>Foreground Color</w:t>
-      </w:r>
-      <w:r>
-        <w:t xml:space="preserve"> section.</w:t>
-      </w:r>
-    </w:p>
-    <w:p>
-      <w:pPr>
-        <w:pStyle w:val="ListParagraph"/>
-        <w:keepNext/>
-        <w:numPr>
-          <w:ilvl w:val="1"/>
-          <w:numId w:val="1"/>
-        </w:numPr>
-      </w:pPr>
-      <w:r>
-        <w:t xml:space="preserve">Enter </w:t>
-      </w:r>
-      <w:r>
-        <w:rPr>
-          <w:b/>
-        </w:rPr>
-        <w:t>your color’s RGB</w:t>
-      </w:r>
-      <w:r>
-        <w:t xml:space="preserve"> values in the color picker window.</w:t>
-      </w:r>
-      <w:r>
-        <w:br/>
-      </w:r>
-      <w:r>
-        <w:rPr>
-          <w:noProof/>
-        </w:rPr>
-        <w:drawing>
-          <wp:inline distT="0" distB="0" distL="0" distR="0">
-            <wp:extent cx="3911571" cy="2606040"/>
-            <wp:effectExtent l="0" t="0" r="0" b="3810"/>
-            <wp:docPr id="6" name="Picture 6" descr="Screenshot of WebAIM's color contrast checker's color picker window. Values for Red, Green, and Blue can be edited at the bottom-right."/>
-            <wp:cNvGraphicFramePr>
-              <a:graphicFrameLocks xmlns:a="http://schemas.openxmlformats.org/drawingml/2006/main" noChangeAspect="1"/>
-            </wp:cNvGraphicFramePr>
-            <a:graphic xmlns:a="http://schemas.openxmlformats.org/drawingml/2006/main">
-              <a:graphicData uri="http://schemas.openxmlformats.org/drawingml/2006/picture">
-                <pic:pic xmlns:pic="http://schemas.openxmlformats.org/drawingml/2006/picture">
-                  <pic:nvPicPr>
-                    <pic:cNvPr id="0" name="Picture 23" descr="C:\Users\rhart\AppData\Local\Microsoft\Windows\INetCache\Content.Word\contrast-checker-rgb.png"/>
                     <pic:cNvPicPr>
                       <a:picLocks noChangeAspect="1" noChangeArrowheads="1"/>
                     </pic:cNvPicPr>
@@ -628,7 +502,7 @@
                   <pic:spPr bwMode="auto">
                     <a:xfrm>
                       <a:off x="0" y="0"/>
-                      <a:ext cx="3923902" cy="2614255"/>
+                      <a:ext cx="3819315" cy="2444733"/>
                     </a:xfrm>
                     <a:prstGeom prst="rect">
                       <a:avLst/>
@@ -644,6 +518,8 @@
           </wp:inline>
         </w:drawing>
       </w:r>
+      <w:bookmarkStart w:id="1" w:name="_GoBack"/>
+      <w:bookmarkEnd w:id="1"/>
     </w:p>
     <w:p>
       <w:pPr>
@@ -653,14 +529,220 @@
       <w:r>
         <w:t xml:space="preserve">Figure </w:t>
       </w:r>
-      <w:fldSimple w:instr=" SEQ Figure \* ARABIC ">
+      <w:r>
+        <w:fldChar w:fldCharType="begin"/>
+      </w:r>
+      <w:r>
+        <w:instrText xml:space="preserve"> SEQ Figure \* ARABIC </w:instrText>
+      </w:r>
+      <w:r>
+        <w:fldChar w:fldCharType="separate"/>
+      </w:r>
+      <w:r>
+        <w:rPr>
+          <w:noProof/>
+        </w:rPr>
+        <w:t>2</w:t>
+      </w:r>
+      <w:r>
+        <w:rPr>
+          <w:noProof/>
+        </w:rPr>
+        <w:fldChar w:fldCharType="end"/>
+      </w:r>
+      <w:r>
+        <w:rPr>
+          <w:b w:val="0"/>
+        </w:rPr>
+        <w:t xml:space="preserve"> More Colors button and window in Word</w:t>
+      </w:r>
+    </w:p>
+    <w:p>
+      <w:pPr>
+        <w:pStyle w:val="ListParagraph"/>
+        <w:numPr>
+          <w:ilvl w:val="1"/>
+          <w:numId w:val="1"/>
+        </w:numPr>
+      </w:pPr>
+      <w:r>
+        <w:lastRenderedPageBreak/>
+        <w:t xml:space="preserve">Go to </w:t>
+      </w:r>
+      <w:hyperlink r:id="rId11" w:history="1">
+        <w:proofErr w:type="spellStart"/>
         <w:r>
           <w:rPr>
-            <w:noProof/>
+            <w:rStyle w:val="Hyperlink"/>
           </w:rPr>
-          <w:t>3</w:t>
+          <w:t>WebAIM’s</w:t>
         </w:r>
-      </w:fldSimple>
+        <w:proofErr w:type="spellEnd"/>
+        <w:r>
+          <w:rPr>
+            <w:rStyle w:val="Hyperlink"/>
+          </w:rPr>
+          <w:t xml:space="preserve"> Color Contrast Checker</w:t>
+        </w:r>
+      </w:hyperlink>
+      <w:r>
+        <w:t xml:space="preserve"> (</w:t>
+      </w:r>
+      <w:r>
+        <w:t>webaim.org/resources/</w:t>
+      </w:r>
+      <w:proofErr w:type="spellStart"/>
+      <w:r>
+        <w:t>contrastchecker</w:t>
+      </w:r>
+      <w:proofErr w:type="spellEnd"/>
+      <w:r>
+        <w:t>/</w:t>
+      </w:r>
+      <w:r>
+        <w:t>)</w:t>
+      </w:r>
+    </w:p>
+    <w:p>
+      <w:pPr>
+        <w:pStyle w:val="ListParagraph"/>
+        <w:numPr>
+          <w:ilvl w:val="1"/>
+          <w:numId w:val="1"/>
+        </w:numPr>
+      </w:pPr>
+      <w:r>
+        <w:t xml:space="preserve">Click the </w:t>
+      </w:r>
+      <w:r>
+        <w:rPr>
+          <w:b/>
+        </w:rPr>
+        <w:t xml:space="preserve">color preview </w:t>
+      </w:r>
+      <w:r>
+        <w:t>rectangle</w:t>
+      </w:r>
+      <w:r>
+        <w:t xml:space="preserve"> in the </w:t>
+      </w:r>
+      <w:r>
+        <w:rPr>
+          <w:b/>
+        </w:rPr>
+        <w:t>Foreground Color</w:t>
+      </w:r>
+      <w:r>
+        <w:t xml:space="preserve"> section.</w:t>
+      </w:r>
+    </w:p>
+    <w:p>
+      <w:pPr>
+        <w:pStyle w:val="ListParagraph"/>
+        <w:keepNext/>
+        <w:numPr>
+          <w:ilvl w:val="1"/>
+          <w:numId w:val="1"/>
+        </w:numPr>
+      </w:pPr>
+      <w:r>
+        <w:t xml:space="preserve">Enter </w:t>
+      </w:r>
+      <w:r>
+        <w:rPr>
+          <w:b/>
+        </w:rPr>
+        <w:t>your color’s RGB</w:t>
+      </w:r>
+      <w:r>
+        <w:t xml:space="preserve"> values in the color picker window.</w:t>
+      </w:r>
+      <w:r>
+        <w:br/>
+      </w:r>
+      <w:r>
+        <w:rPr>
+          <w:noProof/>
+        </w:rPr>
+        <w:drawing>
+          <wp:inline distT="0" distB="0" distL="0" distR="0">
+            <wp:extent cx="3680460" cy="2452065"/>
+            <wp:effectExtent l="0" t="0" r="0" b="5715"/>
+            <wp:docPr id="6" name="Picture 6" descr="Screenshot of WebAIM's color contrast checker's color picker window. Values for Red, Green, and Blue can be edited at the bottom-right."/>
+            <wp:cNvGraphicFramePr>
+              <a:graphicFrameLocks xmlns:a="http://schemas.openxmlformats.org/drawingml/2006/main" noChangeAspect="1"/>
+            </wp:cNvGraphicFramePr>
+            <a:graphic xmlns:a="http://schemas.openxmlformats.org/drawingml/2006/main">
+              <a:graphicData uri="http://schemas.openxmlformats.org/drawingml/2006/picture">
+                <pic:pic xmlns:pic="http://schemas.openxmlformats.org/drawingml/2006/picture">
+                  <pic:nvPicPr>
+                    <pic:cNvPr id="0" name="Picture 23" descr="C:\Users\rhart\AppData\Local\Microsoft\Windows\INetCache\Content.Word\contrast-checker-rgb.png"/>
+                    <pic:cNvPicPr>
+                      <a:picLocks noChangeAspect="1" noChangeArrowheads="1"/>
+                    </pic:cNvPicPr>
+                  </pic:nvPicPr>
+                  <pic:blipFill>
+                    <a:blip r:embed="rId12">
+                      <a:extLst>
+                        <a:ext uri="{28A0092B-C50C-407E-A947-70E740481C1C}">
+                          <a14:useLocalDpi xmlns:a14="http://schemas.microsoft.com/office/drawing/2010/main" val="0"/>
+                        </a:ext>
+                      </a:extLst>
+                    </a:blip>
+                    <a:srcRect/>
+                    <a:stretch>
+                      <a:fillRect/>
+                    </a:stretch>
+                  </pic:blipFill>
+                  <pic:spPr bwMode="auto">
+                    <a:xfrm>
+                      <a:off x="0" y="0"/>
+                      <a:ext cx="3696023" cy="2462433"/>
+                    </a:xfrm>
+                    <a:prstGeom prst="rect">
+                      <a:avLst/>
+                    </a:prstGeom>
+                    <a:noFill/>
+                    <a:ln>
+                      <a:noFill/>
+                    </a:ln>
+                  </pic:spPr>
+                </pic:pic>
+              </a:graphicData>
+            </a:graphic>
+          </wp:inline>
+        </w:drawing>
+      </w:r>
+    </w:p>
+    <w:p>
+      <w:pPr>
+        <w:pStyle w:val="Caption"/>
+        <w:ind w:left="720" w:firstLine="720"/>
+      </w:pPr>
+      <w:r>
+        <w:t xml:space="preserve">Figure </w:t>
+      </w:r>
+      <w:r>
+        <w:fldChar w:fldCharType="begin"/>
+      </w:r>
+      <w:r>
+        <w:instrText xml:space="preserve"> SEQ Figure \* ARABIC </w:instrText>
+      </w:r>
+      <w:r>
+        <w:fldChar w:fldCharType="separate"/>
+      </w:r>
+      <w:r>
+        <w:rPr>
+          <w:noProof/>
+        </w:rPr>
+        <w:t>3</w:t>
+      </w:r>
+      <w:r>
+        <w:rPr>
+          <w:noProof/>
+        </w:rPr>
+        <w:fldChar w:fldCharType="end"/>
+      </w:r>
       <w:r>
         <w:rPr>
           <w:b w:val="0"/>
@@ -766,8 +848,8 @@
         </w:rPr>
         <w:drawing>
           <wp:inline distT="0" distB="0" distL="0" distR="0" wp14:anchorId="0AD1FA2D" wp14:editId="18DE8A69">
-            <wp:extent cx="4572000" cy="1652270"/>
-            <wp:effectExtent l="0" t="0" r="0" b="5080"/>
+            <wp:extent cx="4572000" cy="1404620"/>
+            <wp:effectExtent l="0" t="0" r="0" b="5715"/>
             <wp:docPr id="4" name="Picture 4" descr="Screenshot showing that level AA for Normal Text and both levels AA and AAA for Large text pass for a particular color combination. Normal Text level AAA Fails."/>
             <wp:cNvGraphicFramePr>
               <a:graphicFrameLocks xmlns:a="http://schemas.openxmlformats.org/drawingml/2006/main" noChangeAspect="1"/>
@@ -780,14 +862,14 @@
                     <pic:cNvPicPr/>
                   </pic:nvPicPr>
                   <pic:blipFill rotWithShape="1">
-                    <a:blip r:embed="rId11"/>
-                    <a:srcRect l="2" r="23074"/>
+                    <a:blip r:embed="rId13"/>
+                    <a:srcRect l="3" r="9511"/>
                     <a:stretch/>
                   </pic:blipFill>
                   <pic:spPr bwMode="auto">
                     <a:xfrm>
                       <a:off x="0" y="0"/>
-                      <a:ext cx="4572000" cy="1652270"/>
+                      <a:ext cx="4572000" cy="1404620"/>
                     </a:xfrm>
                     <a:prstGeom prst="rect">
                       <a:avLst/>
@@ -816,14 +898,27 @@
       <w:r>
         <w:t xml:space="preserve">Figure </w:t>
       </w:r>
-      <w:fldSimple w:instr=" SEQ Figure \* ARABIC ">
-        <w:r>
-          <w:rPr>
-            <w:noProof/>
-          </w:rPr>
-          <w:t>4</w:t>
-        </w:r>
-      </w:fldSimple>
+      <w:r>
+        <w:fldChar w:fldCharType="begin"/>
+      </w:r>
+      <w:r>
+        <w:instrText xml:space="preserve"> SEQ Figure \* ARABIC </w:instrText>
+      </w:r>
+      <w:r>
+        <w:fldChar w:fldCharType="separate"/>
+      </w:r>
+      <w:r>
+        <w:rPr>
+          <w:noProof/>
+        </w:rPr>
+        <w:t>4</w:t>
+      </w:r>
+      <w:r>
+        <w:rPr>
+          <w:noProof/>
+        </w:rPr>
+        <w:fldChar w:fldCharType="end"/>
+      </w:r>
       <w:r>
         <w:rPr>
           <w:b w:val="0"/>
@@ -855,31 +950,46 @@
         </w:numPr>
       </w:pPr>
       <w:r>
-        <w:t>If any of the three required levels is marked “</w:t>
-      </w:r>
-      <w:r>
-        <w:rPr>
-          <w:b/>
-        </w:rPr>
-        <w:t>Fail</w:t>
-      </w:r>
-      <w:r>
-        <w:t>,” use the Lightness adjustment bar to dark</w:t>
+        <w:t xml:space="preserve">If any of the </w:t>
+      </w:r>
+      <w:r>
+        <w:t>3</w:t>
+      </w:r>
+      <w:r>
+        <w:t xml:space="preserve"> required levels </w:t>
+      </w:r>
+      <w:r>
+        <w:rPr>
+          <w:b/>
+        </w:rPr>
+        <w:t>Failed</w:t>
+      </w:r>
+      <w:r>
+        <w:t>,</w:t>
+      </w:r>
+      <w:r>
+        <w:t xml:space="preserve"> use the Lightness adjust</w:t>
+      </w:r>
+      <w:r>
+        <w:t>e</w:t>
+      </w:r>
+      <w:r>
+        <w:t>r to dark</w:t>
       </w:r>
       <w:r>
         <w:t>en</w:t>
       </w:r>
       <w:r>
-        <w:t xml:space="preserve"> your foreground color until you find a</w:t>
-      </w:r>
-      <w:r>
-        <w:t>n acceptable</w:t>
-      </w:r>
-      <w:r>
-        <w:t xml:space="preserve"> color </w:t>
-      </w:r>
-      <w:r>
-        <w:t>combination</w:t>
+        <w:t xml:space="preserve"> </w:t>
+      </w:r>
+      <w:r>
+        <w:t xml:space="preserve">the </w:t>
+      </w:r>
+      <w:r>
+        <w:t xml:space="preserve">color until </w:t>
+      </w:r>
+      <w:r>
+        <w:t>it passes</w:t>
       </w:r>
       <w:r>
         <w:t>.</w:t>
@@ -912,7 +1022,7 @@
                     </pic:cNvPicPr>
                   </pic:nvPicPr>
                   <pic:blipFill>
-                    <a:blip r:embed="rId12">
+                    <a:blip r:embed="rId14">
                       <a:extLst>
                         <a:ext uri="{28A0092B-C50C-407E-A947-70E740481C1C}">
                           <a14:useLocalDpi xmlns:a14="http://schemas.microsoft.com/office/drawing/2010/main" val="0"/>
@@ -952,14 +1062,27 @@
       <w:r>
         <w:t xml:space="preserve">Figure </w:t>
       </w:r>
-      <w:fldSimple w:instr=" SEQ Figure \* ARABIC ">
-        <w:r>
-          <w:rPr>
-            <w:noProof/>
-          </w:rPr>
-          <w:t>5</w:t>
-        </w:r>
-      </w:fldSimple>
+      <w:r>
+        <w:fldChar w:fldCharType="begin"/>
+      </w:r>
+      <w:r>
+        <w:instrText xml:space="preserve"> SEQ Figure \* ARABIC </w:instrText>
+      </w:r>
+      <w:r>
+        <w:fldChar w:fldCharType="separate"/>
+      </w:r>
+      <w:r>
+        <w:rPr>
+          <w:noProof/>
+        </w:rPr>
+        <w:t>5</w:t>
+      </w:r>
+      <w:r>
+        <w:rPr>
+          <w:noProof/>
+        </w:rPr>
+        <w:fldChar w:fldCharType="end"/>
+      </w:r>
       <w:r>
         <w:rPr>
           <w:b w:val="0"/>
@@ -1008,29 +1131,44 @@
         </w:numPr>
       </w:pPr>
       <w:r>
+        <w:t xml:space="preserve">Right-click </w:t>
+      </w:r>
+      <w:r>
+        <w:rPr>
+          <w:b/>
+        </w:rPr>
+        <w:t>Heading 1</w:t>
+      </w:r>
+      <w:r>
+        <w:t xml:space="preserve"> in the Style panel and click </w:t>
+      </w:r>
+      <w:r>
+        <w:rPr>
+          <w:b/>
+        </w:rPr>
+        <w:t xml:space="preserve">Update </w:t>
+      </w:r>
+      <w:r>
+        <w:rPr>
+          <w:b/>
+        </w:rPr>
+        <w:t>Heading 1</w:t>
+      </w:r>
+      <w:r>
+        <w:rPr>
+          <w:b/>
+        </w:rPr>
+        <w:t xml:space="preserve"> to Match Selection</w:t>
+      </w:r>
+    </w:p>
+    <w:p>
+      <w:pPr>
+        <w:pStyle w:val="Heading3"/>
+      </w:pPr>
+      <w:r>
         <w:lastRenderedPageBreak/>
-        <w:t xml:space="preserve">Right-click </w:t>
-      </w:r>
-      <w:r>
-        <w:rPr>
-          <w:b/>
-        </w:rPr>
-        <w:t>Heading 1</w:t>
-      </w:r>
-      <w:r>
-        <w:t xml:space="preserve"> in the Style panel and click </w:t>
-      </w:r>
-      <w:r>
-        <w:rPr>
-          <w:b/>
-        </w:rPr>
-        <w:t>Update Normal to Match Selection</w:t>
-      </w:r>
-    </w:p>
-    <w:p>
-      <w:pPr>
-        <w:pStyle w:val="Heading3"/>
-      </w:pPr>
+        <w:t xml:space="preserve">Apply &amp; </w:t>
+      </w:r>
       <w:r>
         <w:t>Update Heading 2</w:t>
       </w:r>
@@ -1049,7 +1187,7 @@
         <w:rPr>
           <w:b/>
         </w:rPr>
-        <w:t>Board of XYZ</w:t>
+        <w:t>What is Web Accessibility?</w:t>
       </w:r>
       <w:r>
         <w:t xml:space="preserve">” and turn it into a </w:t>
@@ -1072,7 +1210,36 @@
         <w:rPr>
           <w:b/>
         </w:rPr>
-        <w:t>Further Reading</w:t>
+        <w:t>Who is Affected by Web Accessibility?</w:t>
+      </w:r>
+      <w:r>
+        <w:t xml:space="preserve">” and turn it into a </w:t>
+      </w:r>
+      <w:r>
+        <w:rPr>
+          <w:b/>
+        </w:rPr>
+        <w:t>Level 2 Heading</w:t>
+      </w:r>
+    </w:p>
+    <w:p>
+      <w:pPr>
+        <w:pStyle w:val="ListParagraph"/>
+      </w:pPr>
+      <w:r>
+        <w:t>Highlight “</w:t>
+      </w:r>
+      <w:r>
+        <w:rPr>
+          <w:b/>
+        </w:rPr>
+        <w:t>What Makes a Website Accessible</w:t>
+      </w:r>
+      <w:r>
+        <w:rPr>
+          <w:b/>
+        </w:rPr>
+        <w:t>?</w:t>
       </w:r>
       <w:r>
         <w:t xml:space="preserve">” and turn it into a </w:t>
@@ -1190,7 +1357,7 @@
                     </pic:cNvPicPr>
                   </pic:nvPicPr>
                   <pic:blipFill>
-                    <a:blip r:embed="rId13">
+                    <a:blip r:embed="rId15">
                       <a:extLst>
                         <a:ext uri="{28A0092B-C50C-407E-A947-70E740481C1C}">
                           <a14:useLocalDpi xmlns:a14="http://schemas.microsoft.com/office/drawing/2010/main" val="0"/>
@@ -1230,14 +1397,27 @@
       <w:r>
         <w:t xml:space="preserve">Figure </w:t>
       </w:r>
-      <w:fldSimple w:instr=" SEQ Figure \* ARABIC ">
-        <w:r>
-          <w:rPr>
-            <w:noProof/>
-          </w:rPr>
-          <w:t>6</w:t>
-        </w:r>
-      </w:fldSimple>
+      <w:r>
+        <w:fldChar w:fldCharType="begin"/>
+      </w:r>
+      <w:r>
+        <w:instrText xml:space="preserve"> SEQ Figure \* ARABIC </w:instrText>
+      </w:r>
+      <w:r>
+        <w:fldChar w:fldCharType="separate"/>
+      </w:r>
+      <w:r>
+        <w:rPr>
+          <w:noProof/>
+        </w:rPr>
+        <w:t>6</w:t>
+      </w:r>
+      <w:r>
+        <w:rPr>
+          <w:noProof/>
+        </w:rPr>
+        <w:fldChar w:fldCharType="end"/>
+      </w:r>
       <w:r>
         <w:rPr>
           <w:b w:val="0"/>
@@ -1269,7 +1449,48 @@
         <w:rPr>
           <w:b/>
         </w:rPr>
-        <w:t>Update Normal to Match Selection</w:t>
+        <w:t xml:space="preserve">Update </w:t>
+      </w:r>
+      <w:r>
+        <w:rPr>
+          <w:b/>
+        </w:rPr>
+        <w:t>Heading 2</w:t>
+      </w:r>
+      <w:r>
+        <w:rPr>
+          <w:b/>
+        </w:rPr>
+        <w:t xml:space="preserve"> to Match Selection</w:t>
+      </w:r>
+    </w:p>
+    <w:p>
+      <w:pPr>
+        <w:pStyle w:val="ListParagraph"/>
+      </w:pPr>
+      <w:r>
+        <w:t>Highlight “</w:t>
+      </w:r>
+      <w:r>
+        <w:rPr>
+          <w:b/>
+        </w:rPr>
+        <w:t>Further Reading</w:t>
+      </w:r>
+      <w:r>
+        <w:t>”</w:t>
+      </w:r>
+      <w:r>
+        <w:t xml:space="preserve"> </w:t>
+      </w:r>
+      <w:r>
+        <w:t xml:space="preserve">and turn it into a </w:t>
+      </w:r>
+      <w:r>
+        <w:rPr>
+          <w:b/>
+        </w:rPr>
+        <w:t>Level 2 Heading</w:t>
       </w:r>
     </w:p>
     <w:p>
@@ -1277,6 +1498,72 @@
         <w:pStyle w:val="Heading3"/>
       </w:pPr>
       <w:r>
+        <w:t>Apply Heading 3</w:t>
+      </w:r>
+    </w:p>
+    <w:p>
+      <w:pPr>
+        <w:pStyle w:val="ListParagraph"/>
+      </w:pPr>
+      <w:r>
+        <w:t>Highlight “</w:t>
+      </w:r>
+      <w:r>
+        <w:rPr>
+          <w:b/>
+        </w:rPr>
+        <w:t>The 4 Principles of Accessibility</w:t>
+      </w:r>
+      <w:r>
+        <w:t xml:space="preserve">” and turn it into a </w:t>
+      </w:r>
+      <w:r>
+        <w:rPr>
+          <w:b/>
+        </w:rPr>
+        <w:t>Level 3 Heading</w:t>
+      </w:r>
+    </w:p>
+    <w:p>
+      <w:pPr>
+        <w:pStyle w:val="ListParagraph"/>
+      </w:pPr>
+      <w:r>
+        <w:t>Highlight “</w:t>
+      </w:r>
+      <w:r>
+        <w:rPr>
+          <w:b/>
+        </w:rPr>
+        <w:t>Creating Lists</w:t>
+      </w:r>
+      <w:r>
+        <w:t xml:space="preserve">” and turn it into a </w:t>
+      </w:r>
+      <w:r>
+        <w:rPr>
+          <w:b/>
+        </w:rPr>
+        <w:t xml:space="preserve">Level </w:t>
+      </w:r>
+      <w:r>
+        <w:rPr>
+          <w:b/>
+        </w:rPr>
+        <w:t>3</w:t>
+      </w:r>
+      <w:r>
+        <w:rPr>
+          <w:b/>
+        </w:rPr>
+        <w:t xml:space="preserve"> Heading</w:t>
+      </w:r>
+    </w:p>
+    <w:p>
+      <w:pPr>
+        <w:pStyle w:val="Heading3"/>
+      </w:pPr>
+      <w:r>
         <w:t>View Your Headings</w:t>
       </w:r>
     </w:p>
@@ -1306,10 +1593,10 @@
         <w:t>ab and check</w:t>
       </w:r>
       <w:r>
-        <w:t xml:space="preserve"> the</w:t>
-      </w:r>
-      <w:r>
-        <w:t xml:space="preserve"> “</w:t>
+        <w:t xml:space="preserve"> </w:t>
+      </w:r>
+      <w:r>
+        <w:t>“</w:t>
       </w:r>
       <w:r>
         <w:rPr>
@@ -1330,7 +1617,7 @@
         <w:t xml:space="preserve"> </w:t>
       </w:r>
       <w:r>
-        <w:t xml:space="preserve">box </w:t>
+        <w:t xml:space="preserve">in the Show panel </w:t>
       </w:r>
       <w:r>
         <w:t>to view your headings</w:t>
@@ -1370,7 +1657,13 @@
         <w:pStyle w:val="ListParagraph"/>
       </w:pPr>
       <w:r>
-        <w:t xml:space="preserve">Click at the beginning of the first paragraph, then hit </w:t>
+        <w:t xml:space="preserve">Click at the beginning of the </w:t>
+      </w:r>
+      <w:r>
+        <w:t>second line</w:t>
+      </w:r>
+      <w:r>
+        <w:t xml:space="preserve">, then hit </w:t>
       </w:r>
       <w:proofErr w:type="spellStart"/>
       <w:r>
@@ -1429,7 +1722,13 @@
         </w:numPr>
       </w:pPr>
       <w:r>
-        <w:t xml:space="preserve">Go to </w:t>
+        <w:t>Go to</w:t>
+      </w:r>
+      <w:r>
+        <w:t xml:space="preserve"> the</w:t>
+      </w:r>
+      <w:r>
+        <w:t xml:space="preserve"> </w:t>
       </w:r>
       <w:r>
         <w:rPr>
@@ -1497,6 +1796,7 @@
         <w:pStyle w:val="Heading2"/>
       </w:pPr>
       <w:r>
+        <w:lastRenderedPageBreak/>
         <w:t>Tables</w:t>
       </w:r>
     </w:p>
@@ -1505,50 +1805,105 @@
         <w:pStyle w:val="Heading3"/>
       </w:pPr>
       <w:r>
-        <w:t>Table 1 (make an accessible table)</w:t>
-      </w:r>
-    </w:p>
-    <w:p>
-      <w:pPr>
-        <w:pStyle w:val="ListParagraph"/>
-      </w:pPr>
-      <w:r>
-        <w:t xml:space="preserve">Click in the </w:t>
-      </w:r>
-      <w:r>
-        <w:t xml:space="preserve">first row of </w:t>
-      </w:r>
-      <w:r>
-        <w:rPr>
-          <w:b/>
-        </w:rPr>
-        <w:t>Table 1</w:t>
-      </w:r>
-    </w:p>
-    <w:p>
-      <w:pPr>
-        <w:pStyle w:val="ListParagraph"/>
-        <w:keepNext/>
-        <w:numPr>
-          <w:ilvl w:val="1"/>
-          <w:numId w:val="1"/>
-        </w:numPr>
-      </w:pPr>
-      <w:r>
-        <w:lastRenderedPageBreak/>
+        <w:t>Table 1 (turn a table into columns)</w:t>
+      </w:r>
+    </w:p>
+    <w:p>
+      <w:pPr>
+        <w:pStyle w:val="ListParagraph"/>
+      </w:pPr>
+      <w:r>
+        <w:rPr>
+          <w:b/>
+        </w:rPr>
+        <w:t>Copy and paste</w:t>
+      </w:r>
+      <w:r>
+        <w:t xml:space="preserve"> </w:t>
+      </w:r>
+      <w:r>
+        <w:t>each type of disability individually under the table</w:t>
+      </w:r>
+      <w:r>
+        <w:t>, each separated by a new line</w:t>
+      </w:r>
+    </w:p>
+    <w:p>
+      <w:pPr>
+        <w:pStyle w:val="ListParagraph"/>
+      </w:pPr>
+      <w:r>
+        <w:t xml:space="preserve">Highlight the list, go to the </w:t>
+      </w:r>
+      <w:r>
+        <w:rPr>
+          <w:b/>
+        </w:rPr>
+        <w:t>Layout</w:t>
+      </w:r>
+      <w:r>
+        <w:t xml:space="preserve"> tab, and click </w:t>
+      </w:r>
+      <w:r>
+        <w:rPr>
+          <w:b/>
+        </w:rPr>
+        <w:t>Columns</w:t>
+      </w:r>
+      <w:r>
+        <w:t xml:space="preserve"> in the Page Setup panel to put the list in 3 columns</w:t>
+      </w:r>
+    </w:p>
+    <w:p>
+      <w:pPr>
+        <w:pStyle w:val="ListParagraph"/>
+      </w:pPr>
+      <w:r>
+        <w:t>Highlight the entire 3-column table, right-click, and delete the table</w:t>
+      </w:r>
+      <w:r>
+        <w:t xml:space="preserve"> </w:t>
+      </w:r>
+    </w:p>
+    <w:p>
+      <w:pPr>
+        <w:pStyle w:val="ListParagraph"/>
+      </w:pPr>
+      <w:r>
+        <w:t>Delete any extra, blank paragraphs</w:t>
+      </w:r>
+    </w:p>
+    <w:p>
+      <w:pPr>
+        <w:pStyle w:val="Heading3"/>
+      </w:pPr>
+      <w:r>
+        <w:t>Table 2 (turn a table into columns)</w:t>
+      </w:r>
+    </w:p>
+    <w:p>
+      <w:pPr>
+        <w:pStyle w:val="ListParagraph"/>
+      </w:pPr>
+      <w:r>
+        <w:t xml:space="preserve">Click in </w:t>
+      </w:r>
+      <w:r>
+        <w:t>the next table (with an image)</w:t>
+      </w:r>
+    </w:p>
+    <w:p>
+      <w:pPr>
+        <w:pStyle w:val="ListParagraph"/>
+      </w:pPr>
+      <w:r>
         <w:t xml:space="preserve">Go to the </w:t>
       </w:r>
       <w:r>
         <w:rPr>
           <w:b/>
         </w:rPr>
-        <w:t xml:space="preserve">Table </w:t>
-      </w:r>
-      <w:r>
-        <w:rPr>
-          <w:b/>
-        </w:rPr>
-        <w:t>Layout</w:t>
+        <w:t>Table Layout</w:t>
       </w:r>
       <w:r>
         <w:t xml:space="preserve"> tab now listed under “</w:t>
@@ -1570,7 +1925,7 @@
           <w:noProof/>
         </w:rPr>
         <w:drawing>
-          <wp:inline distT="0" distB="0" distL="0" distR="0">
+          <wp:inline distT="0" distB="0" distL="0" distR="0" wp14:anchorId="0E7C866C" wp14:editId="5A3D8E9C">
             <wp:extent cx="1082040" cy="579120"/>
             <wp:effectExtent l="0" t="0" r="3810" b="0"/>
             <wp:docPr id="3" name="Picture 3" descr="Screenshot showing where to find Table Tools."/>
@@ -1587,7 +1942,7 @@
                     </pic:cNvPicPr>
                   </pic:nvPicPr>
                   <pic:blipFill>
-                    <a:blip r:embed="rId14">
+                    <a:blip r:embed="rId16">
                       <a:extLst>
                         <a:ext uri="{28A0092B-C50C-407E-A947-70E740481C1C}">
                           <a14:useLocalDpi xmlns:a14="http://schemas.microsoft.com/office/drawing/2010/main" val="0"/>
@@ -1622,19 +1977,32 @@
     <w:p>
       <w:pPr>
         <w:pStyle w:val="Caption"/>
-        <w:ind w:left="720" w:firstLine="720"/>
+        <w:ind w:firstLine="720"/>
       </w:pPr>
       <w:r>
         <w:t xml:space="preserve">Figure </w:t>
       </w:r>
-      <w:fldSimple w:instr=" SEQ Figure \* ARABIC ">
-        <w:r>
-          <w:rPr>
-            <w:noProof/>
-          </w:rPr>
-          <w:t>7</w:t>
-        </w:r>
-      </w:fldSimple>
+      <w:r>
+        <w:fldChar w:fldCharType="begin"/>
+      </w:r>
+      <w:r>
+        <w:instrText xml:space="preserve"> SEQ Figure \* ARABIC </w:instrText>
+      </w:r>
+      <w:r>
+        <w:fldChar w:fldCharType="separate"/>
+      </w:r>
+      <w:r>
+        <w:rPr>
+          <w:noProof/>
+        </w:rPr>
+        <w:t>7</w:t>
+      </w:r>
+      <w:r>
+        <w:rPr>
+          <w:noProof/>
+        </w:rPr>
+        <w:fldChar w:fldCharType="end"/>
+      </w:r>
       <w:r>
         <w:rPr>
           <w:b w:val="0"/>
@@ -1657,13 +2025,263 @@
         <w:rPr>
           <w:b/>
         </w:rPr>
+        <w:t>Convert to Text</w:t>
+      </w:r>
+      <w:r>
+        <w:t xml:space="preserve"> in the Data panel</w:t>
+      </w:r>
+    </w:p>
+    <w:p>
+      <w:pPr>
+        <w:pStyle w:val="ListParagraph"/>
+        <w:numPr>
+          <w:ilvl w:val="1"/>
+          <w:numId w:val="1"/>
+        </w:numPr>
+      </w:pPr>
+      <w:r>
+        <w:t>Select “</w:t>
+      </w:r>
+      <w:r>
+        <w:rPr>
+          <w:b/>
+        </w:rPr>
+        <w:t>Paragraph marks</w:t>
+      </w:r>
+      <w:r>
+        <w:t xml:space="preserve">” and click </w:t>
+      </w:r>
+      <w:r>
+        <w:rPr>
+          <w:b/>
+        </w:rPr>
+        <w:t>OK</w:t>
+      </w:r>
+    </w:p>
+    <w:p>
+      <w:pPr>
+        <w:pStyle w:val="ListParagraph"/>
+      </w:pPr>
+      <w:r>
+        <w:t xml:space="preserve">With the </w:t>
+      </w:r>
+      <w:r>
+        <w:t>image and text</w:t>
+      </w:r>
+      <w:r>
+        <w:t xml:space="preserve"> highlighted, go to the </w:t>
+      </w:r>
+      <w:r>
+        <w:rPr>
+          <w:b/>
+        </w:rPr>
+        <w:t>Layout</w:t>
+      </w:r>
+      <w:r>
+        <w:t xml:space="preserve"> tab, and click </w:t>
+      </w:r>
+      <w:r>
+        <w:rPr>
+          <w:b/>
+        </w:rPr>
+        <w:t>Columns</w:t>
+      </w:r>
+      <w:r>
+        <w:t xml:space="preserve"> in the Page Setup panel to put the </w:t>
+      </w:r>
+      <w:r>
+        <w:t>image and text</w:t>
+      </w:r>
+      <w:r>
+        <w:t xml:space="preserve"> in </w:t>
+      </w:r>
+      <w:r>
+        <w:t>2</w:t>
+      </w:r>
+      <w:r>
+        <w:t xml:space="preserve"> columns</w:t>
+      </w:r>
+    </w:p>
+    <w:p>
+      <w:pPr>
+        <w:pStyle w:val="ListParagraph"/>
+      </w:pPr>
+      <w:r>
+        <w:t xml:space="preserve">Delete </w:t>
+      </w:r>
+      <w:r>
+        <w:t>any extra, blank paragraphs</w:t>
+      </w:r>
+    </w:p>
+    <w:p>
+      <w:pPr>
+        <w:pStyle w:val="Heading3"/>
+      </w:pPr>
+      <w:r>
+        <w:t xml:space="preserve">Table </w:t>
+      </w:r>
+      <w:r>
+        <w:t>3</w:t>
+      </w:r>
+      <w:r>
+        <w:t xml:space="preserve"> (make an accessible table)</w:t>
+      </w:r>
+    </w:p>
+    <w:p>
+      <w:pPr>
+        <w:pStyle w:val="ListParagraph"/>
+      </w:pPr>
+      <w:r>
+        <w:t xml:space="preserve">Click in the </w:t>
+      </w:r>
+      <w:r>
+        <w:t>first row of</w:t>
+      </w:r>
+      <w:r>
+        <w:t xml:space="preserve"> the next table (under “The 4 Principles of Accessibility”)</w:t>
+      </w:r>
+    </w:p>
+    <w:p>
+      <w:pPr>
+        <w:pStyle w:val="ListParagraph"/>
+      </w:pPr>
+      <w:r>
+        <w:t xml:space="preserve">Go to the </w:t>
+      </w:r>
+      <w:r>
+        <w:rPr>
+          <w:b/>
+        </w:rPr>
+        <w:t>Table Design</w:t>
+      </w:r>
+      <w:r>
+        <w:t xml:space="preserve"> tab</w:t>
+      </w:r>
+    </w:p>
+    <w:p>
+      <w:pPr>
+        <w:pStyle w:val="ListParagraph"/>
+        <w:numPr>
+          <w:ilvl w:val="1"/>
+          <w:numId w:val="1"/>
+        </w:numPr>
+      </w:pPr>
+      <w:r>
+        <w:t xml:space="preserve">In the </w:t>
+      </w:r>
+      <w:r>
+        <w:t xml:space="preserve">Table Style Options panel, </w:t>
+      </w:r>
+      <w:r>
+        <w:t>check</w:t>
+      </w:r>
+      <w:r>
+        <w:t xml:space="preserve"> “</w:t>
+      </w:r>
+      <w:r>
+        <w:rPr>
+          <w:b/>
+        </w:rPr>
+        <w:t>Header Row</w:t>
+      </w:r>
+      <w:r>
+        <w:t xml:space="preserve">” </w:t>
+      </w:r>
+      <w:r>
+        <w:t>and</w:t>
+      </w:r>
+      <w:r>
+        <w:t xml:space="preserve"> “</w:t>
+      </w:r>
+      <w:r>
+        <w:rPr>
+          <w:b/>
+        </w:rPr>
+        <w:t>First Column</w:t>
+      </w:r>
+      <w:r>
+        <w:t>”</w:t>
+      </w:r>
+    </w:p>
+    <w:p>
+      <w:pPr>
+        <w:pStyle w:val="ListParagraph"/>
+        <w:numPr>
+          <w:ilvl w:val="1"/>
+          <w:numId w:val="1"/>
+        </w:numPr>
+      </w:pPr>
+      <w:r>
+        <w:t>In the Table Styles</w:t>
+      </w:r>
+      <w:r>
+        <w:t xml:space="preserve"> panel, choose a style</w:t>
+      </w:r>
+    </w:p>
+    <w:p>
+      <w:pPr>
+        <w:pStyle w:val="ListParagraph"/>
+      </w:pPr>
+      <w:r>
+        <w:t xml:space="preserve">Go to the </w:t>
+      </w:r>
+      <w:r>
+        <w:rPr>
+          <w:b/>
+        </w:rPr>
+        <w:t>Table Layout</w:t>
+      </w:r>
+      <w:r>
+        <w:t xml:space="preserve"> tab</w:t>
+      </w:r>
+    </w:p>
+    <w:p>
+      <w:pPr>
+        <w:pStyle w:val="ListParagraph"/>
+        <w:numPr>
+          <w:ilvl w:val="1"/>
+          <w:numId w:val="1"/>
+        </w:numPr>
+      </w:pPr>
+      <w:r>
+        <w:t xml:space="preserve">Click </w:t>
+      </w:r>
+      <w:r>
+        <w:rPr>
+          <w:b/>
+        </w:rPr>
         <w:t>Repeat Header Rows</w:t>
       </w:r>
       <w:r>
         <w:t xml:space="preserve"> in the Data panel</w:t>
       </w:r>
-      <w:r>
-        <w:t xml:space="preserve"> at the right</w:t>
+    </w:p>
+    <w:p>
+      <w:pPr>
+        <w:rPr>
+          <w:rFonts w:ascii="Calibri" w:hAnsi="Calibri" w:cs="Times New Roman"/>
+        </w:rPr>
+      </w:pPr>
+      <w:r>
+        <w:br w:type="page"/>
+      </w:r>
+    </w:p>
+    <w:p>
+      <w:pPr>
+        <w:pStyle w:val="ListParagraph"/>
+      </w:pPr>
+      <w:r>
+        <w:lastRenderedPageBreak/>
+        <w:t xml:space="preserve">Go to the </w:t>
+      </w:r>
+      <w:r>
+        <w:rPr>
+          <w:b/>
+        </w:rPr>
+        <w:t>References</w:t>
+      </w:r>
+      <w:r>
+        <w:t xml:space="preserve"> tab</w:t>
       </w:r>
     </w:p>
     <w:p>
@@ -1675,16 +2293,34 @@
         </w:numPr>
       </w:pPr>
       <w:r>
-        <w:t xml:space="preserve">Go to the </w:t>
-      </w:r>
-      <w:r>
-        <w:rPr>
-          <w:b/>
-        </w:rPr>
-        <w:t>Table Design</w:t>
-      </w:r>
-      <w:r>
-        <w:t xml:space="preserve"> tab</w:t>
+        <w:t xml:space="preserve">In the Captions panel, click </w:t>
+      </w:r>
+      <w:r>
+        <w:rPr>
+          <w:b/>
+        </w:rPr>
+        <w:t>Insert Caption</w:t>
+      </w:r>
+      <w:r>
+        <w:br/>
+      </w:r>
+      <w:r>
+        <w:rPr>
+          <w:i/>
+        </w:rPr>
+        <w:t>[</w:t>
+      </w:r>
+      <w:r>
+        <w:rPr>
+          <w:i/>
+        </w:rPr>
+        <w:t>Mac 2011: Insert &gt; Caption</w:t>
+      </w:r>
+      <w:r>
+        <w:rPr>
+          <w:i/>
+        </w:rPr>
+        <w:t>]</w:t>
       </w:r>
     </w:p>
     <w:p>
@@ -1696,140 +2332,16 @@
         </w:numPr>
       </w:pPr>
       <w:r>
-        <w:t xml:space="preserve">In the </w:t>
-      </w:r>
-      <w:r>
-        <w:t>Table Style Options panel, make sure that “</w:t>
-      </w:r>
-      <w:r>
-        <w:rPr>
-          <w:b/>
-        </w:rPr>
-        <w:t>Header Row</w:t>
-      </w:r>
-      <w:r>
-        <w:t xml:space="preserve">” is checked, and </w:t>
-      </w:r>
-      <w:r>
-        <w:rPr>
-          <w:i/>
-        </w:rPr>
-        <w:t>uncheck</w:t>
-      </w:r>
-      <w:r>
-        <w:t xml:space="preserve"> “</w:t>
-      </w:r>
-      <w:r>
-        <w:rPr>
-          <w:b/>
-        </w:rPr>
-        <w:t>First Column</w:t>
+        <w:t>Under Options, change the Label to “</w:t>
+      </w:r>
+      <w:r>
+        <w:rPr>
+          <w:b/>
+        </w:rPr>
+        <w:t>Table</w:t>
       </w:r>
       <w:r>
         <w:t>”</w:t>
-      </w:r>
-    </w:p>
-    <w:p>
-      <w:pPr>
-        <w:pStyle w:val="ListParagraph"/>
-        <w:numPr>
-          <w:ilvl w:val="1"/>
-          <w:numId w:val="1"/>
-        </w:numPr>
-      </w:pPr>
-      <w:r>
-        <w:t>In the Table Styles</w:t>
-      </w:r>
-      <w:r>
-        <w:t xml:space="preserve"> panel, choose a style</w:t>
-      </w:r>
-    </w:p>
-    <w:p>
-      <w:pPr>
-        <w:pStyle w:val="ListParagraph"/>
-        <w:numPr>
-          <w:ilvl w:val="1"/>
-          <w:numId w:val="1"/>
-        </w:numPr>
-      </w:pPr>
-      <w:r>
-        <w:t xml:space="preserve">Go to the </w:t>
-      </w:r>
-      <w:r>
-        <w:rPr>
-          <w:b/>
-        </w:rPr>
-        <w:t>References</w:t>
-      </w:r>
-      <w:r>
-        <w:t xml:space="preserve"> tab</w:t>
-      </w:r>
-    </w:p>
-    <w:p>
-      <w:pPr>
-        <w:pStyle w:val="ListParagraph"/>
-        <w:numPr>
-          <w:ilvl w:val="1"/>
-          <w:numId w:val="1"/>
-        </w:numPr>
-      </w:pPr>
-      <w:r>
-        <w:t xml:space="preserve">In the Captions panel, click </w:t>
-      </w:r>
-      <w:r>
-        <w:rPr>
-          <w:b/>
-        </w:rPr>
-        <w:t>Insert Caption</w:t>
-      </w:r>
-      <w:r>
-        <w:br/>
-      </w:r>
-      <w:r>
-        <w:rPr>
-          <w:i/>
-        </w:rPr>
-        <w:t>[</w:t>
-      </w:r>
-      <w:r>
-        <w:rPr>
-          <w:i/>
-        </w:rPr>
-        <w:t>Mac 2011: Insert &gt; Caption</w:t>
-      </w:r>
-      <w:r>
-        <w:rPr>
-          <w:i/>
-        </w:rPr>
-        <w:t>]</w:t>
-      </w:r>
-    </w:p>
-    <w:p>
-      <w:pPr>
-        <w:pStyle w:val="ListParagraph"/>
-        <w:keepNext/>
-        <w:numPr>
-          <w:ilvl w:val="1"/>
-          <w:numId w:val="1"/>
-        </w:numPr>
-      </w:pPr>
-      <w:r>
-        <w:t>Under Options, change the Label to “</w:t>
-      </w:r>
-      <w:r>
-        <w:rPr>
-          <w:b/>
-        </w:rPr>
-        <w:t>Table</w:t>
-      </w:r>
-      <w:r>
-        <w:t xml:space="preserve">” and click </w:t>
-      </w:r>
-      <w:r>
-        <w:rPr>
-          <w:b/>
-        </w:rPr>
-        <w:t>OK</w:t>
       </w:r>
       <w:r>
         <w:br/>
@@ -1840,8 +2352,8 @@
         </w:rPr>
         <w:drawing>
           <wp:inline distT="0" distB="0" distL="0" distR="0">
-            <wp:extent cx="2842895" cy="1905635"/>
-            <wp:effectExtent l="0" t="0" r="0" b="0"/>
+            <wp:extent cx="3046568" cy="2042160"/>
+            <wp:effectExtent l="0" t="0" r="1905" b="0"/>
             <wp:docPr id="8" name="Picture 8" descr="Caption window in Word, label set as Table."/>
             <wp:cNvGraphicFramePr>
               <a:graphicFrameLocks xmlns:a="http://schemas.openxmlformats.org/drawingml/2006/main" noChangeAspect="1"/>
@@ -1856,7 +2368,7 @@
                     </pic:cNvPicPr>
                   </pic:nvPicPr>
                   <pic:blipFill>
-                    <a:blip r:embed="rId15">
+                    <a:blip r:embed="rId17">
                       <a:extLst>
                         <a:ext uri="{28A0092B-C50C-407E-A947-70E740481C1C}">
                           <a14:useLocalDpi xmlns:a14="http://schemas.microsoft.com/office/drawing/2010/main" val="0"/>
@@ -1871,7 +2383,7 @@
                   <pic:spPr bwMode="auto">
                     <a:xfrm>
                       <a:off x="0" y="0"/>
-                      <a:ext cx="2842895" cy="1905635"/>
+                      <a:ext cx="3046568" cy="2042160"/>
                     </a:xfrm>
                     <a:prstGeom prst="rect">
                       <a:avLst/>
@@ -1892,18 +2404,34 @@
       <w:pPr>
         <w:pStyle w:val="Caption"/>
         <w:ind w:left="720" w:firstLine="720"/>
+        <w:rPr>
+          <w:b w:val="0"/>
+        </w:rPr>
       </w:pPr>
       <w:r>
         <w:t xml:space="preserve">Figure </w:t>
       </w:r>
-      <w:fldSimple w:instr=" SEQ Figure \* ARABIC ">
-        <w:r>
-          <w:rPr>
-            <w:noProof/>
-          </w:rPr>
-          <w:t>8</w:t>
-        </w:r>
-      </w:fldSimple>
+      <w:r>
+        <w:fldChar w:fldCharType="begin"/>
+      </w:r>
+      <w:r>
+        <w:instrText xml:space="preserve"> SEQ Figure \* ARABIC </w:instrText>
+      </w:r>
+      <w:r>
+        <w:fldChar w:fldCharType="separate"/>
+      </w:r>
+      <w:r>
+        <w:rPr>
+          <w:noProof/>
+        </w:rPr>
+        <w:t>8</w:t>
+      </w:r>
+      <w:r>
+        <w:rPr>
+          <w:noProof/>
+        </w:rPr>
+        <w:fldChar w:fldCharType="end"/>
+      </w:r>
       <w:r>
         <w:rPr>
           <w:b w:val="0"/>
@@ -1915,12 +2443,54 @@
       <w:pPr>
         <w:pStyle w:val="ListParagraph"/>
         <w:numPr>
+          <w:ilvl w:val="2"/>
+          <w:numId w:val="1"/>
+        </w:numPr>
+      </w:pPr>
+      <w:r>
+        <w:t>Note, you can also check the “</w:t>
+      </w:r>
+      <w:r>
+        <w:rPr>
+          <w:b/>
+        </w:rPr>
+        <w:t>Exclude label</w:t>
+      </w:r>
+      <w:r>
+        <w:t>” box to label the caption with only a number. Once you create the caption, it becomes editable text and you can continue to change as needed.</w:t>
+      </w:r>
+    </w:p>
+    <w:p>
+      <w:pPr>
+        <w:pStyle w:val="ListParagraph"/>
+        <w:numPr>
           <w:ilvl w:val="1"/>
           <w:numId w:val="1"/>
         </w:numPr>
       </w:pPr>
       <w:r>
-        <w:t>Delete the original “Table 1” label</w:t>
+        <w:t>In the “</w:t>
+      </w:r>
+      <w:r>
+        <w:rPr>
+          <w:b/>
+        </w:rPr>
+        <w:t>Caption</w:t>
+      </w:r>
+      <w:r>
+        <w:t>”</w:t>
+      </w:r>
+      <w:r>
+        <w:t xml:space="preserve"> field</w:t>
+      </w:r>
+      <w:r>
+        <w:t xml:space="preserve"> type, “</w:t>
+      </w:r>
+      <w:r>
+        <w:t xml:space="preserve">: </w:t>
+      </w:r>
+      <w:r>
+        <w:t>4 Principles of Accessibility”</w:t>
       </w:r>
     </w:p>
     <w:p>
@@ -1932,6 +2502,41 @@
         </w:numPr>
       </w:pPr>
       <w:r>
+        <w:t xml:space="preserve">In the </w:t>
+      </w:r>
+      <w:r>
+        <w:rPr>
+          <w:b/>
+        </w:rPr>
+        <w:t>Position</w:t>
+      </w:r>
+      <w:r>
+        <w:t xml:space="preserve"> dropdown, select “Below selected item.”</w:t>
+      </w:r>
+    </w:p>
+    <w:p>
+      <w:pPr>
+        <w:pStyle w:val="ListParagraph"/>
+        <w:numPr>
+          <w:ilvl w:val="1"/>
+          <w:numId w:val="1"/>
+        </w:numPr>
+      </w:pPr>
+      <w:r>
+        <w:t xml:space="preserve">Click </w:t>
+      </w:r>
+      <w:r>
+        <w:rPr>
+          <w:b/>
+        </w:rPr>
+        <w:t>OK</w:t>
+      </w:r>
+    </w:p>
+    <w:p>
+      <w:pPr>
+        <w:pStyle w:val="ListParagraph"/>
+      </w:pPr>
+      <w:r>
         <w:t xml:space="preserve">Right-click in the table and open </w:t>
       </w:r>
       <w:r>
@@ -1959,29 +2564,70 @@
         <w:t>Alt Text</w:t>
       </w:r>
       <w:r>
-        <w:t xml:space="preserve"> tab, add a brief description of the table</w:t>
-      </w:r>
-    </w:p>
-    <w:p>
-      <w:pPr>
-        <w:pStyle w:val="Heading3"/>
-      </w:pPr>
-      <w:r>
-        <w:t>Table 2 (</w:t>
-      </w:r>
-      <w:r>
-        <w:t>turn a table into columns)</w:t>
-      </w:r>
-    </w:p>
-    <w:p>
-      <w:pPr>
-        <w:pStyle w:val="ListParagraph"/>
-      </w:pPr>
-      <w:r>
-        <w:t xml:space="preserve">Add a space before </w:t>
-      </w:r>
-      <w:r>
-        <w:t>Table 2</w:t>
+        <w:t xml:space="preserve"> tab, add a brief </w:t>
+      </w:r>
+      <w:r>
+        <w:rPr>
+          <w:b/>
+        </w:rPr>
+        <w:t>D</w:t>
+      </w:r>
+      <w:r>
+        <w:rPr>
+          <w:b/>
+        </w:rPr>
+        <w:t>escription</w:t>
+      </w:r>
+      <w:r>
+        <w:t xml:space="preserve"> of the table</w:t>
+      </w:r>
+    </w:p>
+    <w:p>
+      <w:pPr>
+        <w:pStyle w:val="Heading2"/>
+      </w:pPr>
+      <w:r>
+        <w:t>Bullets &amp; Numbering</w:t>
+      </w:r>
+    </w:p>
+    <w:p>
+      <w:pPr>
+        <w:pStyle w:val="ListParagraph"/>
+      </w:pPr>
+      <w:r>
+        <w:t xml:space="preserve">Scroll to the </w:t>
+      </w:r>
+      <w:r>
+        <w:rPr>
+          <w:b/>
+        </w:rPr>
+        <w:t>Creating Lists</w:t>
+      </w:r>
+      <w:r>
+        <w:t xml:space="preserve"> section of the document</w:t>
+      </w:r>
+    </w:p>
+    <w:p>
+      <w:pPr>
+        <w:pStyle w:val="ListParagraph"/>
+      </w:pPr>
+      <w:r>
+        <w:t xml:space="preserve">Turn the </w:t>
+      </w:r>
+      <w:r>
+        <w:rPr>
+          <w:b/>
+        </w:rPr>
+        <w:t>third</w:t>
+      </w:r>
+      <w:r>
+        <w:rPr>
+          <w:b/>
+        </w:rPr>
+        <w:t xml:space="preserve"> paragraph</w:t>
+      </w:r>
+      <w:r>
+        <w:t xml:space="preserve"> in the section into bullet points</w:t>
       </w:r>
     </w:p>
     <w:p>
@@ -1993,25 +2639,16 @@
         </w:numPr>
       </w:pPr>
       <w:r>
-        <w:rPr>
-          <w:b/>
-        </w:rPr>
-        <w:t>Copy and paste</w:t>
-      </w:r>
-      <w:r>
-        <w:t xml:space="preserve"> the names from the table in </w:t>
-      </w:r>
-      <w:r>
-        <w:t>numerical order</w:t>
-      </w:r>
-      <w:r>
-        <w:t xml:space="preserve">, each separated </w:t>
-      </w:r>
-      <w:r>
-        <w:t>by</w:t>
-      </w:r>
-      <w:r>
-        <w:t xml:space="preserve"> a new line</w:t>
+        <w:t xml:space="preserve">Separate </w:t>
+      </w:r>
+      <w:r>
+        <w:t xml:space="preserve">each of the 3 conditions listed into separate </w:t>
+      </w:r>
+      <w:r>
+        <w:t>line</w:t>
+      </w:r>
+      <w:r>
+        <w:t>s</w:t>
       </w:r>
     </w:p>
     <w:p>
@@ -2023,250 +2660,16 @@
         </w:numPr>
       </w:pPr>
       <w:r>
-        <w:t xml:space="preserve">Highlight the list, go to the </w:t>
-      </w:r>
-      <w:r>
-        <w:rPr>
-          <w:b/>
-        </w:rPr>
-        <w:t>Layout</w:t>
-      </w:r>
-      <w:r>
-        <w:t xml:space="preserve"> tab, and click </w:t>
-      </w:r>
-      <w:r>
-        <w:rPr>
-          <w:b/>
-        </w:rPr>
-        <w:t>Columns</w:t>
-      </w:r>
-      <w:r>
-        <w:t xml:space="preserve"> in the Page Setup panel to put the list in 3 columns</w:t>
-      </w:r>
-    </w:p>
-    <w:p>
-      <w:pPr>
-        <w:pStyle w:val="ListParagraph"/>
-        <w:numPr>
-          <w:ilvl w:val="1"/>
-          <w:numId w:val="1"/>
-        </w:numPr>
-      </w:pPr>
-      <w:r>
-        <w:t>Highlight the entire 3-column table, r</w:t>
-      </w:r>
-      <w:r>
-        <w:t>ight-click</w:t>
-      </w:r>
-      <w:r>
-        <w:t>,</w:t>
-      </w:r>
-      <w:r>
-        <w:t xml:space="preserve"> and delete the table</w:t>
-      </w:r>
-    </w:p>
-    <w:p>
-      <w:pPr>
-        <w:pStyle w:val="ListParagraph"/>
-        <w:numPr>
-          <w:ilvl w:val="1"/>
-          <w:numId w:val="1"/>
-        </w:numPr>
-      </w:pPr>
-      <w:r>
-        <w:t>Delete “Table 2” and the extra line</w:t>
-      </w:r>
-    </w:p>
-    <w:p>
-      <w:pPr>
-        <w:pStyle w:val="Heading3"/>
-      </w:pPr>
-      <w:r>
-        <w:t>Table 3 (turn a table into columns)</w:t>
-      </w:r>
-    </w:p>
-    <w:p>
-      <w:pPr>
-        <w:pStyle w:val="ListParagraph"/>
-      </w:pPr>
-      <w:r>
-        <w:t xml:space="preserve">Click in </w:t>
-      </w:r>
-      <w:r>
-        <w:t>Table 3</w:t>
-      </w:r>
-    </w:p>
-    <w:p>
-      <w:pPr>
-        <w:pStyle w:val="ListParagraph"/>
-        <w:numPr>
-          <w:ilvl w:val="1"/>
-          <w:numId w:val="1"/>
-        </w:numPr>
-      </w:pPr>
-      <w:r>
-        <w:t>Go to the</w:t>
-      </w:r>
-      <w:r>
-        <w:t xml:space="preserve"> </w:t>
-      </w:r>
-      <w:r>
-        <w:rPr>
-          <w:b/>
-        </w:rPr>
-        <w:t>Table</w:t>
-      </w:r>
-      <w:r>
-        <w:rPr>
-          <w:b/>
-        </w:rPr>
-        <w:t xml:space="preserve"> Layout</w:t>
-      </w:r>
-      <w:r>
-        <w:t xml:space="preserve"> tab and click </w:t>
-      </w:r>
-      <w:r>
-        <w:rPr>
-          <w:b/>
-        </w:rPr>
-        <w:t>Convert to Text</w:t>
-      </w:r>
-      <w:r>
-        <w:t xml:space="preserve"> in the Data panel</w:t>
-      </w:r>
-    </w:p>
-    <w:p>
-      <w:pPr>
-        <w:pStyle w:val="ListParagraph"/>
-        <w:numPr>
-          <w:ilvl w:val="1"/>
-          <w:numId w:val="1"/>
-        </w:numPr>
-      </w:pPr>
-      <w:r>
-        <w:lastRenderedPageBreak/>
-        <w:t>Select “</w:t>
-      </w:r>
-      <w:r>
-        <w:rPr>
-          <w:b/>
-        </w:rPr>
-        <w:t>Paragraph marks</w:t>
-      </w:r>
-      <w:r>
-        <w:t xml:space="preserve">” and </w:t>
-      </w:r>
-      <w:r>
-        <w:t>click</w:t>
-      </w:r>
-      <w:r>
-        <w:t xml:space="preserve"> </w:t>
-      </w:r>
-      <w:r>
-        <w:rPr>
-          <w:b/>
-        </w:rPr>
-        <w:t>OK</w:t>
-      </w:r>
-    </w:p>
-    <w:p>
-      <w:pPr>
-        <w:pStyle w:val="ListParagraph"/>
-        <w:numPr>
-          <w:ilvl w:val="2"/>
-          <w:numId w:val="1"/>
-        </w:numPr>
-      </w:pPr>
-      <w:r>
-        <w:t>Note the order in which this method arranges the table text</w:t>
-      </w:r>
-    </w:p>
-    <w:p>
-      <w:pPr>
-        <w:pStyle w:val="ListParagraph"/>
-        <w:numPr>
-          <w:ilvl w:val="1"/>
-          <w:numId w:val="1"/>
-        </w:numPr>
-      </w:pPr>
-      <w:r>
-        <w:t>With</w:t>
-      </w:r>
-      <w:r>
-        <w:t xml:space="preserve"> the list</w:t>
-      </w:r>
-      <w:r>
-        <w:t xml:space="preserve"> highlighted</w:t>
-      </w:r>
-      <w:r>
-        <w:t>, g</w:t>
-      </w:r>
-      <w:r>
-        <w:t xml:space="preserve">o to the </w:t>
-      </w:r>
-      <w:r>
-        <w:rPr>
-          <w:b/>
-        </w:rPr>
-        <w:t>Layout</w:t>
-      </w:r>
-      <w:r>
-        <w:t xml:space="preserve"> tab, and click </w:t>
-      </w:r>
-      <w:r>
-        <w:rPr>
-          <w:b/>
-        </w:rPr>
-        <w:t>Columns</w:t>
-      </w:r>
-      <w:r>
-        <w:t xml:space="preserve"> in the Page Setup panel to put the list in 3 columns</w:t>
-      </w:r>
-    </w:p>
-    <w:p>
-      <w:pPr>
-        <w:pStyle w:val="ListParagraph"/>
-        <w:numPr>
-          <w:ilvl w:val="1"/>
-          <w:numId w:val="1"/>
-        </w:numPr>
-      </w:pPr>
-      <w:r>
-        <w:t>Delete “Table 3”</w:t>
-      </w:r>
-    </w:p>
-    <w:p>
-      <w:pPr>
-        <w:pStyle w:val="Heading2"/>
-      </w:pPr>
-      <w:r>
-        <w:t>Bullets &amp; Numbering</w:t>
-      </w:r>
-    </w:p>
-    <w:p>
-      <w:pPr>
-        <w:pStyle w:val="ListParagraph"/>
-      </w:pPr>
-      <w:r>
-        <w:t>Separate the Board Chair’s responsibilities by line</w:t>
-      </w:r>
-    </w:p>
-    <w:p>
-      <w:pPr>
-        <w:pStyle w:val="ListParagraph"/>
-        <w:numPr>
-          <w:ilvl w:val="1"/>
-          <w:numId w:val="1"/>
-        </w:numPr>
-      </w:pPr>
-      <w:r>
-        <w:t xml:space="preserve">Turn the list into a </w:t>
-      </w:r>
-      <w:r>
-        <w:rPr>
-          <w:b/>
-        </w:rPr>
-        <w:t>bulleted list</w:t>
+        <w:t xml:space="preserve">Highlight the list and click the </w:t>
+      </w:r>
+      <w:r>
+        <w:rPr>
+          <w:b/>
+        </w:rPr>
+        <w:t xml:space="preserve">Bullets </w:t>
+      </w:r>
+      <w:r>
+        <w:t>icon</w:t>
       </w:r>
       <w:r>
         <w:t xml:space="preserve"> </w:t>
@@ -2293,7 +2696,7 @@
                     </pic:cNvPicPr>
                   </pic:nvPicPr>
                   <pic:blipFill>
-                    <a:blip r:embed="rId16">
+                    <a:blip r:embed="rId18">
                       <a:extLst>
                         <a:ext uri="{28A0092B-C50C-407E-A947-70E740481C1C}">
                           <a14:useLocalDpi xmlns:a14="http://schemas.microsoft.com/office/drawing/2010/main" val="0"/>
@@ -2324,6 +2727,26 @@
           </wp:inline>
         </w:drawing>
       </w:r>
+      <w:r>
+        <w:t xml:space="preserve"> in the Home tab</w:t>
+      </w:r>
+    </w:p>
+    <w:p>
+      <w:pPr>
+        <w:pStyle w:val="ListParagraph"/>
+      </w:pPr>
+      <w:r>
+        <w:t xml:space="preserve">Turn the </w:t>
+      </w:r>
+      <w:r>
+        <w:rPr>
+          <w:b/>
+        </w:rPr>
+        <w:t>last paragraph</w:t>
+      </w:r>
+      <w:r>
+        <w:t xml:space="preserve"> in the section into a numbered list</w:t>
+      </w:r>
     </w:p>
     <w:p>
       <w:pPr>
@@ -2334,15 +2757,13 @@
         </w:numPr>
       </w:pPr>
       <w:r>
-        <w:t>Use the bulleted list dropdown to change the list style</w:t>
-      </w:r>
-    </w:p>
-    <w:p>
-      <w:pPr>
-        <w:pStyle w:val="ListParagraph"/>
-      </w:pPr>
-      <w:r>
-        <w:t>Separate the Board meeting agenda items by line</w:t>
+        <w:t xml:space="preserve">Separate the </w:t>
+      </w:r>
+      <w:r>
+        <w:t>steps</w:t>
+      </w:r>
+      <w:r>
+        <w:t xml:space="preserve"> by line</w:t>
       </w:r>
     </w:p>
     <w:p>
@@ -2354,13 +2775,16 @@
         </w:numPr>
       </w:pPr>
       <w:r>
-        <w:t xml:space="preserve">Turn the list into a </w:t>
-      </w:r>
-      <w:r>
-        <w:rPr>
-          <w:b/>
-        </w:rPr>
-        <w:t>numbered list</w:t>
+        <w:t xml:space="preserve">Highlight the list and click the </w:t>
+      </w:r>
+      <w:r>
+        <w:rPr>
+          <w:b/>
+        </w:rPr>
+        <w:t xml:space="preserve">Numbering </w:t>
+      </w:r>
+      <w:r>
+        <w:t>icon</w:t>
       </w:r>
       <w:r>
         <w:t xml:space="preserve"> </w:t>
@@ -2387,7 +2811,7 @@
                     </pic:cNvPicPr>
                   </pic:nvPicPr>
                   <pic:blipFill>
-                    <a:blip r:embed="rId17">
+                    <a:blip r:embed="rId19">
                       <a:extLst>
                         <a:ext uri="{28A0092B-C50C-407E-A947-70E740481C1C}">
                           <a14:useLocalDpi xmlns:a14="http://schemas.microsoft.com/office/drawing/2010/main" val="0"/>
@@ -2418,6 +2842,9 @@
           </wp:inline>
         </w:drawing>
       </w:r>
+      <w:r>
+        <w:t xml:space="preserve"> in the Home tab</w:t>
+      </w:r>
     </w:p>
     <w:p>
       <w:pPr>
@@ -2428,13 +2855,19 @@
         </w:numPr>
       </w:pPr>
       <w:r>
-        <w:t>Separate the parenthetical notes paired with items 4 an</w:t>
-      </w:r>
-      <w:r>
-        <w:t>d 5 and turn them into sub-list items</w:t>
-      </w:r>
-      <w:r>
-        <w:t xml:space="preserve"> by:</w:t>
+        <w:t>Highlight steps</w:t>
+      </w:r>
+      <w:r>
+        <w:t xml:space="preserve"> 4 an</w:t>
+      </w:r>
+      <w:r>
+        <w:t xml:space="preserve">d 5 and </w:t>
+      </w:r>
+      <w:r>
+        <w:t>do one of the following to nest them under step 3</w:t>
+      </w:r>
+      <w:r>
+        <w:t>:</w:t>
       </w:r>
     </w:p>
     <w:p>
@@ -2446,7 +2879,10 @@
         </w:numPr>
       </w:pPr>
       <w:r>
-        <w:t xml:space="preserve">Hitting the </w:t>
+        <w:t>Hit</w:t>
+      </w:r>
+      <w:r>
+        <w:t xml:space="preserve"> the </w:t>
       </w:r>
       <w:r>
         <w:rPr>
@@ -2470,7 +2906,10 @@
         </w:numPr>
       </w:pPr>
       <w:r>
-        <w:t xml:space="preserve">Clicking the </w:t>
+        <w:t>Click</w:t>
+      </w:r>
+      <w:r>
+        <w:t xml:space="preserve"> the </w:t>
       </w:r>
       <w:r>
         <w:rPr>
@@ -2503,7 +2942,7 @@
                     </pic:cNvPicPr>
                   </pic:nvPicPr>
                   <pic:blipFill>
-                    <a:blip r:embed="rId18">
+                    <a:blip r:embed="rId20">
                       <a:extLst>
                         <a:ext uri="{28A0092B-C50C-407E-A947-70E740481C1C}">
                           <a14:useLocalDpi xmlns:a14="http://schemas.microsoft.com/office/drawing/2010/main" val="0"/>
@@ -2550,7 +2989,13 @@
         </w:numPr>
       </w:pPr>
       <w:r>
-        <w:t xml:space="preserve">Changing </w:t>
+        <w:t>Chang</w:t>
+      </w:r>
+      <w:r>
+        <w:t>e</w:t>
+      </w:r>
+      <w:r>
+        <w:t xml:space="preserve"> </w:t>
       </w:r>
       <w:r>
         <w:rPr>
@@ -2618,18 +3063,410 @@
     </w:p>
     <w:p>
       <w:pPr>
+        <w:rPr>
+          <w:rFonts w:ascii="Raleway" w:eastAsiaTheme="majorEastAsia" w:hAnsi="Raleway" w:cstheme="majorBidi"/>
+          <w:color w:val="6C7813"/>
+          <w:sz w:val="32"/>
+          <w:szCs w:val="26"/>
+        </w:rPr>
+      </w:pPr>
+      <w:r>
+        <w:br w:type="page"/>
+      </w:r>
+    </w:p>
+    <w:p>
+      <w:pPr>
         <w:pStyle w:val="Heading2"/>
       </w:pPr>
       <w:r>
+        <w:lastRenderedPageBreak/>
+        <w:t>Links</w:t>
+      </w:r>
+    </w:p>
+    <w:p>
+      <w:pPr>
+        <w:pStyle w:val="ListParagraph"/>
+      </w:pPr>
+      <w:r>
+        <w:t>Make the</w:t>
+      </w:r>
+      <w:r>
+        <w:t xml:space="preserve"> </w:t>
+      </w:r>
+      <w:r>
+        <w:rPr>
+          <w:b/>
+        </w:rPr>
+        <w:t>unclear URL</w:t>
+      </w:r>
+      <w:r>
+        <w:rPr>
+          <w:b/>
+        </w:rPr>
+        <w:t xml:space="preserve"> </w:t>
+      </w:r>
+      <w:r>
+        <w:t>link</w:t>
+      </w:r>
+      <w:r>
+        <w:t xml:space="preserve"> in the first paragraph contextual</w:t>
+      </w:r>
+    </w:p>
+    <w:p>
+      <w:pPr>
+        <w:pStyle w:val="ListParagraph"/>
+        <w:numPr>
+          <w:ilvl w:val="1"/>
+          <w:numId w:val="1"/>
+        </w:numPr>
+      </w:pPr>
+      <w:r>
+        <w:t>Right-click the link and click “</w:t>
+      </w:r>
+      <w:r>
+        <w:rPr>
+          <w:b/>
+        </w:rPr>
+        <w:t xml:space="preserve">Open </w:t>
+      </w:r>
+      <w:r>
+        <w:rPr>
+          <w:b/>
+        </w:rPr>
+        <w:t>H</w:t>
+      </w:r>
+      <w:r>
+        <w:rPr>
+          <w:b/>
+        </w:rPr>
+        <w:t>yperlink</w:t>
+      </w:r>
+      <w:r>
+        <w:t>”</w:t>
+      </w:r>
+    </w:p>
+    <w:p>
+      <w:pPr>
+        <w:pStyle w:val="ListParagraph"/>
+        <w:numPr>
+          <w:ilvl w:val="1"/>
+          <w:numId w:val="1"/>
+        </w:numPr>
+      </w:pPr>
+      <w:r>
+        <w:t xml:space="preserve">Select the </w:t>
+      </w:r>
+      <w:r>
+        <w:rPr>
+          <w:b/>
+        </w:rPr>
+        <w:t>URL</w:t>
+      </w:r>
+      <w:r>
+        <w:t xml:space="preserve"> in your browser and </w:t>
+      </w:r>
+      <w:r>
+        <w:rPr>
+          <w:b/>
+        </w:rPr>
+        <w:t>copy</w:t>
+      </w:r>
+    </w:p>
+    <w:p>
+      <w:pPr>
+        <w:pStyle w:val="ListParagraph"/>
+        <w:numPr>
+          <w:ilvl w:val="1"/>
+          <w:numId w:val="1"/>
+        </w:numPr>
+      </w:pPr>
+      <w:r>
+        <w:t>In the document, highlight “</w:t>
+      </w:r>
+      <w:r>
+        <w:rPr>
+          <w:b/>
+        </w:rPr>
+        <w:t>defines web accessibility</w:t>
+      </w:r>
+      <w:r>
+        <w:t xml:space="preserve">” and </w:t>
+      </w:r>
+      <w:r>
+        <w:t>do one of the following to add a link</w:t>
+      </w:r>
+    </w:p>
+    <w:p>
+      <w:pPr>
+        <w:pStyle w:val="ListParagraph"/>
+        <w:numPr>
+          <w:ilvl w:val="2"/>
+          <w:numId w:val="1"/>
+        </w:numPr>
+      </w:pPr>
+      <w:r>
+        <w:t xml:space="preserve">In the </w:t>
+      </w:r>
+      <w:r>
+        <w:rPr>
+          <w:b/>
+        </w:rPr>
+        <w:t>Insert</w:t>
+      </w:r>
+      <w:r>
+        <w:t xml:space="preserve"> tab, click “</w:t>
+      </w:r>
+      <w:r>
+        <w:rPr>
+          <w:b/>
+        </w:rPr>
+        <w:t>Link</w:t>
+      </w:r>
+      <w:r>
+        <w:t>”</w:t>
+      </w:r>
+    </w:p>
+    <w:p>
+      <w:pPr>
+        <w:pStyle w:val="ListParagraph"/>
+        <w:numPr>
+          <w:ilvl w:val="2"/>
+          <w:numId w:val="1"/>
+        </w:numPr>
+      </w:pPr>
+      <w:r>
+        <w:rPr>
+          <w:b/>
+        </w:rPr>
+        <w:t>Right-click</w:t>
+      </w:r>
+      <w:r>
+        <w:t xml:space="preserve"> the highlighted text, and click “</w:t>
+      </w:r>
+      <w:r>
+        <w:rPr>
+          <w:b/>
+        </w:rPr>
+        <w:t>Link</w:t>
+      </w:r>
+      <w:r>
+        <w:t>”</w:t>
+      </w:r>
+    </w:p>
+    <w:p>
+      <w:pPr>
+        <w:pStyle w:val="ListParagraph"/>
+        <w:numPr>
+          <w:ilvl w:val="2"/>
+          <w:numId w:val="1"/>
+        </w:numPr>
+      </w:pPr>
+      <w:r>
+        <w:t xml:space="preserve">Press </w:t>
+      </w:r>
+      <w:proofErr w:type="spellStart"/>
+      <w:r>
+        <w:rPr>
+          <w:b/>
+        </w:rPr>
+        <w:t>Ctrl+K</w:t>
+      </w:r>
+      <w:proofErr w:type="spellEnd"/>
+      <w:r>
+        <w:rPr>
+          <w:b/>
+        </w:rPr>
+        <w:t xml:space="preserve"> </w:t>
+      </w:r>
+      <w:r>
+        <w:rPr>
+          <w:i/>
+        </w:rPr>
+        <w:t>[</w:t>
+      </w:r>
+      <w:r>
+        <w:rPr>
+          <w:rFonts w:ascii="Cambria Math" w:hAnsi="Cambria Math" w:cs="Cambria Math"/>
+          <w:i/>
+        </w:rPr>
+        <w:t>⌘</w:t>
+      </w:r>
+      <w:r>
+        <w:rPr>
+          <w:i/>
+        </w:rPr>
+        <w:t>+</w:t>
+      </w:r>
+      <w:r>
+        <w:rPr>
+          <w:i/>
+        </w:rPr>
+        <w:t>K</w:t>
+      </w:r>
+      <w:r>
+        <w:rPr>
+          <w:i/>
+        </w:rPr>
+        <w:t xml:space="preserve"> on Mac</w:t>
+      </w:r>
+      <w:r>
+        <w:rPr>
+          <w:i/>
+        </w:rPr>
+        <w:t>]</w:t>
+      </w:r>
+    </w:p>
+    <w:p>
+      <w:pPr>
+        <w:pStyle w:val="ListParagraph"/>
+        <w:numPr>
+          <w:ilvl w:val="1"/>
+          <w:numId w:val="1"/>
+        </w:numPr>
+      </w:pPr>
+      <w:r>
+        <w:t>In the “Insert Hyperlink” window, select “</w:t>
+      </w:r>
+      <w:r>
+        <w:rPr>
+          <w:b/>
+        </w:rPr>
+        <w:t>Existing File or Web Page</w:t>
+      </w:r>
+      <w:r>
+        <w:t>” along the left</w:t>
+      </w:r>
+    </w:p>
+    <w:p>
+      <w:pPr>
+        <w:pStyle w:val="ListParagraph"/>
+        <w:numPr>
+          <w:ilvl w:val="1"/>
+          <w:numId w:val="1"/>
+        </w:numPr>
+      </w:pPr>
+      <w:r>
+        <w:t xml:space="preserve">Paste the copied URL into the </w:t>
+      </w:r>
+      <w:r>
+        <w:rPr>
+          <w:b/>
+        </w:rPr>
+        <w:t>Address field</w:t>
+      </w:r>
+      <w:r>
+        <w:t xml:space="preserve"> at the bottom</w:t>
+      </w:r>
+    </w:p>
+    <w:p>
+      <w:pPr>
+        <w:pStyle w:val="ListParagraph"/>
+        <w:numPr>
+          <w:ilvl w:val="1"/>
+          <w:numId w:val="1"/>
+        </w:numPr>
+      </w:pPr>
+      <w:r>
+        <w:t xml:space="preserve">Click </w:t>
+      </w:r>
+      <w:r>
+        <w:rPr>
+          <w:b/>
+        </w:rPr>
+        <w:t>OK</w:t>
+      </w:r>
+    </w:p>
+    <w:p>
+      <w:pPr>
+        <w:pStyle w:val="ListParagraph"/>
+        <w:numPr>
+          <w:ilvl w:val="1"/>
+          <w:numId w:val="1"/>
+        </w:numPr>
+      </w:pPr>
+      <w:r>
+        <w:t>Delete the parenthetical source note at the end of the paragraph.</w:t>
+      </w:r>
+    </w:p>
+    <w:p>
+      <w:pPr>
+        <w:pStyle w:val="ListParagraph"/>
+      </w:pPr>
+      <w:r>
+        <w:t>Make the “</w:t>
+      </w:r>
+      <w:r>
+        <w:rPr>
+          <w:b/>
+        </w:rPr>
+        <w:t>Click here</w:t>
+      </w:r>
+      <w:r>
+        <w:t>” link in the final paragraph contextual</w:t>
+      </w:r>
+    </w:p>
+    <w:p>
+      <w:pPr>
+        <w:pStyle w:val="ListParagraph"/>
+        <w:numPr>
+          <w:ilvl w:val="1"/>
+          <w:numId w:val="1"/>
+        </w:numPr>
+      </w:pPr>
+      <w:r>
+        <w:t>Rewrite the sentence to remove the words “click here”</w:t>
+      </w:r>
+    </w:p>
+    <w:p>
+      <w:pPr>
+        <w:pStyle w:val="ListParagraph"/>
+        <w:numPr>
+          <w:ilvl w:val="1"/>
+          <w:numId w:val="1"/>
+        </w:numPr>
+      </w:pPr>
+      <w:r>
+        <w:t xml:space="preserve">Link meaningful text to the </w:t>
+      </w:r>
+      <w:proofErr w:type="spellStart"/>
+      <w:r>
+        <w:t>WebAIM</w:t>
+      </w:r>
+      <w:proofErr w:type="spellEnd"/>
+      <w:r>
+        <w:t xml:space="preserve"> article</w:t>
+      </w:r>
+    </w:p>
+    <w:p>
+      <w:pPr>
+        <w:pStyle w:val="Heading2"/>
+      </w:pPr>
+      <w:r>
         <w:t>Images</w:t>
       </w:r>
     </w:p>
     <w:p>
       <w:pPr>
         <w:pStyle w:val="ListParagraph"/>
-      </w:pPr>
-      <w:r>
-        <w:t>Right-click on the Board image</w:t>
+        <w:numPr>
+          <w:ilvl w:val="0"/>
+          <w:numId w:val="27"/>
+        </w:numPr>
+      </w:pPr>
+      <w:r>
+        <w:t xml:space="preserve">Give the photo </w:t>
+      </w:r>
+      <w:r>
+        <w:t xml:space="preserve">of the </w:t>
+      </w:r>
+      <w:r>
+        <w:rPr>
+          <w:b/>
+        </w:rPr>
+        <w:t>automatic door button</w:t>
+      </w:r>
+      <w:r>
+        <w:t xml:space="preserve"> alternative text</w:t>
       </w:r>
     </w:p>
     <w:p>
@@ -2637,6 +3474,18 @@
         <w:pStyle w:val="ListParagraph"/>
         <w:numPr>
           <w:ilvl w:val="1"/>
+          <w:numId w:val="27"/>
+        </w:numPr>
+      </w:pPr>
+      <w:r>
+        <w:t>Right-click on the photo</w:t>
+      </w:r>
+    </w:p>
+    <w:p>
+      <w:pPr>
+        <w:pStyle w:val="ListParagraph"/>
+        <w:numPr>
+          <w:ilvl w:val="1"/>
           <w:numId w:val="1"/>
         </w:numPr>
       </w:pPr>
@@ -2644,10 +3493,22 @@
         <w:t xml:space="preserve">Click </w:t>
       </w:r>
       <w:r>
-        <w:rPr>
-          <w:b/>
-        </w:rPr>
-        <w:t>Picture…</w:t>
+        <w:t>“</w:t>
+      </w:r>
+      <w:r>
+        <w:rPr>
+          <w:b/>
+        </w:rPr>
+        <w:t>Format Picture</w:t>
+      </w:r>
+      <w:r>
+        <w:rPr>
+          <w:b/>
+        </w:rPr>
+        <w:t>…</w:t>
+      </w:r>
+      <w:r>
+        <w:t>”</w:t>
       </w:r>
       <w:r>
         <w:t xml:space="preserve"> </w:t>
@@ -2656,19 +3517,7 @@
         <w:rPr>
           <w:i/>
         </w:rPr>
-        <w:t>[</w:t>
-      </w:r>
-      <w:r>
-        <w:rPr>
-          <w:i/>
-        </w:rPr>
-        <w:t>or “Format Picture…</w:t>
-      </w:r>
-      <w:r>
-        <w:rPr>
-          <w:i/>
-        </w:rPr>
-        <w:t>]</w:t>
+        <w:t>[or “Picture…]</w:t>
       </w:r>
     </w:p>
     <w:p>
@@ -2680,220 +3529,26 @@
         </w:numPr>
       </w:pPr>
       <w:r>
-        <w:t xml:space="preserve">In the </w:t>
-      </w:r>
-      <w:r>
-        <w:rPr>
-          <w:b/>
-        </w:rPr>
-        <w:t>Alt Text</w:t>
-      </w:r>
-      <w:r>
-        <w:t xml:space="preserve"> tab, write an alt text description, 2 sentences at most. (This is “brief alt text”)</w:t>
-      </w:r>
-    </w:p>
-    <w:p>
-      <w:pPr>
-        <w:pStyle w:val="ListParagraph"/>
-      </w:pPr>
-      <w:r>
-        <w:t>Right-click on the Annual Applications graph</w:t>
-      </w:r>
-    </w:p>
-    <w:p>
-      <w:pPr>
-        <w:pStyle w:val="ListParagraph"/>
-        <w:numPr>
-          <w:ilvl w:val="1"/>
-          <w:numId w:val="1"/>
-        </w:numPr>
-      </w:pPr>
-      <w:r>
-        <w:t xml:space="preserve">Click </w:t>
-      </w:r>
-      <w:r>
-        <w:rPr>
-          <w:b/>
-        </w:rPr>
-        <w:t>Picture…</w:t>
-      </w:r>
-      <w:r>
-        <w:t xml:space="preserve"> </w:t>
-      </w:r>
-      <w:r>
-        <w:rPr>
-          <w:i/>
-        </w:rPr>
-        <w:t xml:space="preserve">[or </w:t>
-      </w:r>
-      <w:r>
-        <w:rPr>
-          <w:i/>
-        </w:rPr>
-        <w:t>“Format Picture…”</w:t>
-      </w:r>
-      <w:r>
-        <w:rPr>
-          <w:i/>
-        </w:rPr>
-        <w:t>]</w:t>
-      </w:r>
-    </w:p>
-    <w:p>
-      <w:pPr>
-        <w:pStyle w:val="ListParagraph"/>
-        <w:numPr>
-          <w:ilvl w:val="1"/>
-          <w:numId w:val="1"/>
-        </w:numPr>
-      </w:pPr>
-      <w:r>
-        <w:t xml:space="preserve">In the </w:t>
-      </w:r>
-      <w:r>
-        <w:rPr>
-          <w:b/>
-        </w:rPr>
-        <w:t>Alt Text</w:t>
-      </w:r>
-      <w:r>
-        <w:t xml:space="preserve"> tab, write a longer alt text description to explain the graph</w:t>
-      </w:r>
-    </w:p>
-    <w:p>
-      <w:pPr>
-        <w:pStyle w:val="Heading2"/>
-      </w:pPr>
-      <w:r>
-        <w:t>Finish &amp; Save</w:t>
-      </w:r>
-    </w:p>
-    <w:p>
-      <w:pPr>
-        <w:pStyle w:val="ListParagraph"/>
-      </w:pPr>
-      <w:r>
-        <w:t>Go to the File tab</w:t>
-      </w:r>
-    </w:p>
-    <w:p>
-      <w:pPr>
-        <w:pStyle w:val="ListParagraph"/>
-        <w:numPr>
-          <w:ilvl w:val="1"/>
-          <w:numId w:val="1"/>
-        </w:numPr>
-      </w:pPr>
-      <w:r>
-        <w:t>C</w:t>
-      </w:r>
-      <w:r>
-        <w:t xml:space="preserve">lick on </w:t>
-      </w:r>
-      <w:r>
-        <w:rPr>
-          <w:b/>
-        </w:rPr>
-        <w:t>Properties</w:t>
-      </w:r>
-      <w:r>
-        <w:t xml:space="preserve"> at the right of the </w:t>
-      </w:r>
-      <w:r>
-        <w:rPr>
-          <w:b/>
-        </w:rPr>
-        <w:t>Info</w:t>
-      </w:r>
-      <w:r>
-        <w:t xml:space="preserve"> screen</w:t>
-      </w:r>
-      <w:r>
-        <w:t xml:space="preserve"> </w:t>
-      </w:r>
-      <w:r>
-        <w:rPr>
-          <w:i/>
-        </w:rPr>
-        <w:t>[</w:t>
-      </w:r>
-      <w:r>
-        <w:rPr>
-          <w:i/>
-        </w:rPr>
-        <w:t>Mac 2011: File &gt; Properties</w:t>
-      </w:r>
-      <w:r>
-        <w:rPr>
-          <w:i/>
-        </w:rPr>
-        <w:t>]</w:t>
-      </w:r>
-    </w:p>
-    <w:p>
-      <w:pPr>
-        <w:pStyle w:val="ListParagraph"/>
-        <w:numPr>
-          <w:ilvl w:val="1"/>
-          <w:numId w:val="1"/>
-        </w:numPr>
-      </w:pPr>
-      <w:r>
-        <w:t xml:space="preserve">Click </w:t>
-      </w:r>
-      <w:r>
-        <w:rPr>
-          <w:b/>
-        </w:rPr>
-        <w:t>Advanced Properties</w:t>
-      </w:r>
-      <w:r>
-        <w:t xml:space="preserve"> from the drop-down menu</w:t>
-      </w:r>
-    </w:p>
-    <w:p>
-      <w:pPr>
-        <w:pStyle w:val="ListParagraph"/>
-        <w:numPr>
-          <w:ilvl w:val="1"/>
-          <w:numId w:val="1"/>
-        </w:numPr>
-      </w:pPr>
-      <w:r>
-        <w:t>In the Summary tab, add a title, author, and comment</w:t>
-      </w:r>
-    </w:p>
-    <w:p>
-      <w:pPr>
-        <w:pStyle w:val="ListParagraph"/>
-        <w:keepNext/>
-        <w:numPr>
-          <w:ilvl w:val="1"/>
-          <w:numId w:val="1"/>
-        </w:numPr>
-      </w:pPr>
-      <w:r>
-        <w:lastRenderedPageBreak/>
-        <w:t xml:space="preserve">Click </w:t>
-      </w:r>
-      <w:r>
-        <w:rPr>
-          <w:b/>
-        </w:rPr>
-        <w:t>OK</w:t>
-      </w:r>
-      <w:r>
-        <w:br/>
+        <w:t xml:space="preserve">Click the </w:t>
+      </w:r>
+      <w:r>
+        <w:rPr>
+          <w:b/>
+        </w:rPr>
+        <w:t>Layout &amp; Properties</w:t>
+      </w:r>
+      <w:r>
+        <w:t xml:space="preserve"> icon </w:t>
       </w:r>
       <w:r>
         <w:rPr>
           <w:noProof/>
         </w:rPr>
         <w:drawing>
-          <wp:inline distT="0" distB="0" distL="0" distR="0">
-            <wp:extent cx="5029200" cy="1614170"/>
-            <wp:effectExtent l="0" t="0" r="0" b="5080"/>
-            <wp:docPr id="12" name="Picture 12" descr="Info screen in Word, showing the Properties dropdown and Advanced Properties button at the right."/>
+          <wp:inline distT="0" distB="0" distL="0" distR="0" wp14:anchorId="3B755B31" wp14:editId="2038497C">
+            <wp:extent cx="220980" cy="220980"/>
+            <wp:effectExtent l="0" t="0" r="7620" b="7620"/>
+            <wp:docPr id="14" name="Picture 14" descr="Layout &amp; Properties icon"/>
             <wp:cNvGraphicFramePr>
               <a:graphicFrameLocks xmlns:a="http://schemas.openxmlformats.org/drawingml/2006/main" noChangeAspect="1"/>
             </wp:cNvGraphicFramePr>
@@ -2901,31 +3556,701 @@
               <a:graphicData uri="http://schemas.openxmlformats.org/drawingml/2006/picture">
                 <pic:pic xmlns:pic="http://schemas.openxmlformats.org/drawingml/2006/picture">
                   <pic:nvPicPr>
-                    <pic:cNvPr id="0" name="Picture 47" descr="C:\Users\rhart\AppData\Local\Microsoft\Windows\INetCache\Content.Word\properties.jpg"/>
-                    <pic:cNvPicPr>
-                      <a:picLocks noChangeAspect="1" noChangeArrowheads="1"/>
-                    </pic:cNvPicPr>
+                    <pic:cNvPr id="1" name=""/>
+                    <pic:cNvPicPr/>
+                  </pic:nvPicPr>
+                  <pic:blipFill>
+                    <a:blip r:embed="rId21"/>
+                    <a:stretch>
+                      <a:fillRect/>
+                    </a:stretch>
+                  </pic:blipFill>
+                  <pic:spPr>
+                    <a:xfrm>
+                      <a:off x="0" y="0"/>
+                      <a:ext cx="220980" cy="220980"/>
+                    </a:xfrm>
+                    <a:prstGeom prst="rect">
+                      <a:avLst/>
+                    </a:prstGeom>
+                  </pic:spPr>
+                </pic:pic>
+              </a:graphicData>
+            </a:graphic>
+          </wp:inline>
+        </w:drawing>
+      </w:r>
+    </w:p>
+    <w:p>
+      <w:pPr>
+        <w:pStyle w:val="ListParagraph"/>
+        <w:numPr>
+          <w:ilvl w:val="1"/>
+          <w:numId w:val="1"/>
+        </w:numPr>
+      </w:pPr>
+      <w:r>
+        <w:t>Click “</w:t>
+      </w:r>
+      <w:r>
+        <w:rPr>
+          <w:b/>
+        </w:rPr>
+        <w:t>Alt Text</w:t>
+      </w:r>
+      <w:r>
+        <w:t>” to expand</w:t>
+      </w:r>
+    </w:p>
+    <w:p>
+      <w:pPr>
+        <w:pStyle w:val="ListParagraph"/>
+        <w:numPr>
+          <w:ilvl w:val="1"/>
+          <w:numId w:val="1"/>
+        </w:numPr>
+      </w:pPr>
+      <w:r>
+        <w:t xml:space="preserve">Write a </w:t>
+      </w:r>
+      <w:r>
+        <w:rPr>
+          <w:b/>
+        </w:rPr>
+        <w:t>D</w:t>
+      </w:r>
+      <w:r>
+        <w:rPr>
+          <w:b/>
+        </w:rPr>
+        <w:t>escription</w:t>
+      </w:r>
+      <w:r>
+        <w:t>, 2 sentences at most. (This is “brief alt text”)</w:t>
+      </w:r>
+    </w:p>
+    <w:p>
+      <w:pPr>
+        <w:pStyle w:val="ListParagraph"/>
+        <w:numPr>
+          <w:ilvl w:val="2"/>
+          <w:numId w:val="1"/>
+        </w:numPr>
+      </w:pPr>
+      <w:r>
+        <w:t>Note, there is no “Save” button for editing the Alt Text in this way. The text is automatically saved. You can close the panel or leave it open.</w:t>
+      </w:r>
+    </w:p>
+    <w:p>
+      <w:pPr>
+        <w:pStyle w:val="ListParagraph"/>
+      </w:pPr>
+      <w:r>
+        <w:t xml:space="preserve">Turn the photo credit into </w:t>
+      </w:r>
+      <w:r>
+        <w:t xml:space="preserve">a </w:t>
+      </w:r>
+      <w:r>
+        <w:t>caption</w:t>
+      </w:r>
+    </w:p>
+    <w:p>
+      <w:pPr>
+        <w:pStyle w:val="ListParagraph"/>
+        <w:numPr>
+          <w:ilvl w:val="1"/>
+          <w:numId w:val="1"/>
+        </w:numPr>
+      </w:pPr>
+      <w:r>
+        <w:t>Right-click on the photo</w:t>
+      </w:r>
+    </w:p>
+    <w:p>
+      <w:pPr>
+        <w:pStyle w:val="ListParagraph"/>
+        <w:numPr>
+          <w:ilvl w:val="1"/>
+          <w:numId w:val="1"/>
+        </w:numPr>
+      </w:pPr>
+      <w:r>
+        <w:t>Click “</w:t>
+      </w:r>
+      <w:r>
+        <w:rPr>
+          <w:b/>
+        </w:rPr>
+        <w:t>Insert Caption</w:t>
+      </w:r>
+      <w:r>
+        <w:rPr>
+          <w:b/>
+        </w:rPr>
+        <w:t>…</w:t>
+      </w:r>
+      <w:r>
+        <w:t>”</w:t>
+      </w:r>
+    </w:p>
+    <w:p>
+      <w:pPr>
+        <w:pStyle w:val="ListParagraph"/>
+        <w:numPr>
+          <w:ilvl w:val="1"/>
+          <w:numId w:val="1"/>
+        </w:numPr>
+      </w:pPr>
+      <w:r>
+        <w:t>Under Options, change the Label to “</w:t>
+      </w:r>
+      <w:r>
+        <w:rPr>
+          <w:b/>
+        </w:rPr>
+        <w:t>Figure</w:t>
+      </w:r>
+      <w:r>
+        <w:t>”</w:t>
+      </w:r>
+    </w:p>
+    <w:p>
+      <w:pPr>
+        <w:pStyle w:val="ListParagraph"/>
+        <w:numPr>
+          <w:ilvl w:val="1"/>
+          <w:numId w:val="1"/>
+        </w:numPr>
+      </w:pPr>
+      <w:r>
+        <w:t>In the “</w:t>
+      </w:r>
+      <w:r>
+        <w:rPr>
+          <w:b/>
+        </w:rPr>
+        <w:t>Caption</w:t>
+      </w:r>
+      <w:r>
+        <w:t>” field type, “photo credit: Cooper Avery”</w:t>
+      </w:r>
+    </w:p>
+    <w:p>
+      <w:pPr>
+        <w:pStyle w:val="ListParagraph"/>
+        <w:numPr>
+          <w:ilvl w:val="1"/>
+          <w:numId w:val="1"/>
+        </w:numPr>
+      </w:pPr>
+      <w:r>
+        <w:t xml:space="preserve">In the </w:t>
+      </w:r>
+      <w:r>
+        <w:rPr>
+          <w:b/>
+        </w:rPr>
+        <w:t>Position</w:t>
+      </w:r>
+      <w:r>
+        <w:t xml:space="preserve"> dropdown, select “Below selected item.”</w:t>
+      </w:r>
+    </w:p>
+    <w:p>
+      <w:pPr>
+        <w:pStyle w:val="ListParagraph"/>
+        <w:numPr>
+          <w:ilvl w:val="1"/>
+          <w:numId w:val="1"/>
+        </w:numPr>
+      </w:pPr>
+      <w:r>
+        <w:t xml:space="preserve">Click </w:t>
+      </w:r>
+      <w:r>
+        <w:rPr>
+          <w:b/>
+        </w:rPr>
+        <w:t>OK</w:t>
+      </w:r>
+    </w:p>
+    <w:p>
+      <w:pPr>
+        <w:pStyle w:val="ListParagraph"/>
+        <w:numPr>
+          <w:ilvl w:val="1"/>
+          <w:numId w:val="1"/>
+        </w:numPr>
+      </w:pPr>
+      <w:proofErr w:type="spellStart"/>
+      <w:r>
+        <w:rPr>
+          <w:b/>
+        </w:rPr>
+        <w:t>Ctrl+Click</w:t>
+      </w:r>
+      <w:proofErr w:type="spellEnd"/>
+      <w:r>
+        <w:t xml:space="preserve"> </w:t>
+      </w:r>
+      <w:r>
+        <w:rPr>
+          <w:i/>
+        </w:rPr>
+        <w:t>[</w:t>
+      </w:r>
+      <w:r>
+        <w:rPr>
+          <w:rFonts w:ascii="Cambria Math" w:hAnsi="Cambria Math" w:cs="Cambria Math"/>
+          <w:i/>
+        </w:rPr>
+        <w:t>⌘</w:t>
+      </w:r>
+      <w:r>
+        <w:rPr>
+          <w:i/>
+        </w:rPr>
+        <w:t>+</w:t>
+      </w:r>
+      <w:r>
+        <w:rPr>
+          <w:i/>
+        </w:rPr>
+        <w:t>Click</w:t>
+      </w:r>
+      <w:r>
+        <w:rPr>
+          <w:i/>
+        </w:rPr>
+        <w:t xml:space="preserve"> on Mac</w:t>
+      </w:r>
+      <w:r>
+        <w:rPr>
+          <w:i/>
+        </w:rPr>
+        <w:t>]</w:t>
+      </w:r>
+      <w:r>
+        <w:t xml:space="preserve"> on the “Cooper Avery” link to open</w:t>
+      </w:r>
+    </w:p>
+    <w:p>
+      <w:pPr>
+        <w:pStyle w:val="ListParagraph"/>
+        <w:numPr>
+          <w:ilvl w:val="1"/>
+          <w:numId w:val="1"/>
+        </w:numPr>
+      </w:pPr>
+      <w:r>
+        <w:t xml:space="preserve">Select the </w:t>
+      </w:r>
+      <w:r>
+        <w:rPr>
+          <w:b/>
+        </w:rPr>
+        <w:t>URL</w:t>
+      </w:r>
+      <w:r>
+        <w:t xml:space="preserve"> in your browser and </w:t>
+      </w:r>
+      <w:r>
+        <w:rPr>
+          <w:b/>
+        </w:rPr>
+        <w:t>copy</w:t>
+      </w:r>
+    </w:p>
+    <w:p>
+      <w:pPr>
+        <w:pStyle w:val="ListParagraph"/>
+        <w:numPr>
+          <w:ilvl w:val="1"/>
+          <w:numId w:val="1"/>
+        </w:numPr>
+      </w:pPr>
+      <w:r>
+        <w:t>In the document, link “</w:t>
+      </w:r>
+      <w:r>
+        <w:rPr>
+          <w:b/>
+        </w:rPr>
+        <w:t>Cooper Avery</w:t>
+      </w:r>
+      <w:r>
+        <w:t>” in the photo caption to the copied URL</w:t>
+      </w:r>
+    </w:p>
+    <w:p>
+      <w:pPr>
+        <w:pStyle w:val="ListParagraph"/>
+        <w:numPr>
+          <w:ilvl w:val="1"/>
+          <w:numId w:val="1"/>
+        </w:numPr>
+      </w:pPr>
+      <w:r>
+        <w:t>Delete the original photo credit in the right column</w:t>
+      </w:r>
+    </w:p>
+    <w:p>
+      <w:pPr>
+        <w:rPr>
+          <w:rFonts w:ascii="Calibri" w:hAnsi="Calibri" w:cs="Times New Roman"/>
+        </w:rPr>
+      </w:pPr>
+      <w:r>
+        <w:br w:type="page"/>
+      </w:r>
+    </w:p>
+    <w:p>
+      <w:pPr>
+        <w:pStyle w:val="ListParagraph"/>
+      </w:pPr>
+      <w:r>
+        <w:lastRenderedPageBreak/>
+        <w:t xml:space="preserve">Give the </w:t>
+      </w:r>
+      <w:r>
+        <w:rPr>
+          <w:b/>
+        </w:rPr>
+        <w:t>POUR</w:t>
+      </w:r>
+      <w:r>
+        <w:t xml:space="preserve"> graphic alternative text</w:t>
+      </w:r>
+    </w:p>
+    <w:p>
+      <w:pPr>
+        <w:pStyle w:val="ListParagraph"/>
+        <w:numPr>
+          <w:ilvl w:val="1"/>
+          <w:numId w:val="1"/>
+        </w:numPr>
+      </w:pPr>
+      <w:r>
+        <w:t xml:space="preserve">Right-click on the </w:t>
+      </w:r>
+      <w:r>
+        <w:rPr>
+          <w:b/>
+        </w:rPr>
+        <w:t>POUR</w:t>
+      </w:r>
+      <w:r>
+        <w:t xml:space="preserve"> graphic</w:t>
+      </w:r>
+    </w:p>
+    <w:p>
+      <w:pPr>
+        <w:pStyle w:val="ListParagraph"/>
+        <w:numPr>
+          <w:ilvl w:val="1"/>
+          <w:numId w:val="1"/>
+        </w:numPr>
+      </w:pPr>
+      <w:r>
+        <w:t xml:space="preserve">Click </w:t>
+      </w:r>
+      <w:r>
+        <w:t>“</w:t>
+      </w:r>
+      <w:r>
+        <w:rPr>
+          <w:b/>
+        </w:rPr>
+        <w:t>Format Picture</w:t>
+      </w:r>
+      <w:r>
+        <w:rPr>
+          <w:b/>
+        </w:rPr>
+        <w:t>…</w:t>
+      </w:r>
+      <w:r>
+        <w:t>”</w:t>
+      </w:r>
+      <w:r>
+        <w:rPr>
+          <w:i/>
+        </w:rPr>
+        <w:t xml:space="preserve"> </w:t>
+      </w:r>
+      <w:r>
+        <w:rPr>
+          <w:i/>
+        </w:rPr>
+        <w:t>[or “Picture…]</w:t>
+      </w:r>
+    </w:p>
+    <w:p>
+      <w:pPr>
+        <w:pStyle w:val="ListParagraph"/>
+        <w:numPr>
+          <w:ilvl w:val="1"/>
+          <w:numId w:val="1"/>
+        </w:numPr>
+      </w:pPr>
+      <w:r>
+        <w:t xml:space="preserve">Click the </w:t>
+      </w:r>
+      <w:r>
+        <w:rPr>
+          <w:b/>
+        </w:rPr>
+        <w:t>Layout &amp; Properties</w:t>
+      </w:r>
+      <w:r>
+        <w:t xml:space="preserve"> icon </w:t>
+      </w:r>
+      <w:r>
+        <w:rPr>
+          <w:noProof/>
+        </w:rPr>
+        <w:drawing>
+          <wp:inline distT="0" distB="0" distL="0" distR="0" wp14:anchorId="2A67D5FE" wp14:editId="6C8930BC">
+            <wp:extent cx="220980" cy="220980"/>
+            <wp:effectExtent l="0" t="0" r="7620" b="7620"/>
+            <wp:docPr id="15" name="Picture 15" descr="Layout &amp; Properties icon"/>
+            <wp:cNvGraphicFramePr>
+              <a:graphicFrameLocks xmlns:a="http://schemas.openxmlformats.org/drawingml/2006/main" noChangeAspect="1"/>
+            </wp:cNvGraphicFramePr>
+            <a:graphic xmlns:a="http://schemas.openxmlformats.org/drawingml/2006/main">
+              <a:graphicData uri="http://schemas.openxmlformats.org/drawingml/2006/picture">
+                <pic:pic xmlns:pic="http://schemas.openxmlformats.org/drawingml/2006/picture">
+                  <pic:nvPicPr>
+                    <pic:cNvPr id="1" name=""/>
+                    <pic:cNvPicPr/>
+                  </pic:nvPicPr>
+                  <pic:blipFill>
+                    <a:blip r:embed="rId21"/>
+                    <a:stretch>
+                      <a:fillRect/>
+                    </a:stretch>
+                  </pic:blipFill>
+                  <pic:spPr>
+                    <a:xfrm>
+                      <a:off x="0" y="0"/>
+                      <a:ext cx="220980" cy="220980"/>
+                    </a:xfrm>
+                    <a:prstGeom prst="rect">
+                      <a:avLst/>
+                    </a:prstGeom>
+                  </pic:spPr>
+                </pic:pic>
+              </a:graphicData>
+            </a:graphic>
+          </wp:inline>
+        </w:drawing>
+      </w:r>
+    </w:p>
+    <w:p>
+      <w:pPr>
+        <w:pStyle w:val="ListParagraph"/>
+        <w:numPr>
+          <w:ilvl w:val="1"/>
+          <w:numId w:val="1"/>
+        </w:numPr>
+      </w:pPr>
+      <w:r>
+        <w:t>Click “</w:t>
+      </w:r>
+      <w:r>
+        <w:rPr>
+          <w:b/>
+        </w:rPr>
+        <w:t>Alt Text</w:t>
+      </w:r>
+      <w:r>
+        <w:t>”</w:t>
+      </w:r>
+    </w:p>
+    <w:p>
+      <w:pPr>
+        <w:pStyle w:val="ListParagraph"/>
+        <w:numPr>
+          <w:ilvl w:val="1"/>
+          <w:numId w:val="1"/>
+        </w:numPr>
+      </w:pPr>
+      <w:r>
+        <w:t xml:space="preserve">Write a longer </w:t>
+      </w:r>
+      <w:r>
+        <w:rPr>
+          <w:b/>
+        </w:rPr>
+        <w:t>Description</w:t>
+      </w:r>
+      <w:r>
+        <w:t xml:space="preserve"> to explain the graphic</w:t>
+      </w:r>
+    </w:p>
+    <w:p>
+      <w:pPr>
+        <w:pStyle w:val="Heading2"/>
+      </w:pPr>
+      <w:r>
+        <w:t>Finish &amp; Save</w:t>
+      </w:r>
+    </w:p>
+    <w:p>
+      <w:pPr>
+        <w:pStyle w:val="ListParagraph"/>
+      </w:pPr>
+      <w:r>
+        <w:t>Go to the File tab</w:t>
+      </w:r>
+    </w:p>
+    <w:p>
+      <w:pPr>
+        <w:pStyle w:val="ListParagraph"/>
+        <w:numPr>
+          <w:ilvl w:val="1"/>
+          <w:numId w:val="1"/>
+        </w:numPr>
+      </w:pPr>
+      <w:r>
+        <w:t>C</w:t>
+      </w:r>
+      <w:r>
+        <w:t xml:space="preserve">lick on </w:t>
+      </w:r>
+      <w:r>
+        <w:rPr>
+          <w:b/>
+        </w:rPr>
+        <w:t>Properties</w:t>
+      </w:r>
+      <w:r>
+        <w:t xml:space="preserve"> at the right of the </w:t>
+      </w:r>
+      <w:r>
+        <w:rPr>
+          <w:b/>
+        </w:rPr>
+        <w:t>Info</w:t>
+      </w:r>
+      <w:r>
+        <w:t xml:space="preserve"> screen</w:t>
+      </w:r>
+      <w:r>
+        <w:t xml:space="preserve"> </w:t>
+      </w:r>
+      <w:r>
+        <w:rPr>
+          <w:i/>
+        </w:rPr>
+        <w:t>[</w:t>
+      </w:r>
+      <w:r>
+        <w:rPr>
+          <w:i/>
+        </w:rPr>
+        <w:t>Mac 2011: File &gt; Properties</w:t>
+      </w:r>
+      <w:r>
+        <w:rPr>
+          <w:i/>
+        </w:rPr>
+        <w:t>]</w:t>
+      </w:r>
+    </w:p>
+    <w:p>
+      <w:pPr>
+        <w:pStyle w:val="ListParagraph"/>
+        <w:numPr>
+          <w:ilvl w:val="1"/>
+          <w:numId w:val="1"/>
+        </w:numPr>
+      </w:pPr>
+      <w:r>
+        <w:t xml:space="preserve">Click </w:t>
+      </w:r>
+      <w:r>
+        <w:rPr>
+          <w:b/>
+        </w:rPr>
+        <w:t>Advanced Properties</w:t>
+      </w:r>
+      <w:r>
+        <w:t xml:space="preserve"> from the drop-down menu</w:t>
+      </w:r>
+    </w:p>
+    <w:p>
+      <w:pPr>
+        <w:pStyle w:val="ListParagraph"/>
+        <w:numPr>
+          <w:ilvl w:val="1"/>
+          <w:numId w:val="1"/>
+        </w:numPr>
+      </w:pPr>
+      <w:r>
+        <w:t>In the Summary tab, add a title, author, and comment</w:t>
+      </w:r>
+    </w:p>
+    <w:p>
+      <w:pPr>
+        <w:pStyle w:val="ListParagraph"/>
+        <w:keepNext/>
+        <w:numPr>
+          <w:ilvl w:val="1"/>
+          <w:numId w:val="1"/>
+        </w:numPr>
+      </w:pPr>
+      <w:r>
+        <w:t xml:space="preserve">Click </w:t>
+      </w:r>
+      <w:r>
+        <w:rPr>
+          <w:b/>
+        </w:rPr>
+        <w:t>OK</w:t>
+      </w:r>
+      <w:r>
+        <w:br/>
+      </w:r>
+      <w:r>
+        <w:rPr>
+          <w:noProof/>
+        </w:rPr>
+        <w:drawing>
+          <wp:inline distT="0" distB="0" distL="0" distR="0">
+            <wp:extent cx="5029200" cy="1718310"/>
+            <wp:effectExtent l="0" t="0" r="0" b="0"/>
+            <wp:docPr id="17" name="Picture 17"/>
+            <wp:cNvGraphicFramePr>
+              <a:graphicFrameLocks xmlns:a="http://schemas.openxmlformats.org/drawingml/2006/main" noChangeAspect="1"/>
+            </wp:cNvGraphicFramePr>
+            <a:graphic xmlns:a="http://schemas.openxmlformats.org/drawingml/2006/main">
+              <a:graphicData uri="http://schemas.openxmlformats.org/drawingml/2006/picture">
+                <pic:pic xmlns:pic="http://schemas.openxmlformats.org/drawingml/2006/picture">
+                  <pic:nvPicPr>
+                    <pic:cNvPr id="17" name="properties.png"/>
+                    <pic:cNvPicPr/>
                   </pic:nvPicPr>
                   <pic:blipFill rotWithShape="1">
-                    <a:blip r:embed="rId19" cstate="print">
+                    <a:blip r:embed="rId22" cstate="print">
                       <a:extLst>
                         <a:ext uri="{28A0092B-C50C-407E-A947-70E740481C1C}">
                           <a14:useLocalDpi xmlns:a14="http://schemas.microsoft.com/office/drawing/2010/main" val="0"/>
                         </a:ext>
                       </a:extLst>
                     </a:blip>
-                    <a:srcRect r="5271"/>
+                    <a:srcRect r="5033"/>
                     <a:stretch/>
                   </pic:blipFill>
                   <pic:spPr bwMode="auto">
                     <a:xfrm>
                       <a:off x="0" y="0"/>
-                      <a:ext cx="5059534" cy="1623906"/>
+                      <a:ext cx="5044672" cy="1723596"/>
                     </a:xfrm>
                     <a:prstGeom prst="rect">
                       <a:avLst/>
                     </a:prstGeom>
-                    <a:noFill/>
                     <a:ln>
                       <a:noFill/>
                     </a:ln>
@@ -2950,14 +4275,27 @@
       <w:r>
         <w:t xml:space="preserve">Figure </w:t>
       </w:r>
-      <w:fldSimple w:instr=" SEQ Figure \* ARABIC ">
-        <w:r>
-          <w:rPr>
-            <w:noProof/>
-          </w:rPr>
-          <w:t>9</w:t>
-        </w:r>
-      </w:fldSimple>
+      <w:r>
+        <w:fldChar w:fldCharType="begin"/>
+      </w:r>
+      <w:r>
+        <w:instrText xml:space="preserve"> SEQ Figure \* ARABIC </w:instrText>
+      </w:r>
+      <w:r>
+        <w:fldChar w:fldCharType="separate"/>
+      </w:r>
+      <w:r>
+        <w:rPr>
+          <w:noProof/>
+        </w:rPr>
+        <w:t>9</w:t>
+      </w:r>
+      <w:r>
+        <w:rPr>
+          <w:noProof/>
+        </w:rPr>
+        <w:fldChar w:fldCharType="end"/>
+      </w:r>
       <w:r>
         <w:rPr>
           <w:b w:val="0"/>
@@ -2970,6 +4308,26 @@
         <w:pStyle w:val="ListParagraph"/>
       </w:pPr>
       <w:r>
+        <w:t xml:space="preserve">Click the </w:t>
+      </w:r>
+      <w:r>
+        <w:rPr>
+          <w:b/>
+        </w:rPr>
+        <w:t>arrow</w:t>
+      </w:r>
+      <w:r>
+        <w:t xml:space="preserve"> at the top-left of the screen to r</w:t>
+      </w:r>
+      <w:r>
+        <w:t>eturn to editing your document.</w:t>
+      </w:r>
+    </w:p>
+    <w:p>
+      <w:pPr>
+        <w:pStyle w:val="ListParagraph"/>
+      </w:pPr>
+      <w:r>
         <w:t xml:space="preserve">In the </w:t>
       </w:r>
       <w:r>
@@ -2988,7 +4346,7 @@
         <w:t>Check Accessibility</w:t>
       </w:r>
       <w:r>
-        <w:t xml:space="preserve"> towards the left</w:t>
+        <w:t xml:space="preserve"> and fix any remaining issues</w:t>
       </w:r>
       <w:r>
         <w:br/>
@@ -3015,13 +4373,94 @@
     <w:p>
       <w:pPr>
         <w:pStyle w:val="ListParagraph"/>
+      </w:pPr>
+      <w:r>
+        <w:t xml:space="preserve">Update the </w:t>
+      </w:r>
+      <w:r>
+        <w:rPr>
+          <w:b/>
+        </w:rPr>
+        <w:t>Table of Contents</w:t>
+      </w:r>
+    </w:p>
+    <w:p>
+      <w:pPr>
+        <w:pStyle w:val="ListParagraph"/>
         <w:numPr>
           <w:ilvl w:val="1"/>
           <w:numId w:val="1"/>
         </w:numPr>
       </w:pPr>
       <w:r>
-        <w:t>Fix any remaining errors</w:t>
+        <w:t>Right-</w:t>
+      </w:r>
+      <w:r>
+        <w:t xml:space="preserve">click </w:t>
+      </w:r>
+      <w:r>
+        <w:t>in the Table of Contents</w:t>
+      </w:r>
+    </w:p>
+    <w:p>
+      <w:pPr>
+        <w:pStyle w:val="ListParagraph"/>
+        <w:numPr>
+          <w:ilvl w:val="1"/>
+          <w:numId w:val="1"/>
+        </w:numPr>
+      </w:pPr>
+      <w:r>
+        <w:t>Click “</w:t>
+      </w:r>
+      <w:r>
+        <w:rPr>
+          <w:b/>
+        </w:rPr>
+        <w:t>Update Field</w:t>
+      </w:r>
+      <w:r>
+        <w:t>”</w:t>
+      </w:r>
+    </w:p>
+    <w:p>
+      <w:pPr>
+        <w:pStyle w:val="ListParagraph"/>
+        <w:numPr>
+          <w:ilvl w:val="1"/>
+          <w:numId w:val="1"/>
+        </w:numPr>
+      </w:pPr>
+      <w:r>
+        <w:t>Select “</w:t>
+      </w:r>
+      <w:r>
+        <w:rPr>
+          <w:b/>
+        </w:rPr>
+        <w:t>Update entire table</w:t>
+      </w:r>
+      <w:r>
+        <w:t xml:space="preserve">” and click </w:t>
+      </w:r>
+      <w:r>
+        <w:rPr>
+          <w:b/>
+        </w:rPr>
+        <w:t>OK</w:t>
+      </w:r>
+    </w:p>
+    <w:p>
+      <w:pPr>
+        <w:rPr>
+          <w:rFonts w:ascii="Raleway SemiBold" w:eastAsiaTheme="majorEastAsia" w:hAnsi="Raleway SemiBold" w:cstheme="majorBidi"/>
+          <w:color w:val="454940"/>
+          <w:sz w:val="24"/>
+          <w:szCs w:val="24"/>
+        </w:rPr>
+      </w:pPr>
+      <w:r>
+        <w:br w:type="page"/>
       </w:r>
     </w:p>
     <w:p>
@@ -3029,6 +4468,7 @@
         <w:pStyle w:val="Heading3"/>
       </w:pPr>
       <w:r>
+        <w:lastRenderedPageBreak/>
         <w:t>Save as PDF</w:t>
       </w:r>
     </w:p>
@@ -3052,7 +4492,7 @@
         <w:rPr>
           <w:b/>
         </w:rPr>
-        <w:t>Save as Adobe PDF</w:t>
+        <w:t>Export</w:t>
       </w:r>
     </w:p>
     <w:p>
@@ -3070,6 +4510,57 @@
         <w:rPr>
           <w:b/>
         </w:rPr>
+        <w:t>Create PDF/</w:t>
+      </w:r>
+      <w:r>
+        <w:rPr>
+          <w:b/>
+        </w:rPr>
+        <w:t>XPS</w:t>
+      </w:r>
+      <w:r>
+        <w:rPr>
+          <w:b/>
+        </w:rPr>
+        <w:t xml:space="preserve"> Document</w:t>
+      </w:r>
+    </w:p>
+    <w:p>
+      <w:pPr>
+        <w:pStyle w:val="ListParagraph"/>
+        <w:numPr>
+          <w:ilvl w:val="1"/>
+          <w:numId w:val="1"/>
+        </w:numPr>
+      </w:pPr>
+      <w:r>
+        <w:t xml:space="preserve">Click </w:t>
+      </w:r>
+      <w:r>
+        <w:rPr>
+          <w:b/>
+        </w:rPr>
+        <w:t>Create PDF/XPS</w:t>
+      </w:r>
+    </w:p>
+    <w:p>
+      <w:pPr>
+        <w:pStyle w:val="ListParagraph"/>
+        <w:numPr>
+          <w:ilvl w:val="1"/>
+          <w:numId w:val="1"/>
+        </w:numPr>
+        <w:rPr>
+          <w:b/>
+        </w:rPr>
+      </w:pPr>
+      <w:r>
+        <w:t xml:space="preserve">Click </w:t>
+      </w:r>
+      <w:r>
+        <w:rPr>
+          <w:b/>
+        </w:rPr>
         <w:t>Options</w:t>
       </w:r>
     </w:p>
@@ -3128,9 +4619,33 @@
           <w:ilvl w:val="2"/>
           <w:numId w:val="1"/>
         </w:numPr>
-      </w:pPr>
-      <w:r>
-        <w:t>Convert document information</w:t>
+        <w:rPr>
+          <w:b/>
+        </w:rPr>
+      </w:pPr>
+      <w:r>
+        <w:rPr>
+          <w:b/>
+        </w:rPr>
+        <w:t xml:space="preserve">Create </w:t>
+      </w:r>
+      <w:r>
+        <w:rPr>
+          <w:b/>
+        </w:rPr>
+        <w:t>b</w:t>
+      </w:r>
+      <w:r>
+        <w:rPr>
+          <w:b/>
+        </w:rPr>
+        <w:t>ookmarks</w:t>
+      </w:r>
+      <w:r>
+        <w:rPr>
+          <w:b/>
+        </w:rPr>
+        <w:t xml:space="preserve"> using: Headings</w:t>
       </w:r>
     </w:p>
     <w:p>
@@ -3140,9 +4655,15 @@
           <w:ilvl w:val="2"/>
           <w:numId w:val="1"/>
         </w:numPr>
-      </w:pPr>
-      <w:r>
-        <w:t>Enable Accessibility and Reflow with tagged Adobe PDF</w:t>
+        <w:rPr>
+          <w:b/>
+        </w:rPr>
+      </w:pPr>
+      <w:r>
+        <w:rPr>
+          <w:b/>
+        </w:rPr>
+        <w:t>Document properties</w:t>
       </w:r>
     </w:p>
     <w:p>
@@ -3152,21 +4673,42 @@
           <w:ilvl w:val="2"/>
           <w:numId w:val="1"/>
         </w:numPr>
-      </w:pPr>
-      <w:r>
-        <w:t>Create Bookmarks</w:t>
-      </w:r>
-    </w:p>
-    <w:p>
-      <w:pPr>
-        <w:pStyle w:val="ListParagraph"/>
-        <w:numPr>
-          <w:ilvl w:val="2"/>
-          <w:numId w:val="1"/>
-        </w:numPr>
-      </w:pPr>
-      <w:r>
-        <w:t>Convert Word Headings to Bookmarks</w:t>
+        <w:rPr>
+          <w:b/>
+        </w:rPr>
+      </w:pPr>
+      <w:r>
+        <w:rPr>
+          <w:b/>
+        </w:rPr>
+        <w:t>Document structure tags for accessibility</w:t>
+      </w:r>
+    </w:p>
+    <w:p>
+      <w:pPr>
+        <w:pStyle w:val="ListParagraph"/>
+        <w:numPr>
+          <w:ilvl w:val="1"/>
+          <w:numId w:val="1"/>
+        </w:numPr>
+      </w:pPr>
+      <w:r>
+        <w:rPr>
+          <w:i/>
+        </w:rPr>
+        <w:t>Uncheck</w:t>
+      </w:r>
+      <w:r>
+        <w:t xml:space="preserve"> “</w:t>
+      </w:r>
+      <w:r>
+        <w:rPr>
+          <w:b/>
+        </w:rPr>
+        <w:t>Bitmap text when fonts may not be embedded</w:t>
+      </w:r>
+      <w:r>
+        <w:t>”</w:t>
       </w:r>
     </w:p>
     <w:p>
@@ -3174,37 +4716,20 @@
         <w:pStyle w:val="ListParagraph"/>
         <w:keepNext/>
         <w:numPr>
-          <w:ilvl w:val="1"/>
-          <w:numId w:val="1"/>
-        </w:numPr>
-      </w:pPr>
-      <w:r>
-        <w:t xml:space="preserve">Click </w:t>
-      </w:r>
-      <w:r>
-        <w:rPr>
-          <w:b/>
-        </w:rPr>
-        <w:t>OK</w:t>
-      </w:r>
-      <w:r>
-        <w:t xml:space="preserve"> and save</w:t>
-      </w:r>
-      <w:r>
-        <w:t xml:space="preserve"> the PDF</w:t>
-      </w:r>
-      <w:r>
-        <w:br/>
-      </w:r>
+          <w:ilvl w:val="0"/>
+          <w:numId w:val="0"/>
+        </w:numPr>
+        <w:ind w:left="1440"/>
+      </w:pPr>
       <w:r>
         <w:rPr>
           <w:noProof/>
         </w:rPr>
         <w:drawing>
           <wp:inline distT="0" distB="0" distL="0" distR="0">
-            <wp:extent cx="5029200" cy="3258185"/>
-            <wp:effectExtent l="0" t="0" r="0" b="0"/>
-            <wp:docPr id="13" name="Picture 13" descr="Adobe PDF File Options window, with the options checked that are noted above."/>
+            <wp:extent cx="2455667" cy="3627120"/>
+            <wp:effectExtent l="0" t="0" r="1905" b="0"/>
+            <wp:docPr id="16" name="Picture 16" descr="Screenshot of the Options window showing the boxes checked indicated in text above."/>
             <wp:cNvGraphicFramePr>
               <a:graphicFrameLocks xmlns:a="http://schemas.openxmlformats.org/drawingml/2006/main" noChangeAspect="1"/>
             </wp:cNvGraphicFramePr>
@@ -3212,39 +4737,29 @@
               <a:graphicData uri="http://schemas.openxmlformats.org/drawingml/2006/picture">
                 <pic:pic xmlns:pic="http://schemas.openxmlformats.org/drawingml/2006/picture">
                   <pic:nvPicPr>
-                    <pic:cNvPr id="0" name="Picture 50" descr="C:\Users\rhart\AppData\Local\Microsoft\Windows\INetCache\Content.Word\PDF-options.jpg"/>
-                    <pic:cNvPicPr>
-                      <a:picLocks noChangeAspect="1" noChangeArrowheads="1"/>
-                    </pic:cNvPicPr>
+                    <pic:cNvPr id="16" name="PDF-options.PNG"/>
+                    <pic:cNvPicPr/>
                   </pic:nvPicPr>
-                  <pic:blipFill rotWithShape="1">
-                    <a:blip r:embed="rId20">
+                  <pic:blipFill>
+                    <a:blip r:embed="rId23">
                       <a:extLst>
                         <a:ext uri="{28A0092B-C50C-407E-A947-70E740481C1C}">
                           <a14:useLocalDpi xmlns:a14="http://schemas.microsoft.com/office/drawing/2010/main" val="0"/>
                         </a:ext>
                       </a:extLst>
                     </a:blip>
-                    <a:srcRect l="15363" r="-32"/>
-                    <a:stretch/>
+                    <a:stretch>
+                      <a:fillRect/>
+                    </a:stretch>
                   </pic:blipFill>
-                  <pic:spPr bwMode="auto">
+                  <pic:spPr>
                     <a:xfrm>
                       <a:off x="0" y="0"/>
-                      <a:ext cx="5029200" cy="3258185"/>
+                      <a:ext cx="2472101" cy="3651393"/>
                     </a:xfrm>
                     <a:prstGeom prst="rect">
                       <a:avLst/>
                     </a:prstGeom>
-                    <a:noFill/>
-                    <a:ln>
-                      <a:noFill/>
-                    </a:ln>
-                    <a:extLst>
-                      <a:ext uri="{53640926-AAD7-44D8-BBD7-CCE9431645EC}">
-                        <a14:shadowObscured xmlns:a14="http://schemas.microsoft.com/office/drawing/2010/main"/>
-                      </a:ext>
-                    </a:extLst>
                   </pic:spPr>
                 </pic:pic>
               </a:graphicData>
@@ -3257,26 +4772,82 @@
       <w:pPr>
         <w:pStyle w:val="Caption"/>
         <w:ind w:left="720" w:firstLine="720"/>
+        <w:rPr>
+          <w:b w:val="0"/>
+        </w:rPr>
       </w:pPr>
       <w:r>
         <w:t xml:space="preserve">Figure </w:t>
       </w:r>
-      <w:fldSimple w:instr=" SEQ Figure \* ARABIC ">
-        <w:r>
-          <w:rPr>
-            <w:noProof/>
-          </w:rPr>
-          <w:t>10</w:t>
-        </w:r>
-      </w:fldSimple>
+      <w:r>
+        <w:fldChar w:fldCharType="begin"/>
+      </w:r>
+      <w:r>
+        <w:instrText xml:space="preserve"> SEQ Figure \* ARABIC </w:instrText>
+      </w:r>
+      <w:r>
+        <w:fldChar w:fldCharType="separate"/>
+      </w:r>
+      <w:r>
+        <w:rPr>
+          <w:noProof/>
+        </w:rPr>
+        <w:t>10</w:t>
+      </w:r>
+      <w:r>
+        <w:rPr>
+          <w:noProof/>
+        </w:rPr>
+        <w:fldChar w:fldCharType="end"/>
+      </w:r>
       <w:r>
         <w:rPr>
           <w:b w:val="0"/>
         </w:rPr>
-        <w:t xml:space="preserve"> Adobe PDF File Options window with appropriate boxes checked</w:t>
-      </w:r>
-      <w:bookmarkStart w:id="0" w:name="_GoBack"/>
-      <w:bookmarkEnd w:id="0"/>
+        <w:t xml:space="preserve"> </w:t>
+      </w:r>
+      <w:r>
+        <w:rPr>
+          <w:b w:val="0"/>
+        </w:rPr>
+        <w:t>Publish as PDF or XPS</w:t>
+      </w:r>
+      <w:r>
+        <w:rPr>
+          <w:b w:val="0"/>
+        </w:rPr>
+        <w:t xml:space="preserve"> Options window with appropriate boxes checked</w:t>
+      </w:r>
+    </w:p>
+    <w:p>
+      <w:pPr>
+        <w:pStyle w:val="ListParagraph"/>
+        <w:numPr>
+          <w:ilvl w:val="1"/>
+          <w:numId w:val="1"/>
+        </w:numPr>
+      </w:pPr>
+      <w:r>
+        <w:t xml:space="preserve">Click </w:t>
+      </w:r>
+      <w:r>
+        <w:rPr>
+          <w:b/>
+        </w:rPr>
+        <w:t>OK</w:t>
+      </w:r>
+      <w:r>
+        <w:t xml:space="preserve"> and </w:t>
+      </w:r>
+      <w:r>
+        <w:rPr>
+          <w:b/>
+        </w:rPr>
+        <w:t>Publish</w:t>
+      </w:r>
+      <w:r>
+        <w:t xml:space="preserve"> the PDF</w:t>
+      </w:r>
     </w:p>
     <w:sectPr>
       <w:pgSz w:w="12240" w:h="15840"/>
@@ -3288,6 +4859,56 @@
 </w:document>
 </file>
 
+<file path=word/endnotes.xml><?xml version="1.0" encoding="utf-8"?>
+<w:endnotes xmlns:wpc="http://schemas.microsoft.com/office/word/2010/wordprocessingCanvas" xmlns:cx="http://schemas.microsoft.com/office/drawing/2014/chartex" xmlns:cx1="http://schemas.microsoft.com/office/drawing/2015/9/8/chartex" xmlns:cx2="http://schemas.microsoft.com/office/drawing/2015/10/21/chartex" xmlns:cx3="http://schemas.microsoft.com/office/drawing/2016/5/9/chartex" xmlns:cx4="http://schemas.microsoft.com/office/drawing/2016/5/10/chartex" xmlns:cx5="http://schemas.microsoft.com/office/drawing/2016/5/11/chartex" xmlns:cx6="http://schemas.microsoft.com/office/drawing/2016/5/12/chartex" xmlns:cx7="http://schemas.microsoft.com/office/drawing/2016/5/13/chartex" xmlns:cx8="http://schemas.microsoft.com/office/drawing/2016/5/14/chartex" xmlns:mc="http://schemas.openxmlformats.org/markup-compatibility/2006" xmlns:aink="http://schemas.microsoft.com/office/drawing/2016/ink" xmlns:am3d="http://schemas.microsoft.com/office/drawing/2017/model3d" xmlns:o="urn:schemas-microsoft-com:office:office" xmlns:r="http://schemas.openxmlformats.org/officeDocument/2006/relationships" xmlns:m="http://schemas.openxmlformats.org/officeDocument/2006/math" xmlns:v="urn:schemas-microsoft-com:vml" xmlns:wp14="http://schemas.microsoft.com/office/word/2010/wordprocessingDrawing" xmlns:wp="http://schemas.openxmlformats.org/drawingml/2006/wordprocessingDrawing" xmlns:w10="urn:schemas-microsoft-com:office:word" xmlns:w="http://schemas.openxmlformats.org/wordprocessingml/2006/main" xmlns:w14="http://schemas.microsoft.com/office/word/2010/wordml" xmlns:w15="http://schemas.microsoft.com/office/word/2012/wordml" xmlns:w16se="http://schemas.microsoft.com/office/word/2015/wordml/symex" xmlns:wpg="http://schemas.microsoft.com/office/word/2010/wordprocessingGroup" xmlns:wpi="http://schemas.microsoft.com/office/word/2010/wordprocessingInk" xmlns:wne="http://schemas.microsoft.com/office/word/2006/wordml" xmlns:wps="http://schemas.microsoft.com/office/word/2010/wordprocessingShape" mc:Ignorable="w14 w15 w16se wp14">
+  <w:endnote w:type="separator" w:id="-1">
+    <w:p>
+      <w:pPr>
+        <w:spacing w:after="0" w:line="240" w:lineRule="auto"/>
+      </w:pPr>
+      <w:r>
+        <w:separator/>
+      </w:r>
+    </w:p>
+  </w:endnote>
+  <w:endnote w:type="continuationSeparator" w:id="0">
+    <w:p>
+      <w:pPr>
+        <w:spacing w:after="0" w:line="240" w:lineRule="auto"/>
+      </w:pPr>
+      <w:r>
+        <w:continuationSeparator/>
+      </w:r>
+    </w:p>
+  </w:endnote>
+</w:endnotes>
+</file>
+
+<file path=word/footnotes.xml><?xml version="1.0" encoding="utf-8"?>
+<w:footnotes xmlns:wpc="http://schemas.microsoft.com/office/word/2010/wordprocessingCanvas" xmlns:cx="http://schemas.microsoft.com/office/drawing/2014/chartex" xmlns:cx1="http://schemas.microsoft.com/office/drawing/2015/9/8/chartex" xmlns:cx2="http://schemas.microsoft.com/office/drawing/2015/10/21/chartex" xmlns:cx3="http://schemas.microsoft.com/office/drawing/2016/5/9/chartex" xmlns:cx4="http://schemas.microsoft.com/office/drawing/2016/5/10/chartex" xmlns:cx5="http://schemas.microsoft.com/office/drawing/2016/5/11/chartex" xmlns:cx6="http://schemas.microsoft.com/office/drawing/2016/5/12/chartex" xmlns:cx7="http://schemas.microsoft.com/office/drawing/2016/5/13/chartex" xmlns:cx8="http://schemas.microsoft.com/office/drawing/2016/5/14/chartex" xmlns:mc="http://schemas.openxmlformats.org/markup-compatibility/2006" xmlns:aink="http://schemas.microsoft.com/office/drawing/2016/ink" xmlns:am3d="http://schemas.microsoft.com/office/drawing/2017/model3d" xmlns:o="urn:schemas-microsoft-com:office:office" xmlns:r="http://schemas.openxmlformats.org/officeDocument/2006/relationships" xmlns:m="http://schemas.openxmlformats.org/officeDocument/2006/math" xmlns:v="urn:schemas-microsoft-com:vml" xmlns:wp14="http://schemas.microsoft.com/office/word/2010/wordprocessingDrawing" xmlns:wp="http://schemas.openxmlformats.org/drawingml/2006/wordprocessingDrawing" xmlns:w10="urn:schemas-microsoft-com:office:word" xmlns:w="http://schemas.openxmlformats.org/wordprocessingml/2006/main" xmlns:w14="http://schemas.microsoft.com/office/word/2010/wordml" xmlns:w15="http://schemas.microsoft.com/office/word/2012/wordml" xmlns:w16se="http://schemas.microsoft.com/office/word/2015/wordml/symex" xmlns:wpg="http://schemas.microsoft.com/office/word/2010/wordprocessingGroup" xmlns:wpi="http://schemas.microsoft.com/office/word/2010/wordprocessingInk" xmlns:wne="http://schemas.microsoft.com/office/word/2006/wordml" xmlns:wps="http://schemas.microsoft.com/office/word/2010/wordprocessingShape" mc:Ignorable="w14 w15 w16se wp14">
+  <w:footnote w:type="separator" w:id="-1">
+    <w:p>
+      <w:pPr>
+        <w:spacing w:after="0" w:line="240" w:lineRule="auto"/>
+      </w:pPr>
+      <w:r>
+        <w:separator/>
+      </w:r>
+    </w:p>
+  </w:footnote>
+  <w:footnote w:type="continuationSeparator" w:id="0">
+    <w:p>
+      <w:pPr>
+        <w:spacing w:after="0" w:line="240" w:lineRule="auto"/>
+      </w:pPr>
+      <w:r>
+        <w:continuationSeparator/>
+      </w:r>
+    </w:p>
+  </w:footnote>
+</w:footnotes>
+</file>
+
 <file path=word/numbering.xml><?xml version="1.0" encoding="utf-8"?>
 <w:numbering xmlns:wpc="http://schemas.microsoft.com/office/word/2010/wordprocessingCanvas" xmlns:cx="http://schemas.microsoft.com/office/drawing/2014/chartex" xmlns:cx1="http://schemas.microsoft.com/office/drawing/2015/9/8/chartex" xmlns:cx2="http://schemas.microsoft.com/office/drawing/2015/10/21/chartex" xmlns:cx3="http://schemas.microsoft.com/office/drawing/2016/5/9/chartex" xmlns:cx4="http://schemas.microsoft.com/office/drawing/2016/5/10/chartex" xmlns:cx5="http://schemas.microsoft.com/office/drawing/2016/5/11/chartex" xmlns:cx6="http://schemas.microsoft.com/office/drawing/2016/5/12/chartex" xmlns:cx7="http://schemas.microsoft.com/office/drawing/2016/5/13/chartex" xmlns:cx8="http://schemas.microsoft.com/office/drawing/2016/5/14/chartex" xmlns:mc="http://schemas.openxmlformats.org/markup-compatibility/2006" xmlns:aink="http://schemas.microsoft.com/office/drawing/2016/ink" xmlns:am3d="http://schemas.microsoft.com/office/drawing/2017/model3d" xmlns:o="urn:schemas-microsoft-com:office:office" xmlns:r="http://schemas.openxmlformats.org/officeDocument/2006/relationships" xmlns:m="http://schemas.openxmlformats.org/officeDocument/2006/math" xmlns:v="urn:schemas-microsoft-com:vml" xmlns:wp14="http://schemas.microsoft.com/office/word/2010/wordprocessingDrawing" xmlns:wp="http://schemas.openxmlformats.org/drawingml/2006/wordprocessingDrawing" xmlns:w10="urn:schemas-microsoft-com:office:word" xmlns:w="http://schemas.openxmlformats.org/wordprocessingml/2006/main" xmlns:w14="http://schemas.microsoft.com/office/word/2010/wordml" xmlns:w15="http://schemas.microsoft.com/office/word/2012/wordml" xmlns:w16se="http://schemas.microsoft.com/office/word/2015/wordml/symex" xmlns:wpg="http://schemas.microsoft.com/office/word/2010/wordprocessingGroup" xmlns:wpi="http://schemas.microsoft.com/office/word/2010/wordprocessingInk" xmlns:wne="http://schemas.microsoft.com/office/word/2006/wordml" xmlns:wps="http://schemas.microsoft.com/office/word/2010/wordprocessingShape" mc:Ignorable="w14 w15 w16se wp14">
   <w:abstractNum w:abstractNumId="0" w15:restartNumberingAfterBreak="0">
@@ -4742,7 +6363,7 @@
   <w:abstractNum w:abstractNumId="16" w15:restartNumberingAfterBreak="0">
     <w:nsid w:val="484E0C5A"/>
     <w:multiLevelType w:val="hybridMultilevel"/>
-    <w:tmpl w:val="69766488"/>
+    <w:tmpl w:val="C390E5AC"/>
     <w:lvl w:ilvl="0" w:tplc="27DA5A5E">
       <w:start w:val="1"/>
       <w:numFmt w:val="decimal"/>
@@ -4757,7 +6378,7 @@
         <w:color w:val="1F497D"/>
       </w:rPr>
     </w:lvl>
-    <w:lvl w:ilvl="1" w:tplc="04090019">
+    <w:lvl w:ilvl="1" w:tplc="9A482D74">
       <w:start w:val="1"/>
       <w:numFmt w:val="lowerLetter"/>
       <w:lvlText w:val="%2."/>
@@ -4765,8 +6386,11 @@
       <w:pPr>
         <w:ind w:left="1440" w:hanging="360"/>
       </w:pPr>
-    </w:lvl>
-    <w:lvl w:ilvl="2" w:tplc="0409001B">
+      <w:rPr>
+        <w:b w:val="0"/>
+      </w:rPr>
+    </w:lvl>
+    <w:lvl w:ilvl="2" w:tplc="5B88DBC4">
       <w:start w:val="1"/>
       <w:numFmt w:val="lowerRoman"/>
       <w:lvlText w:val="%3."/>
@@ -4774,6 +6398,9 @@
       <w:pPr>
         <w:ind w:left="2160" w:hanging="180"/>
       </w:pPr>
+      <w:rPr>
+        <w:b w:val="0"/>
+      </w:rPr>
     </w:lvl>
     <w:lvl w:ilvl="3" w:tplc="0409000F" w:tentative="1">
       <w:start w:val="1"/>
@@ -5608,6 +7235,24 @@
   </w:num>
   <w:num w:numId="24">
     <w:abstractNumId w:val="8"/>
+  </w:num>
+  <w:num w:numId="25">
+    <w:abstractNumId w:val="16"/>
+    <w:lvlOverride w:ilvl="0">
+      <w:startOverride w:val="1"/>
+    </w:lvlOverride>
+  </w:num>
+  <w:num w:numId="26">
+    <w:abstractNumId w:val="16"/>
+    <w:lvlOverride w:ilvl="0">
+      <w:startOverride w:val="1"/>
+    </w:lvlOverride>
+  </w:num>
+  <w:num w:numId="27">
+    <w:abstractNumId w:val="16"/>
+    <w:lvlOverride w:ilvl="0">
+      <w:startOverride w:val="1"/>
+    </w:lvlOverride>
   </w:num>
 </w:numbering>
 </file>
@@ -6017,7 +7662,7 @@
     <w:link w:val="Heading1Char"/>
     <w:uiPriority w:val="9"/>
     <w:qFormat/>
-    <w:rsid w:val="00D20963"/>
+    <w:rsid w:val="007C1D6F"/>
     <w:pPr>
       <w:keepNext/>
       <w:keepLines/>
@@ -6042,12 +7687,12 @@
     <w:uiPriority w:val="9"/>
     <w:unhideWhenUsed/>
     <w:qFormat/>
-    <w:rsid w:val="00405B45"/>
+    <w:rsid w:val="007C1D6F"/>
     <w:pPr>
       <w:pBdr>
         <w:bottom w:val="none" w:sz="0" w:space="0" w:color="auto"/>
       </w:pBdr>
-      <w:spacing w:before="360" w:after="0"/>
+      <w:spacing w:before="360" w:after="120"/>
       <w:outlineLvl w:val="1"/>
     </w:pPr>
     <w:rPr>
@@ -6065,11 +7710,11 @@
     <w:uiPriority w:val="9"/>
     <w:unhideWhenUsed/>
     <w:qFormat/>
-    <w:rsid w:val="00405B45"/>
+    <w:rsid w:val="007C1D6F"/>
     <w:pPr>
       <w:keepNext/>
       <w:keepLines/>
-      <w:spacing w:before="120" w:after="120"/>
+      <w:spacing w:before="240" w:after="120"/>
       <w:outlineLvl w:val="2"/>
     </w:pPr>
     <w:rPr>
@@ -6139,7 +7784,7 @@
     <w:basedOn w:val="DefaultParagraphFont"/>
     <w:link w:val="Heading1"/>
     <w:uiPriority w:val="9"/>
-    <w:rsid w:val="00D20963"/>
+    <w:rsid w:val="007C1D6F"/>
     <w:rPr>
       <w:rFonts w:ascii="Raleway Medium" w:eastAsiaTheme="majorEastAsia" w:hAnsi="Raleway Medium" w:cstheme="majorBidi"/>
       <w:color w:val="2C3E50"/>
@@ -6152,7 +7797,7 @@
     <w:basedOn w:val="DefaultParagraphFont"/>
     <w:link w:val="Heading2"/>
     <w:uiPriority w:val="9"/>
-    <w:rsid w:val="00405B45"/>
+    <w:rsid w:val="007C1D6F"/>
     <w:rPr>
       <w:rFonts w:ascii="Raleway" w:eastAsiaTheme="majorEastAsia" w:hAnsi="Raleway" w:cstheme="majorBidi"/>
       <w:color w:val="6C7813"/>
@@ -6267,7 +7912,7 @@
     <w:basedOn w:val="DefaultParagraphFont"/>
     <w:link w:val="Heading3"/>
     <w:uiPriority w:val="9"/>
-    <w:rsid w:val="00405B45"/>
+    <w:rsid w:val="007C1D6F"/>
     <w:rPr>
       <w:rFonts w:ascii="Raleway SemiBold" w:eastAsiaTheme="majorEastAsia" w:hAnsi="Raleway SemiBold" w:cstheme="majorBidi"/>
       <w:color w:val="454940"/>
@@ -6293,6 +7938,50 @@
         <w:insideV w:val="single" w:sz="4" w:space="0" w:color="auto"/>
       </w:tblBorders>
     </w:tblPr>
+  </w:style>
+  <w:style w:type="paragraph" w:styleId="Header">
+    <w:name w:val="header"/>
+    <w:basedOn w:val="Normal"/>
+    <w:link w:val="HeaderChar"/>
+    <w:uiPriority w:val="99"/>
+    <w:unhideWhenUsed/>
+    <w:rsid w:val="007C1D6F"/>
+    <w:pPr>
+      <w:tabs>
+        <w:tab w:val="center" w:pos="4680"/>
+        <w:tab w:val="right" w:pos="9360"/>
+      </w:tabs>
+      <w:spacing w:after="0" w:line="240" w:lineRule="auto"/>
+    </w:pPr>
+  </w:style>
+  <w:style w:type="character" w:customStyle="1" w:styleId="HeaderChar">
+    <w:name w:val="Header Char"/>
+    <w:basedOn w:val="DefaultParagraphFont"/>
+    <w:link w:val="Header"/>
+    <w:uiPriority w:val="99"/>
+    <w:rsid w:val="007C1D6F"/>
+  </w:style>
+  <w:style w:type="paragraph" w:styleId="Footer">
+    <w:name w:val="footer"/>
+    <w:basedOn w:val="Normal"/>
+    <w:link w:val="FooterChar"/>
+    <w:uiPriority w:val="99"/>
+    <w:unhideWhenUsed/>
+    <w:rsid w:val="007C1D6F"/>
+    <w:pPr>
+      <w:tabs>
+        <w:tab w:val="center" w:pos="4680"/>
+        <w:tab w:val="right" w:pos="9360"/>
+      </w:tabs>
+      <w:spacing w:after="0" w:line="240" w:lineRule="auto"/>
+    </w:pPr>
+  </w:style>
+  <w:style w:type="character" w:customStyle="1" w:styleId="FooterChar">
+    <w:name w:val="Footer Char"/>
+    <w:basedOn w:val="DefaultParagraphFont"/>
+    <w:link w:val="Footer"/>
+    <w:uiPriority w:val="99"/>
+    <w:rsid w:val="007C1D6F"/>
   </w:style>
 </w:styles>
 </file>
@@ -6563,7 +8252,7 @@
 </file>
 
 <file path=customXml/itemProps1.xml><?xml version="1.0" encoding="utf-8"?>
-<ds:datastoreItem xmlns:ds="http://schemas.openxmlformats.org/officeDocument/2006/customXml" ds:itemID="{06648634-D059-42E0-94A1-AB1FF82CDE6B}">
+<ds:datastoreItem xmlns:ds="http://schemas.openxmlformats.org/officeDocument/2006/customXml" ds:itemID="{F9E450DF-37BD-43BF-A9C9-DCC9D9A112B3}">
   <ds:schemaRefs>
     <ds:schemaRef ds:uri="http://schemas.openxmlformats.org/officeDocument/2006/bibliography"/>
   </ds:schemaRefs>
